--- a/Placement/Placement Report.docx
+++ b/Placement/Placement Report.docx
@@ -3,7 +3,20 @@
 <w:document xmlns:wpc="http://schemas.microsoft.com/office/word/2010/wordprocessingCanvas" xmlns:cx="http://schemas.microsoft.com/office/drawing/2014/chartex" xmlns:cx1="http://schemas.microsoft.com/office/drawing/2015/9/8/chartex" xmlns:cx2="http://schemas.microsoft.com/office/drawing/2015/10/21/chartex" xmlns:cx3="http://schemas.microsoft.com/office/drawing/2016/5/9/chartex" xmlns:cx4="http://schemas.microsoft.com/office/drawing/2016/5/10/chartex" xmlns:cx5="http://schemas.microsoft.com/office/drawing/2016/5/11/chartex" xmlns:cx6="http://schemas.microsoft.com/office/drawing/2016/5/12/chartex" xmlns:cx7="http://schemas.microsoft.com/office/drawing/2016/5/13/chartex" xmlns:cx8="http://schemas.microsoft.com/office/drawing/2016/5/14/chartex" xmlns:mc="http://schemas.openxmlformats.org/markup-compatibility/2006" xmlns:aink="http://schemas.microsoft.com/office/drawing/2016/ink" xmlns:am3d="http://schemas.microsoft.com/office/drawing/2017/model3d" xmlns:o="urn:schemas-microsoft-com:office:office" xmlns:r="http://schemas.openxmlformats.org/officeDocument/2006/relationships" xmlns:m="http://schemas.openxmlformats.org/officeDocument/2006/math" xmlns:v="urn:schemas-microsoft-com:vml" xmlns:wp14="http://schemas.microsoft.com/office/word/2010/wordprocessingDrawing" xmlns:wp="http://schemas.openxmlformats.org/drawingml/2006/wordprocessingDrawing" xmlns:w10="urn:schemas-microsoft-com:office:word" xmlns:w="http://schemas.openxmlformats.org/wordprocessingml/2006/main" xmlns:w14="http://schemas.microsoft.com/office/word/2010/wordml" xmlns:w15="http://schemas.microsoft.com/office/word/2012/wordml" xmlns:w16cid="http://schemas.microsoft.com/office/word/2016/wordml/cid" xmlns:w16se="http://schemas.microsoft.com/office/word/2015/wordml/symex" xmlns:wpg="http://schemas.microsoft.com/office/word/2010/wordprocessingGroup" xmlns:wpi="http://schemas.microsoft.com/office/word/2010/wordprocessingInk" xmlns:wne="http://schemas.microsoft.com/office/word/2006/wordml" xmlns:wps="http://schemas.microsoft.com/office/word/2010/wordprocessingShape" mc:Ignorable="w14 w15 w16se w16cid wp14">
   <w:body>
     <w:p>
-      <w:r>
+      <w:pPr>
+        <w:jc w:val="center"/>
+        <w:rPr>
+          <w:rFonts w:asciiTheme="majorHAnsi" w:hAnsiTheme="majorHAnsi" w:cstheme="majorHAnsi"/>
+          <w:b/>
+          <w:sz w:val="44"/>
+        </w:rPr>
+      </w:pPr>
+      <w:r>
+        <w:rPr>
+          <w:rFonts w:asciiTheme="majorHAnsi" w:hAnsiTheme="majorHAnsi" w:cstheme="majorHAnsi"/>
+          <w:b/>
+          <w:sz w:val="44"/>
+        </w:rPr>
         <w:t>Placement Report</w:t>
       </w:r>
     </w:p>
@@ -13,19 +26,20 @@
         <w:pStyle w:val="western"/>
         <w:spacing w:after="0" w:afterAutospacing="0" w:line="240" w:lineRule="atLeast"/>
         <w:rPr>
-          <w:rFonts w:ascii="Verdana" w:hAnsi="Verdana"/>
-          <w:color w:val="000000"/>
-          <w:sz w:val="27"/>
+          <w:rFonts w:asciiTheme="majorHAnsi" w:hAnsiTheme="majorHAnsi" w:cstheme="majorHAnsi"/>
+          <w:b/>
+          <w:color w:val="000000"/>
+          <w:sz w:val="40"/>
           <w:szCs w:val="27"/>
         </w:rPr>
       </w:pPr>
       <w:r>
         <w:rPr>
-          <w:rFonts w:ascii="Calibri" w:hAnsi="Calibri" w:cs="Calibri"/>
-          <w:color w:val="000000"/>
-          <w:sz w:val="22"/>
-          <w:szCs w:val="22"/>
-          <w:u w:val="single"/>
+          <w:rFonts w:asciiTheme="majorHAnsi" w:hAnsiTheme="majorHAnsi" w:cstheme="majorHAnsi"/>
+          <w:b/>
+          <w:color w:val="000000"/>
+          <w:sz w:val="36"/>
+          <w:szCs w:val="22"/>
         </w:rPr>
         <w:t>Introduction</w:t>
       </w:r>
@@ -35,9 +49,38 @@
         <w:pStyle w:val="western"/>
         <w:spacing w:after="0" w:afterAutospacing="0" w:line="240" w:lineRule="atLeast"/>
         <w:rPr>
+          <w:rFonts w:ascii="Calibri" w:hAnsi="Calibri" w:cs="Calibri"/>
+          <w:color w:val="000000"/>
+          <w:szCs w:val="22"/>
+        </w:rPr>
+      </w:pPr>
+      <w:r>
+        <w:rPr>
+          <w:rFonts w:ascii="Calibri" w:hAnsi="Calibri" w:cs="Calibri"/>
+          <w:color w:val="000000"/>
+          <w:szCs w:val="22"/>
+        </w:rPr>
+        <w:t xml:space="preserve">This section should give a clear, concise introduction to the company/institute/organisation in which you worked. It should demonstrate awareness of organisational context (e.g. customers, competitors, markets etc.) which should be quantified where possible. It should also provide an overview of the placement role and explain how the role contributed to the business/organisation. Avoid plagiarising </w:t>
+      </w:r>
+      <w:bookmarkStart w:id="0" w:name="_GoBack"/>
+      <w:bookmarkEnd w:id="0"/>
+      <w:r>
+        <w:rPr>
+          <w:rFonts w:ascii="Calibri" w:hAnsi="Calibri" w:cs="Calibri"/>
+          <w:color w:val="000000"/>
+          <w:szCs w:val="22"/>
+        </w:rPr>
+        <w:t>company literature/web content.</w:t>
+      </w:r>
+    </w:p>
+    <w:p>
+      <w:pPr>
+        <w:pStyle w:val="western"/>
+        <w:spacing w:after="0" w:afterAutospacing="0" w:line="240" w:lineRule="atLeast"/>
+        <w:rPr>
           <w:rFonts w:ascii="Verdana" w:hAnsi="Verdana"/>
           <w:color w:val="000000"/>
-          <w:sz w:val="27"/>
+          <w:sz w:val="28"/>
           <w:szCs w:val="27"/>
         </w:rPr>
       </w:pPr>
@@ -45,10 +88,33 @@
         <w:rPr>
           <w:rFonts w:ascii="Calibri" w:hAnsi="Calibri" w:cs="Calibri"/>
           <w:color w:val="000000"/>
-          <w:sz w:val="22"/>
-          <w:szCs w:val="22"/>
-        </w:rPr>
-        <w:t>This section should give a clear, concise introduction to the company/institute/organisation in which you worked. It should demonstrate awareness of organisational context (e.g. customers, competitors, markets etc.) which should be quantified where possible. It should also provide an overview of the placement role and explain how the role contributed to the business/organisation. Avoid plagiarising company literature/web content.</w:t>
+          <w:szCs w:val="22"/>
+        </w:rPr>
+        <w:t xml:space="preserve">For my placement I worked at </w:t>
+      </w:r>
+      <w:r>
+        <w:rPr>
+          <w:rFonts w:ascii="Calibri" w:hAnsi="Calibri" w:cs="Calibri"/>
+          <w:color w:val="000000"/>
+          <w:szCs w:val="22"/>
+        </w:rPr>
+        <w:t>P</w:t>
+      </w:r>
+      <w:r>
+        <w:rPr>
+          <w:rFonts w:ascii="Calibri" w:hAnsi="Calibri" w:cs="Calibri"/>
+          <w:color w:val="000000"/>
+          <w:szCs w:val="22"/>
+        </w:rPr>
+        <w:t xml:space="preserve">restige Designz </w:t>
+      </w:r>
+      <w:r>
+        <w:rPr>
+          <w:rFonts w:ascii="Calibri" w:hAnsi="Calibri" w:cs="Calibri"/>
+          <w:color w:val="000000"/>
+          <w:szCs w:val="22"/>
+        </w:rPr>
+        <w:t xml:space="preserve">who are based in Leicester  </w:t>
       </w:r>
     </w:p>
     <w:p>
@@ -69,19 +135,20 @@
         <w:pStyle w:val="western"/>
         <w:spacing w:after="0" w:afterAutospacing="0" w:line="240" w:lineRule="atLeast"/>
         <w:rPr>
-          <w:rFonts w:ascii="Verdana" w:hAnsi="Verdana"/>
-          <w:color w:val="000000"/>
-          <w:sz w:val="27"/>
+          <w:rFonts w:asciiTheme="majorHAnsi" w:hAnsiTheme="majorHAnsi" w:cstheme="majorHAnsi"/>
+          <w:b/>
+          <w:color w:val="000000"/>
+          <w:sz w:val="40"/>
           <w:szCs w:val="27"/>
         </w:rPr>
       </w:pPr>
       <w:r>
         <w:rPr>
-          <w:rFonts w:ascii="Calibri" w:hAnsi="Calibri" w:cs="Calibri"/>
-          <w:color w:val="000000"/>
-          <w:sz w:val="22"/>
-          <w:szCs w:val="22"/>
-          <w:u w:val="single"/>
+          <w:rFonts w:asciiTheme="majorHAnsi" w:hAnsiTheme="majorHAnsi" w:cstheme="majorHAnsi"/>
+          <w:b/>
+          <w:color w:val="000000"/>
+          <w:sz w:val="36"/>
+          <w:szCs w:val="22"/>
         </w:rPr>
         <w:t>Activities</w:t>
       </w:r>
@@ -93,7 +160,7 @@
         <w:rPr>
           <w:rFonts w:ascii="Verdana" w:hAnsi="Verdana"/>
           <w:color w:val="000000"/>
-          <w:sz w:val="27"/>
+          <w:sz w:val="28"/>
           <w:szCs w:val="27"/>
         </w:rPr>
       </w:pPr>
@@ -101,13 +168,10 @@
         <w:rPr>
           <w:rFonts w:ascii="Calibri" w:hAnsi="Calibri" w:cs="Calibri"/>
           <w:color w:val="000000"/>
-          <w:sz w:val="22"/>
           <w:szCs w:val="22"/>
         </w:rPr>
         <w:t>It would not be possible to cover all the work done on placement in a report of this length; hence you should select 2 or 3 significant activities or pieces of work to focus on. You may wish to discuss this with your visiting tutor during visits/contacts.</w:t>
       </w:r>
-      <w:bookmarkStart w:id="0" w:name="_GoBack"/>
-      <w:bookmarkEnd w:id="0"/>
     </w:p>
     <w:p>
       <w:pPr>
@@ -127,19 +191,20 @@
         <w:pStyle w:val="western"/>
         <w:spacing w:after="0" w:afterAutospacing="0" w:line="240" w:lineRule="atLeast"/>
         <w:rPr>
-          <w:rFonts w:ascii="Verdana" w:hAnsi="Verdana"/>
-          <w:color w:val="000000"/>
-          <w:sz w:val="27"/>
+          <w:rFonts w:asciiTheme="majorHAnsi" w:hAnsiTheme="majorHAnsi" w:cstheme="majorHAnsi"/>
+          <w:b/>
+          <w:color w:val="000000"/>
+          <w:sz w:val="40"/>
           <w:szCs w:val="27"/>
         </w:rPr>
       </w:pPr>
       <w:r>
         <w:rPr>
-          <w:rFonts w:ascii="Calibri" w:hAnsi="Calibri" w:cs="Calibri"/>
-          <w:color w:val="000000"/>
-          <w:sz w:val="22"/>
-          <w:szCs w:val="22"/>
-          <w:u w:val="single"/>
+          <w:rFonts w:asciiTheme="majorHAnsi" w:hAnsiTheme="majorHAnsi" w:cstheme="majorHAnsi"/>
+          <w:b/>
+          <w:color w:val="000000"/>
+          <w:sz w:val="36"/>
+          <w:szCs w:val="22"/>
         </w:rPr>
         <w:t>Achievements</w:t>
       </w:r>
@@ -151,7 +216,7 @@
         <w:rPr>
           <w:rFonts w:ascii="Verdana" w:hAnsi="Verdana"/>
           <w:color w:val="000000"/>
-          <w:sz w:val="27"/>
+          <w:sz w:val="28"/>
           <w:szCs w:val="27"/>
         </w:rPr>
       </w:pPr>
@@ -159,7 +224,6 @@
         <w:rPr>
           <w:rFonts w:ascii="Calibri" w:hAnsi="Calibri" w:cs="Calibri"/>
           <w:color w:val="000000"/>
-          <w:sz w:val="22"/>
           <w:szCs w:val="22"/>
         </w:rPr>
         <w:t>This section should reflect on the changes in your technical/scientific, professional and personal skills as a result of your placement. It should demonstrate self-awareness by acknowledging mistakes made and showing evidence of attempts to overcome deficiencies. It should identify growth as well as areas for future development.</w:t>

--- a/Placement/Placement Report.docx
+++ b/Placement/Placement Report.docx
@@ -60,17 +60,7 @@
           <w:color w:val="000000"/>
           <w:szCs w:val="22"/>
         </w:rPr>
-        <w:t xml:space="preserve">This section should give a clear, concise introduction to the company/institute/organisation in which you worked. It should demonstrate awareness of organisational context (e.g. customers, competitors, markets etc.) which should be quantified where possible. It should also provide an overview of the placement role and explain how the role contributed to the business/organisation. Avoid plagiarising </w:t>
-      </w:r>
-      <w:bookmarkStart w:id="0" w:name="_GoBack"/>
-      <w:bookmarkEnd w:id="0"/>
-      <w:r>
-        <w:rPr>
-          <w:rFonts w:ascii="Calibri" w:hAnsi="Calibri" w:cs="Calibri"/>
-          <w:color w:val="000000"/>
-          <w:szCs w:val="22"/>
-        </w:rPr>
-        <w:t>company literature/web content.</w:t>
+        <w:t>This section should give a clear, concise introduction to the company/institute/organisation in which you worked. It should demonstrate awareness of organisational context (e.g. customers, competitors, markets etc.) which should be quantified where possible. It should also provide an overview of the placement role and explain how the role contributed to the business/organisation. Avoid plagiarising company literature/web content.</w:t>
       </w:r>
     </w:p>
     <w:p>
@@ -114,7 +104,23 @@
           <w:color w:val="000000"/>
           <w:szCs w:val="22"/>
         </w:rPr>
-        <w:t xml:space="preserve">who are based in Leicester  </w:t>
+        <w:t xml:space="preserve">who are based in Leicester </w:t>
+      </w:r>
+      <w:r>
+        <w:rPr>
+          <w:rFonts w:ascii="Calibri" w:hAnsi="Calibri" w:cs="Calibri"/>
+          <w:color w:val="000000"/>
+          <w:szCs w:val="22"/>
+        </w:rPr>
+        <w:t xml:space="preserve">and are rated one of </w:t>
+      </w:r>
+      <w:r>
+        <w:rPr>
+          <w:rFonts w:ascii="Calibri" w:hAnsi="Calibri" w:cs="Calibri"/>
+          <w:color w:val="000000"/>
+          <w:szCs w:val="22"/>
+        </w:rPr>
+        <w:t xml:space="preserve">best Web Developers in Leicester  </w:t>
       </w:r>
     </w:p>
     <w:p>
@@ -177,14 +183,38 @@
       <w:pPr>
         <w:pStyle w:val="western"/>
         <w:spacing w:after="0" w:afterAutospacing="0" w:line="240" w:lineRule="atLeast"/>
-        <w:ind w:left="432"/>
-        <w:rPr>
-          <w:rFonts w:ascii="Verdana" w:hAnsi="Verdana"/>
-          <w:color w:val="000000"/>
-          <w:sz w:val="27"/>
+        <w:rPr>
+          <w:rFonts w:asciiTheme="minorHAnsi" w:hAnsiTheme="minorHAnsi" w:cstheme="minorHAnsi"/>
+          <w:color w:val="000000"/>
           <w:szCs w:val="27"/>
         </w:rPr>
       </w:pPr>
+      <w:r>
+        <w:rPr>
+          <w:rFonts w:asciiTheme="minorHAnsi" w:hAnsiTheme="minorHAnsi" w:cstheme="minorHAnsi"/>
+          <w:color w:val="000000"/>
+          <w:szCs w:val="27"/>
+        </w:rPr>
+        <w:t xml:space="preserve">One of the memorable projects I enjoyed working on was a creating a board game for a client </w:t>
+      </w:r>
+      <w:r>
+        <w:rPr>
+          <w:rFonts w:asciiTheme="minorHAnsi" w:hAnsiTheme="minorHAnsi" w:cstheme="minorHAnsi"/>
+          <w:color w:val="000000"/>
+          <w:szCs w:val="27"/>
+        </w:rPr>
+        <w:t xml:space="preserve">which was similar to snake and ladders. </w:t>
+      </w:r>
+      <w:bookmarkStart w:id="0" w:name="_GoBack"/>
+      <w:bookmarkEnd w:id="0"/>
+      <w:r>
+        <w:rPr>
+          <w:rFonts w:asciiTheme="minorHAnsi" w:hAnsiTheme="minorHAnsi" w:cstheme="minorHAnsi"/>
+          <w:color w:val="000000"/>
+          <w:szCs w:val="27"/>
+        </w:rPr>
+        <w:t xml:space="preserve"> </w:t>
+      </w:r>
     </w:p>
     <w:p>
       <w:pPr>
@@ -214,20 +244,31 @@
         <w:pStyle w:val="western"/>
         <w:spacing w:after="0" w:afterAutospacing="0" w:line="240" w:lineRule="atLeast"/>
         <w:rPr>
+          <w:rFonts w:ascii="Calibri" w:hAnsi="Calibri" w:cs="Calibri"/>
+          <w:color w:val="000000"/>
+          <w:szCs w:val="22"/>
+        </w:rPr>
+      </w:pPr>
+      <w:r>
+        <w:rPr>
+          <w:rFonts w:ascii="Calibri" w:hAnsi="Calibri" w:cs="Calibri"/>
+          <w:color w:val="000000"/>
+          <w:szCs w:val="22"/>
+        </w:rPr>
+        <w:t>This section should reflect on the changes in your technical/scientific, professional and personal skills as a result of your placement. It should demonstrate self-awareness by acknowledging mistakes made and showing evidence of attempts to overcome deficiencies. It should identify growth as well as areas for future development.</w:t>
+      </w:r>
+    </w:p>
+    <w:p>
+      <w:pPr>
+        <w:pStyle w:val="western"/>
+        <w:spacing w:after="0" w:afterAutospacing="0" w:line="240" w:lineRule="atLeast"/>
+        <w:rPr>
           <w:rFonts w:ascii="Verdana" w:hAnsi="Verdana"/>
           <w:color w:val="000000"/>
           <w:sz w:val="28"/>
           <w:szCs w:val="27"/>
         </w:rPr>
       </w:pPr>
-      <w:r>
-        <w:rPr>
-          <w:rFonts w:ascii="Calibri" w:hAnsi="Calibri" w:cs="Calibri"/>
-          <w:color w:val="000000"/>
-          <w:szCs w:val="22"/>
-        </w:rPr>
-        <w:t>This section should reflect on the changes in your technical/scientific, professional and personal skills as a result of your placement. It should demonstrate self-awareness by acknowledging mistakes made and showing evidence of attempts to overcome deficiencies. It should identify growth as well as areas for future development.</w:t>
-      </w:r>
     </w:p>
     <w:p/>
     <w:sectPr>

--- a/Placement/Placement Report.docx
+++ b/Placement/Placement Report.docx
@@ -60,7 +60,159 @@
           <w:color w:val="000000"/>
           <w:szCs w:val="22"/>
         </w:rPr>
-        <w:t>This section should give a clear, concise introduction to the company/institute/organisation in which you worked. It should demonstrate awareness of organisational context (e.g. customers, competitors, markets etc.) which should be quantified where possible. It should also provide an overview of the placement role and explain how the role contributed to the business/organisation. Avoid plagiarising company literature/web content.</w:t>
+        <w:t xml:space="preserve">For my placement I worked at </w:t>
+      </w:r>
+      <w:r>
+        <w:rPr>
+          <w:rFonts w:ascii="Calibri" w:hAnsi="Calibri" w:cs="Calibri"/>
+          <w:color w:val="000000"/>
+          <w:szCs w:val="22"/>
+        </w:rPr>
+        <w:t>P</w:t>
+      </w:r>
+      <w:r>
+        <w:rPr>
+          <w:rFonts w:ascii="Calibri" w:hAnsi="Calibri" w:cs="Calibri"/>
+          <w:color w:val="000000"/>
+          <w:szCs w:val="22"/>
+        </w:rPr>
+        <w:t xml:space="preserve">restige Designz </w:t>
+      </w:r>
+      <w:r>
+        <w:rPr>
+          <w:rFonts w:ascii="Calibri" w:hAnsi="Calibri" w:cs="Calibri"/>
+          <w:color w:val="000000"/>
+          <w:szCs w:val="22"/>
+        </w:rPr>
+        <w:t xml:space="preserve">who are based in Leicester </w:t>
+      </w:r>
+      <w:r>
+        <w:rPr>
+          <w:rFonts w:ascii="Calibri" w:hAnsi="Calibri" w:cs="Calibri"/>
+          <w:color w:val="000000"/>
+          <w:szCs w:val="22"/>
+        </w:rPr>
+        <w:t xml:space="preserve">and are rated one of </w:t>
+      </w:r>
+      <w:r>
+        <w:rPr>
+          <w:rFonts w:ascii="Calibri" w:hAnsi="Calibri" w:cs="Calibri"/>
+          <w:color w:val="000000"/>
+          <w:szCs w:val="22"/>
+        </w:rPr>
+        <w:t>best Web Developers in Leicester</w:t>
+      </w:r>
+      <w:r>
+        <w:rPr>
+          <w:rFonts w:ascii="Calibri" w:hAnsi="Calibri" w:cs="Calibri"/>
+          <w:color w:val="000000"/>
+          <w:szCs w:val="22"/>
+        </w:rPr>
+        <w:t xml:space="preserve">. Other services they provide also include Graphics Design; Printing and Signage; Video Animations and Photography. </w:t>
+      </w:r>
+      <w:r>
+        <w:rPr>
+          <w:rFonts w:ascii="Calibri" w:hAnsi="Calibri" w:cs="Calibri"/>
+          <w:color w:val="000000"/>
+          <w:szCs w:val="22"/>
+        </w:rPr>
+        <w:t xml:space="preserve">Their main clients include companies who are </w:t>
+      </w:r>
+      <w:r>
+        <w:rPr>
+          <w:rFonts w:ascii="Calibri" w:hAnsi="Calibri" w:cs="Calibri"/>
+          <w:color w:val="000000"/>
+          <w:szCs w:val="22"/>
+        </w:rPr>
+        <w:t xml:space="preserve">freshly starting up or existing ones that need help creating websites or update/maintain their existing websites; design and print business cards; flyers, </w:t>
+      </w:r>
+      <w:r>
+        <w:rPr>
+          <w:rFonts w:ascii="Calibri" w:hAnsi="Calibri" w:cs="Calibri"/>
+          <w:color w:val="000000"/>
+          <w:szCs w:val="22"/>
+        </w:rPr>
+        <w:t>s</w:t>
+      </w:r>
+      <w:r>
+        <w:rPr>
+          <w:rFonts w:ascii="Calibri" w:hAnsi="Calibri" w:cs="Calibri"/>
+          <w:color w:val="000000"/>
+          <w:szCs w:val="22"/>
+        </w:rPr>
+        <w:t>ignage and fitting.</w:t>
+      </w:r>
+      <w:r>
+        <w:rPr>
+          <w:rFonts w:ascii="Calibri" w:hAnsi="Calibri" w:cs="Calibri"/>
+          <w:color w:val="000000"/>
+          <w:szCs w:val="22"/>
+        </w:rPr>
+        <w:t xml:space="preserve"> In other words, they’re well known for helping new business</w:t>
+      </w:r>
+      <w:r>
+        <w:rPr>
+          <w:rFonts w:ascii="Calibri" w:hAnsi="Calibri" w:cs="Calibri"/>
+          <w:color w:val="000000"/>
+          <w:szCs w:val="22"/>
+        </w:rPr>
+        <w:t>es</w:t>
+      </w:r>
+      <w:r>
+        <w:rPr>
+          <w:rFonts w:ascii="Calibri" w:hAnsi="Calibri" w:cs="Calibri"/>
+          <w:color w:val="000000"/>
+          <w:szCs w:val="22"/>
+        </w:rPr>
+        <w:t xml:space="preserve"> start and help set up </w:t>
+      </w:r>
+      <w:r>
+        <w:rPr>
+          <w:rFonts w:ascii="Calibri" w:hAnsi="Calibri" w:cs="Calibri"/>
+          <w:color w:val="000000"/>
+          <w:szCs w:val="22"/>
+        </w:rPr>
+        <w:t xml:space="preserve">everything </w:t>
+      </w:r>
+      <w:r>
+        <w:rPr>
+          <w:rFonts w:ascii="Calibri" w:hAnsi="Calibri" w:cs="Calibri"/>
+          <w:color w:val="000000"/>
+          <w:szCs w:val="22"/>
+        </w:rPr>
+        <w:t xml:space="preserve">for them </w:t>
+      </w:r>
+      <w:r>
+        <w:rPr>
+          <w:rFonts w:ascii="Calibri" w:hAnsi="Calibri" w:cs="Calibri"/>
+          <w:color w:val="000000"/>
+          <w:szCs w:val="22"/>
+        </w:rPr>
+        <w:t>that may be essentia</w:t>
+      </w:r>
+      <w:r>
+        <w:rPr>
+          <w:rFonts w:ascii="Calibri" w:hAnsi="Calibri" w:cs="Calibri"/>
+          <w:color w:val="000000"/>
+          <w:szCs w:val="22"/>
+        </w:rPr>
+        <w:t>l</w:t>
+      </w:r>
+      <w:r>
+        <w:rPr>
+          <w:rFonts w:ascii="Calibri" w:hAnsi="Calibri" w:cs="Calibri"/>
+          <w:color w:val="000000"/>
+          <w:szCs w:val="22"/>
+        </w:rPr>
+        <w:t>.</w:t>
+      </w:r>
+      <w:r>
+        <w:rPr>
+          <w:rFonts w:ascii="Calibri" w:hAnsi="Calibri" w:cs="Calibri"/>
+          <w:color w:val="000000"/>
+          <w:szCs w:val="22"/>
+        </w:rPr>
+        <w:t xml:space="preserve"> </w:t>
       </w:r>
     </w:p>
     <w:p>
@@ -68,10 +220,9 @@
         <w:pStyle w:val="western"/>
         <w:spacing w:after="0" w:afterAutospacing="0" w:line="240" w:lineRule="atLeast"/>
         <w:rPr>
-          <w:rFonts w:ascii="Verdana" w:hAnsi="Verdana"/>
-          <w:color w:val="000000"/>
-          <w:sz w:val="28"/>
-          <w:szCs w:val="27"/>
+          <w:rFonts w:ascii="Calibri" w:hAnsi="Calibri" w:cs="Calibri"/>
+          <w:color w:val="000000"/>
+          <w:szCs w:val="22"/>
         </w:rPr>
       </w:pPr>
       <w:r>
@@ -80,58 +231,253 @@
           <w:color w:val="000000"/>
           <w:szCs w:val="22"/>
         </w:rPr>
-        <w:t xml:space="preserve">For my placement I worked at </w:t>
-      </w:r>
-      <w:r>
-        <w:rPr>
-          <w:rFonts w:ascii="Calibri" w:hAnsi="Calibri" w:cs="Calibri"/>
-          <w:color w:val="000000"/>
-          <w:szCs w:val="22"/>
-        </w:rPr>
-        <w:t>P</w:t>
-      </w:r>
-      <w:r>
-        <w:rPr>
-          <w:rFonts w:ascii="Calibri" w:hAnsi="Calibri" w:cs="Calibri"/>
-          <w:color w:val="000000"/>
-          <w:szCs w:val="22"/>
-        </w:rPr>
-        <w:t xml:space="preserve">restige Designz </w:t>
-      </w:r>
-      <w:r>
-        <w:rPr>
-          <w:rFonts w:ascii="Calibri" w:hAnsi="Calibri" w:cs="Calibri"/>
-          <w:color w:val="000000"/>
-          <w:szCs w:val="22"/>
-        </w:rPr>
-        <w:t xml:space="preserve">who are based in Leicester </w:t>
-      </w:r>
-      <w:r>
-        <w:rPr>
-          <w:rFonts w:ascii="Calibri" w:hAnsi="Calibri" w:cs="Calibri"/>
-          <w:color w:val="000000"/>
-          <w:szCs w:val="22"/>
-        </w:rPr>
-        <w:t xml:space="preserve">and are rated one of </w:t>
-      </w:r>
-      <w:r>
-        <w:rPr>
-          <w:rFonts w:ascii="Calibri" w:hAnsi="Calibri" w:cs="Calibri"/>
-          <w:color w:val="000000"/>
-          <w:szCs w:val="22"/>
-        </w:rPr>
-        <w:t xml:space="preserve">best Web Developers in Leicester  </w:t>
+        <w:t xml:space="preserve">Few of their </w:t>
+      </w:r>
+      <w:r>
+        <w:rPr>
+          <w:rFonts w:ascii="Calibri" w:hAnsi="Calibri" w:cs="Calibri"/>
+          <w:color w:val="000000"/>
+          <w:szCs w:val="22"/>
+        </w:rPr>
+        <w:t>well-known</w:t>
+      </w:r>
+      <w:r>
+        <w:rPr>
+          <w:rFonts w:ascii="Calibri" w:hAnsi="Calibri" w:cs="Calibri"/>
+          <w:color w:val="000000"/>
+          <w:szCs w:val="22"/>
+        </w:rPr>
+        <w:t xml:space="preserve"> clients include </w:t>
+      </w:r>
+      <w:r>
+        <w:rPr>
+          <w:rFonts w:ascii="Calibri" w:hAnsi="Calibri" w:cs="Calibri"/>
+          <w:color w:val="000000"/>
+          <w:szCs w:val="22"/>
+        </w:rPr>
+        <w:t>‘</w:t>
+      </w:r>
+      <w:r>
+        <w:rPr>
+          <w:rFonts w:ascii="Calibri" w:hAnsi="Calibri" w:cs="Calibri"/>
+          <w:color w:val="000000"/>
+          <w:szCs w:val="22"/>
+        </w:rPr>
+        <w:t>Mumtaz</w:t>
+      </w:r>
+      <w:r>
+        <w:rPr>
+          <w:rFonts w:ascii="Calibri" w:hAnsi="Calibri" w:cs="Calibri"/>
+          <w:color w:val="000000"/>
+          <w:szCs w:val="22"/>
+        </w:rPr>
+        <w:t>’,</w:t>
+      </w:r>
+      <w:r>
+        <w:rPr>
+          <w:rFonts w:ascii="Calibri" w:hAnsi="Calibri" w:cs="Calibri"/>
+          <w:color w:val="000000"/>
+          <w:szCs w:val="22"/>
+        </w:rPr>
+        <w:t xml:space="preserve"> who were chosen to cook for the queen </w:t>
+      </w:r>
+      <w:r>
+        <w:rPr>
+          <w:rFonts w:ascii="Calibri" w:hAnsi="Calibri" w:cs="Calibri"/>
+          <w:color w:val="000000"/>
+          <w:szCs w:val="22"/>
+        </w:rPr>
+        <w:t>at an event at University of Huddersfield back in 2007.</w:t>
+      </w:r>
+      <w:r>
+        <w:rPr>
+          <w:rFonts w:ascii="Calibri" w:hAnsi="Calibri" w:cs="Calibri"/>
+          <w:color w:val="000000"/>
+          <w:szCs w:val="22"/>
+        </w:rPr>
+        <w:t xml:space="preserve"> </w:t>
+      </w:r>
+      <w:r>
+        <w:rPr>
+          <w:rFonts w:ascii="Calibri" w:hAnsi="Calibri" w:cs="Calibri"/>
+          <w:color w:val="000000"/>
+          <w:szCs w:val="22"/>
+        </w:rPr>
+        <w:t>Prestige Designz</w:t>
+      </w:r>
+      <w:r>
+        <w:rPr>
+          <w:rFonts w:ascii="Calibri" w:hAnsi="Calibri" w:cs="Calibri"/>
+          <w:color w:val="000000"/>
+          <w:szCs w:val="22"/>
+        </w:rPr>
+        <w:t xml:space="preserve"> have also done graphics design work for some Leicester City FC players (not allowed to disclose names) in the past. </w:t>
+      </w:r>
+      <w:r>
+        <w:rPr>
+          <w:rFonts w:ascii="Calibri" w:hAnsi="Calibri" w:cs="Calibri"/>
+          <w:color w:val="000000"/>
+          <w:szCs w:val="22"/>
+        </w:rPr>
+        <w:t xml:space="preserve">They have also done </w:t>
+      </w:r>
+      <w:r>
+        <w:rPr>
+          <w:rFonts w:ascii="Calibri" w:hAnsi="Calibri" w:cs="Calibri"/>
+          <w:color w:val="000000"/>
+          <w:szCs w:val="22"/>
+        </w:rPr>
+        <w:t xml:space="preserve">branding </w:t>
+      </w:r>
+      <w:r>
+        <w:rPr>
+          <w:rFonts w:ascii="Calibri" w:hAnsi="Calibri" w:cs="Calibri"/>
+          <w:color w:val="000000"/>
+          <w:szCs w:val="22"/>
+        </w:rPr>
+        <w:t xml:space="preserve">work for Amir Khan who </w:t>
+      </w:r>
+      <w:r>
+        <w:rPr>
+          <w:rFonts w:ascii="Calibri" w:hAnsi="Calibri" w:cs="Calibri"/>
+          <w:color w:val="000000"/>
+          <w:szCs w:val="22"/>
+        </w:rPr>
+        <w:t>is a professional British boxer and former world champion</w:t>
+      </w:r>
+      <w:r>
+        <w:rPr>
+          <w:rFonts w:ascii="Calibri" w:hAnsi="Calibri" w:cs="Calibri"/>
+          <w:color w:val="000000"/>
+          <w:szCs w:val="22"/>
+        </w:rPr>
+        <w:t xml:space="preserve"> as well as for his missus who is a model. </w:t>
+      </w:r>
+      <w:r>
+        <w:rPr>
+          <w:rFonts w:ascii="Calibri" w:hAnsi="Calibri" w:cs="Calibri"/>
+          <w:color w:val="000000"/>
+          <w:szCs w:val="22"/>
+        </w:rPr>
+        <w:t xml:space="preserve">Apart from these clients who are very well known thought out the country, Prestige Designz have also worked with clients that are well known in Leicester, such as </w:t>
+      </w:r>
+      <w:r>
+        <w:rPr>
+          <w:rFonts w:ascii="Calibri" w:hAnsi="Calibri" w:cs="Calibri"/>
+          <w:color w:val="000000"/>
+          <w:szCs w:val="22"/>
+        </w:rPr>
+        <w:t>SKR Legal Solicitors</w:t>
+      </w:r>
+      <w:r>
+        <w:rPr>
+          <w:rFonts w:ascii="Calibri" w:hAnsi="Calibri" w:cs="Calibri"/>
+          <w:color w:val="000000"/>
+          <w:szCs w:val="22"/>
+        </w:rPr>
+        <w:t xml:space="preserve"> and Dr Slush (have many branches across the UK) to name a few.</w:t>
       </w:r>
     </w:p>
     <w:p>
       <w:pPr>
         <w:pStyle w:val="western"/>
         <w:spacing w:after="0" w:afterAutospacing="0" w:line="240" w:lineRule="atLeast"/>
-        <w:ind w:left="432"/>
         <w:rPr>
           <w:rFonts w:ascii="Verdana" w:hAnsi="Verdana"/>
           <w:color w:val="000000"/>
-          <w:sz w:val="27"/>
+          <w:sz w:val="28"/>
+          <w:szCs w:val="27"/>
+        </w:rPr>
+      </w:pPr>
+      <w:r>
+        <w:rPr>
+          <w:rFonts w:ascii="Calibri" w:hAnsi="Calibri" w:cs="Calibri"/>
+          <w:color w:val="000000"/>
+          <w:szCs w:val="22"/>
+        </w:rPr>
+        <w:t xml:space="preserve">My role in the company was mostly helping doing the front-end for the website as well as </w:t>
+      </w:r>
+      <w:r>
+        <w:rPr>
+          <w:rFonts w:ascii="Calibri" w:hAnsi="Calibri" w:cs="Calibri"/>
+          <w:color w:val="000000"/>
+          <w:szCs w:val="22"/>
+        </w:rPr>
+        <w:t xml:space="preserve">doing graphics design work such as designing logos (for websites, signage etc); flayer, business cards, menus. I mostly used HTML and CSS languages </w:t>
+      </w:r>
+      <w:r>
+        <w:rPr>
+          <w:rFonts w:ascii="Calibri" w:hAnsi="Calibri" w:cs="Calibri"/>
+          <w:color w:val="000000"/>
+          <w:szCs w:val="22"/>
+        </w:rPr>
+        <w:t xml:space="preserve">as </w:t>
+      </w:r>
+      <w:r>
+        <w:rPr>
+          <w:rFonts w:ascii="Calibri" w:hAnsi="Calibri" w:cs="Calibri"/>
+          <w:color w:val="000000"/>
+          <w:szCs w:val="22"/>
+        </w:rPr>
+        <w:t>front-end</w:t>
+      </w:r>
+      <w:r>
+        <w:rPr>
+          <w:rFonts w:ascii="Calibri" w:hAnsi="Calibri" w:cs="Calibri"/>
+          <w:color w:val="000000"/>
+          <w:szCs w:val="22"/>
+        </w:rPr>
+        <w:t xml:space="preserve"> languages and occasionally some JavaScript. </w:t>
+      </w:r>
+      <w:r>
+        <w:rPr>
+          <w:rFonts w:ascii="Calibri" w:hAnsi="Calibri" w:cs="Calibri"/>
+          <w:color w:val="000000"/>
+          <w:szCs w:val="22"/>
+        </w:rPr>
+        <w:t xml:space="preserve">When I first started my placement, I was only working on smaller scale web development projects and occasionally </w:t>
+      </w:r>
+      <w:r>
+        <w:rPr>
+          <w:rFonts w:ascii="Calibri" w:hAnsi="Calibri" w:cs="Calibri"/>
+          <w:color w:val="000000"/>
+          <w:szCs w:val="22"/>
+        </w:rPr>
+        <w:t>graphics design projects; mainly logo design</w:t>
+      </w:r>
+      <w:r>
+        <w:rPr>
+          <w:rFonts w:ascii="Calibri" w:hAnsi="Calibri" w:cs="Calibri"/>
+          <w:color w:val="000000"/>
+          <w:szCs w:val="22"/>
+        </w:rPr>
+        <w:t>. But as I improved</w:t>
+      </w:r>
+      <w:r>
+        <w:rPr>
+          <w:rFonts w:ascii="Calibri" w:hAnsi="Calibri" w:cs="Calibri"/>
+          <w:color w:val="000000"/>
+          <w:szCs w:val="22"/>
+        </w:rPr>
+        <w:t xml:space="preserve"> at my role, I was assigned to bigger projects for web development and given more variety of jobs for graphics design work instead of just designing logos. </w:t>
+      </w:r>
+      <w:r>
+        <w:rPr>
+          <w:rFonts w:ascii="Calibri" w:hAnsi="Calibri" w:cs="Calibri"/>
+          <w:color w:val="000000"/>
+          <w:szCs w:val="22"/>
+        </w:rPr>
+        <w:t xml:space="preserve">I had some knowledge on HMTL and CSS before starting, however I had to learn everything from scratch when it came to graphics design. </w:t>
+      </w:r>
+    </w:p>
+    <w:p>
+      <w:pPr>
+        <w:pStyle w:val="western"/>
+        <w:spacing w:after="0" w:afterAutospacing="0" w:line="240" w:lineRule="atLeast"/>
+        <w:rPr>
+          <w:rFonts w:ascii="Verdana" w:hAnsi="Verdana"/>
+          <w:color w:val="000000"/>
+          <w:sz w:val="28"/>
           <w:szCs w:val="27"/>
         </w:rPr>
       </w:pPr>
@@ -164,19 +510,52 @@
         <w:pStyle w:val="western"/>
         <w:spacing w:after="0" w:afterAutospacing="0" w:line="240" w:lineRule="atLeast"/>
         <w:rPr>
-          <w:rFonts w:ascii="Verdana" w:hAnsi="Verdana"/>
-          <w:color w:val="000000"/>
-          <w:sz w:val="28"/>
+          <w:rFonts w:asciiTheme="minorHAnsi" w:hAnsiTheme="minorHAnsi" w:cstheme="minorHAnsi"/>
+          <w:color w:val="000000"/>
           <w:szCs w:val="27"/>
         </w:rPr>
       </w:pPr>
       <w:r>
         <w:rPr>
-          <w:rFonts w:ascii="Calibri" w:hAnsi="Calibri" w:cs="Calibri"/>
-          <w:color w:val="000000"/>
-          <w:szCs w:val="22"/>
-        </w:rPr>
-        <w:t>It would not be possible to cover all the work done on placement in a report of this length; hence you should select 2 or 3 significant activities or pieces of work to focus on. You may wish to discuss this with your visiting tutor during visits/contacts.</w:t>
+          <w:rFonts w:asciiTheme="minorHAnsi" w:hAnsiTheme="minorHAnsi" w:cstheme="minorHAnsi"/>
+          <w:color w:val="000000"/>
+          <w:szCs w:val="27"/>
+        </w:rPr>
+        <w:t xml:space="preserve">Out of all the projects that I have done, the project which I will never forget is my very first graphics design project which got approved by the customer. </w:t>
+      </w:r>
+      <w:r>
+        <w:rPr>
+          <w:rFonts w:asciiTheme="minorHAnsi" w:hAnsiTheme="minorHAnsi" w:cstheme="minorHAnsi"/>
+          <w:color w:val="000000"/>
+          <w:szCs w:val="27"/>
+        </w:rPr>
+        <w:t>Normally</w:t>
+      </w:r>
+      <w:r>
+        <w:rPr>
+          <w:rFonts w:asciiTheme="minorHAnsi" w:hAnsiTheme="minorHAnsi" w:cstheme="minorHAnsi"/>
+          <w:color w:val="000000"/>
+          <w:szCs w:val="27"/>
+        </w:rPr>
+        <w:t xml:space="preserve"> when I created, for example logo designs etc, they customer wouldn’t like it as it always lacked something thus Jeovorne or someone else had to give it the finishing touches. </w:t>
+      </w:r>
+      <w:r>
+        <w:rPr>
+          <w:rFonts w:asciiTheme="minorHAnsi" w:hAnsiTheme="minorHAnsi" w:cstheme="minorHAnsi"/>
+          <w:color w:val="000000"/>
+          <w:szCs w:val="27"/>
+        </w:rPr>
+        <w:t>For this project I had to create</w:t>
+      </w:r>
+      <w:bookmarkStart w:id="0" w:name="_GoBack"/>
+      <w:bookmarkEnd w:id="0"/>
+      <w:r>
+        <w:rPr>
+          <w:rFonts w:asciiTheme="minorHAnsi" w:hAnsiTheme="minorHAnsi" w:cstheme="minorHAnsi"/>
+          <w:color w:val="000000"/>
+          <w:szCs w:val="27"/>
+        </w:rPr>
+        <w:t xml:space="preserve"> a promotional leaflet for a </w:t>
       </w:r>
     </w:p>
     <w:p>
@@ -195,18 +574,393 @@
           <w:color w:val="000000"/>
           <w:szCs w:val="27"/>
         </w:rPr>
-        <w:t xml:space="preserve">One of the memorable projects I enjoyed working on was a creating a board game for a client </w:t>
-      </w:r>
-      <w:r>
-        <w:rPr>
-          <w:rFonts w:asciiTheme="minorHAnsi" w:hAnsiTheme="minorHAnsi" w:cstheme="minorHAnsi"/>
-          <w:color w:val="000000"/>
-          <w:szCs w:val="27"/>
-        </w:rPr>
-        <w:t xml:space="preserve">which was similar to snake and ladders. </w:t>
-      </w:r>
-      <w:bookmarkStart w:id="0" w:name="_GoBack"/>
-      <w:bookmarkEnd w:id="0"/>
+        <w:t xml:space="preserve">One of the memorable projects I enjoyed working on was a creating a </w:t>
+      </w:r>
+      <w:r>
+        <w:rPr>
+          <w:rFonts w:asciiTheme="minorHAnsi" w:hAnsiTheme="minorHAnsi" w:cstheme="minorHAnsi"/>
+          <w:color w:val="000000"/>
+          <w:szCs w:val="27"/>
+        </w:rPr>
+        <w:t xml:space="preserve">family </w:t>
+      </w:r>
+      <w:r>
+        <w:rPr>
+          <w:rFonts w:asciiTheme="minorHAnsi" w:hAnsiTheme="minorHAnsi" w:cstheme="minorHAnsi"/>
+          <w:color w:val="000000"/>
+          <w:szCs w:val="27"/>
+        </w:rPr>
+        <w:t xml:space="preserve">board game for a client </w:t>
+      </w:r>
+      <w:r>
+        <w:rPr>
+          <w:rFonts w:asciiTheme="minorHAnsi" w:hAnsiTheme="minorHAnsi" w:cstheme="minorHAnsi"/>
+          <w:color w:val="000000"/>
+          <w:szCs w:val="27"/>
+        </w:rPr>
+        <w:t>which</w:t>
+      </w:r>
+      <w:r>
+        <w:rPr>
+          <w:rFonts w:asciiTheme="minorHAnsi" w:hAnsiTheme="minorHAnsi" w:cstheme="minorHAnsi"/>
+          <w:color w:val="000000"/>
+          <w:szCs w:val="27"/>
+        </w:rPr>
+        <w:t xml:space="preserve">, if I had to describe, </w:t>
+      </w:r>
+      <w:r>
+        <w:rPr>
+          <w:rFonts w:asciiTheme="minorHAnsi" w:hAnsiTheme="minorHAnsi" w:cstheme="minorHAnsi"/>
+          <w:color w:val="000000"/>
+          <w:szCs w:val="27"/>
+        </w:rPr>
+        <w:t xml:space="preserve">was </w:t>
+      </w:r>
+      <w:r>
+        <w:rPr>
+          <w:rFonts w:asciiTheme="minorHAnsi" w:hAnsiTheme="minorHAnsi" w:cstheme="minorHAnsi"/>
+          <w:color w:val="000000"/>
+          <w:szCs w:val="27"/>
+        </w:rPr>
+        <w:t>like</w:t>
+      </w:r>
+      <w:r>
+        <w:rPr>
+          <w:rFonts w:asciiTheme="minorHAnsi" w:hAnsiTheme="minorHAnsi" w:cstheme="minorHAnsi"/>
+          <w:color w:val="000000"/>
+          <w:szCs w:val="27"/>
+        </w:rPr>
+        <w:t xml:space="preserve"> snake and ladders</w:t>
+      </w:r>
+      <w:r>
+        <w:rPr>
+          <w:rFonts w:asciiTheme="minorHAnsi" w:hAnsiTheme="minorHAnsi" w:cstheme="minorHAnsi"/>
+          <w:color w:val="000000"/>
+          <w:szCs w:val="27"/>
+        </w:rPr>
+        <w:t xml:space="preserve"> as it followed the similar principle (not allowed to disclose too much </w:t>
+      </w:r>
+      <w:r>
+        <w:rPr>
+          <w:rFonts w:asciiTheme="minorHAnsi" w:hAnsiTheme="minorHAnsi" w:cstheme="minorHAnsi"/>
+          <w:color w:val="000000"/>
+          <w:szCs w:val="27"/>
+        </w:rPr>
+        <w:t>information</w:t>
+      </w:r>
+      <w:r>
+        <w:rPr>
+          <w:rFonts w:asciiTheme="minorHAnsi" w:hAnsiTheme="minorHAnsi" w:cstheme="minorHAnsi"/>
+          <w:color w:val="000000"/>
+          <w:szCs w:val="27"/>
+        </w:rPr>
+        <w:t xml:space="preserve"> on the project)</w:t>
+      </w:r>
+      <w:r>
+        <w:rPr>
+          <w:rFonts w:asciiTheme="minorHAnsi" w:hAnsiTheme="minorHAnsi" w:cstheme="minorHAnsi"/>
+          <w:color w:val="000000"/>
+          <w:szCs w:val="27"/>
+        </w:rPr>
+        <w:t xml:space="preserve">. </w:t>
+      </w:r>
+      <w:r>
+        <w:rPr>
+          <w:rFonts w:asciiTheme="minorHAnsi" w:hAnsiTheme="minorHAnsi" w:cstheme="minorHAnsi"/>
+          <w:color w:val="000000"/>
+          <w:szCs w:val="27"/>
+        </w:rPr>
+        <w:t xml:space="preserve">It was a very big </w:t>
+      </w:r>
+      <w:r>
+        <w:rPr>
+          <w:rFonts w:asciiTheme="minorHAnsi" w:hAnsiTheme="minorHAnsi" w:cstheme="minorHAnsi"/>
+          <w:color w:val="000000"/>
+          <w:szCs w:val="27"/>
+        </w:rPr>
+        <w:lastRenderedPageBreak/>
+        <w:t xml:space="preserve">project which </w:t>
+      </w:r>
+      <w:r>
+        <w:rPr>
+          <w:rFonts w:asciiTheme="minorHAnsi" w:hAnsiTheme="minorHAnsi" w:cstheme="minorHAnsi"/>
+          <w:color w:val="000000"/>
+          <w:szCs w:val="27"/>
+        </w:rPr>
+        <w:t>I took a great pleasure being part of</w:t>
+      </w:r>
+      <w:r>
+        <w:rPr>
+          <w:rFonts w:asciiTheme="minorHAnsi" w:hAnsiTheme="minorHAnsi" w:cstheme="minorHAnsi"/>
+          <w:color w:val="000000"/>
+          <w:szCs w:val="27"/>
+        </w:rPr>
+        <w:t xml:space="preserve">. We </w:t>
+      </w:r>
+      <w:r>
+        <w:rPr>
+          <w:rFonts w:asciiTheme="minorHAnsi" w:hAnsiTheme="minorHAnsi" w:cstheme="minorHAnsi"/>
+          <w:color w:val="000000"/>
+          <w:szCs w:val="27"/>
+        </w:rPr>
+        <w:t>were required</w:t>
+      </w:r>
+      <w:r>
+        <w:rPr>
+          <w:rFonts w:asciiTheme="minorHAnsi" w:hAnsiTheme="minorHAnsi" w:cstheme="minorHAnsi"/>
+          <w:color w:val="000000"/>
+          <w:szCs w:val="27"/>
+        </w:rPr>
+        <w:t xml:space="preserve"> to design the game from scratch, do logo design for the game</w:t>
+      </w:r>
+      <w:r>
+        <w:rPr>
+          <w:rFonts w:asciiTheme="minorHAnsi" w:hAnsiTheme="minorHAnsi" w:cstheme="minorHAnsi"/>
+          <w:color w:val="000000"/>
+          <w:szCs w:val="27"/>
+        </w:rPr>
+        <w:t>;</w:t>
+      </w:r>
+      <w:r>
+        <w:rPr>
+          <w:rFonts w:asciiTheme="minorHAnsi" w:hAnsiTheme="minorHAnsi" w:cstheme="minorHAnsi"/>
+          <w:color w:val="000000"/>
+          <w:szCs w:val="27"/>
+        </w:rPr>
+        <w:t xml:space="preserve"> logo design for the company</w:t>
+      </w:r>
+      <w:r>
+        <w:rPr>
+          <w:rFonts w:asciiTheme="minorHAnsi" w:hAnsiTheme="minorHAnsi" w:cstheme="minorHAnsi"/>
+          <w:color w:val="000000"/>
+          <w:szCs w:val="27"/>
+        </w:rPr>
+        <w:t xml:space="preserve"> logo</w:t>
+      </w:r>
+      <w:r>
+        <w:rPr>
+          <w:rFonts w:asciiTheme="minorHAnsi" w:hAnsiTheme="minorHAnsi" w:cstheme="minorHAnsi"/>
+          <w:color w:val="000000"/>
+          <w:szCs w:val="27"/>
+        </w:rPr>
+        <w:t xml:space="preserve"> (as this was their very first project</w:t>
+      </w:r>
+      <w:r>
+        <w:rPr>
+          <w:rFonts w:asciiTheme="minorHAnsi" w:hAnsiTheme="minorHAnsi" w:cstheme="minorHAnsi"/>
+          <w:color w:val="000000"/>
+          <w:szCs w:val="27"/>
+        </w:rPr>
+        <w:t xml:space="preserve"> and they plan on making more in the future</w:t>
+      </w:r>
+      <w:r>
+        <w:rPr>
+          <w:rFonts w:asciiTheme="minorHAnsi" w:hAnsiTheme="minorHAnsi" w:cstheme="minorHAnsi"/>
+          <w:color w:val="000000"/>
+          <w:szCs w:val="27"/>
+        </w:rPr>
+        <w:t>)</w:t>
+      </w:r>
+      <w:r>
+        <w:rPr>
+          <w:rFonts w:asciiTheme="minorHAnsi" w:hAnsiTheme="minorHAnsi" w:cstheme="minorHAnsi"/>
+          <w:color w:val="000000"/>
+          <w:szCs w:val="27"/>
+        </w:rPr>
+        <w:t>;</w:t>
+      </w:r>
+      <w:r>
+        <w:rPr>
+          <w:rFonts w:asciiTheme="minorHAnsi" w:hAnsiTheme="minorHAnsi" w:cstheme="minorHAnsi"/>
+          <w:color w:val="000000"/>
+          <w:szCs w:val="27"/>
+        </w:rPr>
+        <w:t xml:space="preserve"> packaging and design for the packaging</w:t>
+      </w:r>
+      <w:r>
+        <w:rPr>
+          <w:rFonts w:asciiTheme="minorHAnsi" w:hAnsiTheme="minorHAnsi" w:cstheme="minorHAnsi"/>
+          <w:color w:val="000000"/>
+          <w:szCs w:val="27"/>
+        </w:rPr>
+        <w:t xml:space="preserve">; </w:t>
+      </w:r>
+      <w:r>
+        <w:rPr>
+          <w:rFonts w:asciiTheme="minorHAnsi" w:hAnsiTheme="minorHAnsi" w:cstheme="minorHAnsi"/>
+          <w:color w:val="000000"/>
+          <w:szCs w:val="27"/>
+        </w:rPr>
+        <w:t xml:space="preserve">website for the </w:t>
+      </w:r>
+      <w:r>
+        <w:rPr>
+          <w:rFonts w:asciiTheme="minorHAnsi" w:hAnsiTheme="minorHAnsi" w:cstheme="minorHAnsi"/>
+          <w:color w:val="000000"/>
+          <w:szCs w:val="27"/>
+        </w:rPr>
+        <w:t>company</w:t>
+      </w:r>
+      <w:r>
+        <w:rPr>
+          <w:rFonts w:asciiTheme="minorHAnsi" w:hAnsiTheme="minorHAnsi" w:cstheme="minorHAnsi"/>
+          <w:color w:val="000000"/>
+          <w:szCs w:val="27"/>
+        </w:rPr>
+        <w:t xml:space="preserve"> which </w:t>
+      </w:r>
+      <w:r>
+        <w:rPr>
+          <w:rFonts w:asciiTheme="minorHAnsi" w:hAnsiTheme="minorHAnsi" w:cstheme="minorHAnsi"/>
+          <w:color w:val="000000"/>
+          <w:szCs w:val="27"/>
+        </w:rPr>
+        <w:t xml:space="preserve">will </w:t>
+      </w:r>
+      <w:r>
+        <w:rPr>
+          <w:rFonts w:asciiTheme="minorHAnsi" w:hAnsiTheme="minorHAnsi" w:cstheme="minorHAnsi"/>
+          <w:color w:val="000000"/>
+          <w:szCs w:val="27"/>
+        </w:rPr>
+        <w:t xml:space="preserve">contain everything about </w:t>
+      </w:r>
+      <w:r>
+        <w:rPr>
+          <w:rFonts w:asciiTheme="minorHAnsi" w:hAnsiTheme="minorHAnsi" w:cstheme="minorHAnsi"/>
+          <w:color w:val="000000"/>
+          <w:szCs w:val="27"/>
+        </w:rPr>
+        <w:t xml:space="preserve">the company and all their products. </w:t>
+      </w:r>
+      <w:r>
+        <w:rPr>
+          <w:rFonts w:asciiTheme="minorHAnsi" w:hAnsiTheme="minorHAnsi" w:cstheme="minorHAnsi"/>
+          <w:color w:val="000000"/>
+          <w:szCs w:val="27"/>
+        </w:rPr>
+        <w:t>I was first assigned to make few logo prototypes for their company logo</w:t>
+      </w:r>
+      <w:r>
+        <w:rPr>
+          <w:rFonts w:asciiTheme="minorHAnsi" w:hAnsiTheme="minorHAnsi" w:cstheme="minorHAnsi"/>
+          <w:color w:val="000000"/>
+          <w:szCs w:val="27"/>
+        </w:rPr>
+        <w:t xml:space="preserve"> while Jeovorne and few others worked on the packaging for the game</w:t>
+      </w:r>
+      <w:r>
+        <w:rPr>
+          <w:rFonts w:asciiTheme="minorHAnsi" w:hAnsiTheme="minorHAnsi" w:cstheme="minorHAnsi"/>
+          <w:color w:val="000000"/>
+          <w:szCs w:val="27"/>
+        </w:rPr>
+        <w:t xml:space="preserve">. First, I did some market research and looked at other board games and such as monopoly, Ludo, Snake and Ladders etc. After doing research I concluded that I had to make the logo design colourful and eye catching as the target audience were </w:t>
+      </w:r>
+      <w:r>
+        <w:rPr>
+          <w:rFonts w:asciiTheme="minorHAnsi" w:hAnsiTheme="minorHAnsi" w:cstheme="minorHAnsi"/>
+          <w:color w:val="000000"/>
+          <w:szCs w:val="27"/>
+        </w:rPr>
+        <w:t xml:space="preserve">kids. </w:t>
+      </w:r>
+      <w:r>
+        <w:rPr>
+          <w:rFonts w:asciiTheme="minorHAnsi" w:hAnsiTheme="minorHAnsi" w:cstheme="minorHAnsi"/>
+          <w:color w:val="000000"/>
+          <w:szCs w:val="27"/>
+        </w:rPr>
+        <w:t xml:space="preserve">After creating a few logo designs, I sent them to Ali for some feedback. After making the improvement, I once again sent them to Ali for feedback; this process was repeated a few times until he was satisfied with the designs and approved them. Once the designs had been approved, we arranged a meeting with the client. The client had a monthly meeting scheduled with us monthly so we can keep her up to date on the progress of the project as well as so she can provide us with feedback so we can make </w:t>
+      </w:r>
+      <w:r>
+        <w:rPr>
+          <w:rFonts w:asciiTheme="minorHAnsi" w:hAnsiTheme="minorHAnsi" w:cstheme="minorHAnsi"/>
+          <w:color w:val="000000"/>
+          <w:szCs w:val="27"/>
+        </w:rPr>
+        <w:t xml:space="preserve">any </w:t>
+      </w:r>
+      <w:r>
+        <w:rPr>
+          <w:rFonts w:asciiTheme="minorHAnsi" w:hAnsiTheme="minorHAnsi" w:cstheme="minorHAnsi"/>
+          <w:color w:val="000000"/>
+          <w:szCs w:val="27"/>
+        </w:rPr>
+        <w:t>change</w:t>
+      </w:r>
+      <w:r>
+        <w:rPr>
+          <w:rFonts w:asciiTheme="minorHAnsi" w:hAnsiTheme="minorHAnsi" w:cstheme="minorHAnsi"/>
+          <w:color w:val="000000"/>
+          <w:szCs w:val="27"/>
+        </w:rPr>
+        <w:t xml:space="preserve">s she requires. This will help us make sure we are meeting the client’s requirements at every </w:t>
+      </w:r>
+      <w:r>
+        <w:rPr>
+          <w:rFonts w:asciiTheme="minorHAnsi" w:hAnsiTheme="minorHAnsi" w:cstheme="minorHAnsi"/>
+          <w:color w:val="000000"/>
+          <w:szCs w:val="27"/>
+        </w:rPr>
+        <w:t>step,</w:t>
+      </w:r>
+      <w:r>
+        <w:rPr>
+          <w:rFonts w:asciiTheme="minorHAnsi" w:hAnsiTheme="minorHAnsi" w:cstheme="minorHAnsi"/>
+          <w:color w:val="000000"/>
+          <w:szCs w:val="27"/>
+        </w:rPr>
+        <w:t xml:space="preserve"> so we don’t have to go back and change things when the project has come far. </w:t>
+      </w:r>
+      <w:r>
+        <w:rPr>
+          <w:rFonts w:asciiTheme="minorHAnsi" w:hAnsiTheme="minorHAnsi" w:cstheme="minorHAnsi"/>
+          <w:color w:val="000000"/>
+          <w:szCs w:val="27"/>
+        </w:rPr>
+        <w:t>During the meeting, she didn’t like any of the designs and gave us her feedback</w:t>
+      </w:r>
+      <w:r>
+        <w:rPr>
+          <w:rFonts w:asciiTheme="minorHAnsi" w:hAnsiTheme="minorHAnsi" w:cstheme="minorHAnsi"/>
+          <w:color w:val="000000"/>
+          <w:szCs w:val="27"/>
+        </w:rPr>
+        <w:t xml:space="preserve">. </w:t>
+      </w:r>
+      <w:r>
+        <w:rPr>
+          <w:rFonts w:asciiTheme="minorHAnsi" w:hAnsiTheme="minorHAnsi" w:cstheme="minorHAnsi"/>
+          <w:color w:val="000000"/>
+          <w:szCs w:val="27"/>
+        </w:rPr>
+        <w:t>The one thing which she liked about the designs</w:t>
+      </w:r>
+      <w:r>
+        <w:rPr>
+          <w:rFonts w:asciiTheme="minorHAnsi" w:hAnsiTheme="minorHAnsi" w:cstheme="minorHAnsi"/>
+          <w:color w:val="000000"/>
+          <w:szCs w:val="27"/>
+        </w:rPr>
+        <w:t xml:space="preserve"> I had done</w:t>
+      </w:r>
+      <w:r>
+        <w:rPr>
+          <w:rFonts w:asciiTheme="minorHAnsi" w:hAnsiTheme="minorHAnsi" w:cstheme="minorHAnsi"/>
+          <w:color w:val="000000"/>
+          <w:szCs w:val="27"/>
+        </w:rPr>
+        <w:t xml:space="preserve"> were the colour scheme which she wanted to keep. </w:t>
+      </w:r>
+      <w:r>
+        <w:rPr>
+          <w:rFonts w:asciiTheme="minorHAnsi" w:hAnsiTheme="minorHAnsi" w:cstheme="minorHAnsi"/>
+          <w:color w:val="000000"/>
+          <w:szCs w:val="27"/>
+        </w:rPr>
+        <w:t>After we had discussion about the logo design with the client, we then got feedback on the designing of the game which Jeovorne and Omarji oversaw.</w:t>
+      </w:r>
       <w:r>
         <w:rPr>
           <w:rFonts w:asciiTheme="minorHAnsi" w:hAnsiTheme="minorHAnsi" w:cstheme="minorHAnsi"/>
@@ -214,6 +968,238 @@
           <w:szCs w:val="27"/>
         </w:rPr>
         <w:t xml:space="preserve"> </w:t>
+      </w:r>
+      <w:r>
+        <w:rPr>
+          <w:rFonts w:asciiTheme="minorHAnsi" w:hAnsiTheme="minorHAnsi" w:cstheme="minorHAnsi"/>
+          <w:color w:val="000000"/>
+          <w:szCs w:val="27"/>
+        </w:rPr>
+        <w:t>After making the changes</w:t>
+      </w:r>
+      <w:r>
+        <w:rPr>
+          <w:rFonts w:asciiTheme="minorHAnsi" w:hAnsiTheme="minorHAnsi" w:cstheme="minorHAnsi"/>
+          <w:color w:val="000000"/>
+          <w:szCs w:val="27"/>
+        </w:rPr>
+        <w:t xml:space="preserve"> </w:t>
+      </w:r>
+      <w:r>
+        <w:rPr>
+          <w:rFonts w:asciiTheme="minorHAnsi" w:hAnsiTheme="minorHAnsi" w:cstheme="minorHAnsi"/>
+          <w:color w:val="000000"/>
+          <w:szCs w:val="27"/>
+        </w:rPr>
+        <w:t>which she had wanted, I designed 3 more logos and after getting them approved by Ali, another meeting with the client was arrange</w:t>
+      </w:r>
+      <w:r>
+        <w:rPr>
+          <w:rFonts w:asciiTheme="minorHAnsi" w:hAnsiTheme="minorHAnsi" w:cstheme="minorHAnsi"/>
+          <w:color w:val="000000"/>
+          <w:szCs w:val="27"/>
+        </w:rPr>
+        <w:t>d</w:t>
+      </w:r>
+      <w:r>
+        <w:rPr>
+          <w:rFonts w:asciiTheme="minorHAnsi" w:hAnsiTheme="minorHAnsi" w:cstheme="minorHAnsi"/>
+          <w:color w:val="000000"/>
+          <w:szCs w:val="27"/>
+        </w:rPr>
+        <w:t xml:space="preserve">. </w:t>
+      </w:r>
+      <w:r>
+        <w:rPr>
+          <w:rFonts w:asciiTheme="minorHAnsi" w:hAnsiTheme="minorHAnsi" w:cstheme="minorHAnsi"/>
+          <w:color w:val="000000"/>
+          <w:szCs w:val="27"/>
+        </w:rPr>
+        <w:t xml:space="preserve">The second time she liked one of the </w:t>
+      </w:r>
+      <w:r>
+        <w:rPr>
+          <w:rFonts w:asciiTheme="minorHAnsi" w:hAnsiTheme="minorHAnsi" w:cstheme="minorHAnsi"/>
+          <w:color w:val="000000"/>
+          <w:szCs w:val="27"/>
+        </w:rPr>
+        <w:t>designs and approved it.</w:t>
+      </w:r>
+      <w:r>
+        <w:rPr>
+          <w:rFonts w:asciiTheme="minorHAnsi" w:hAnsiTheme="minorHAnsi" w:cstheme="minorHAnsi"/>
+          <w:color w:val="000000"/>
+          <w:szCs w:val="27"/>
+        </w:rPr>
+        <w:t xml:space="preserve"> Now I was in-charge of creating the packaging design (the picture that goes on the front of the box where the game name is etc). I again started with doing some research first, so I have an idea what to make. After doing some research I created four designs and got them approved after getting feedback for Ali. </w:t>
+      </w:r>
+      <w:r>
+        <w:rPr>
+          <w:rFonts w:asciiTheme="minorHAnsi" w:hAnsiTheme="minorHAnsi" w:cstheme="minorHAnsi"/>
+          <w:color w:val="000000"/>
+          <w:szCs w:val="27"/>
+        </w:rPr>
+        <w:t xml:space="preserve">I was really liked 1 of the four designs and was very confident and convinced that the client would choose this as it portrayed the game very well and believe to be my best work thus far. Even my teammates were convinced she would choose this design, however, when we had the meeting with her, she didn’t like none of the designs at all. I was very </w:t>
+      </w:r>
+      <w:r>
+        <w:rPr>
+          <w:rFonts w:asciiTheme="minorHAnsi" w:hAnsiTheme="minorHAnsi" w:cstheme="minorHAnsi"/>
+          <w:color w:val="000000"/>
+          <w:szCs w:val="27"/>
+        </w:rPr>
+        <w:t>upset,</w:t>
+      </w:r>
+      <w:r>
+        <w:rPr>
+          <w:rFonts w:asciiTheme="minorHAnsi" w:hAnsiTheme="minorHAnsi" w:cstheme="minorHAnsi"/>
+          <w:color w:val="000000"/>
+          <w:szCs w:val="27"/>
+        </w:rPr>
+        <w:t xml:space="preserve"> and dishearten and my confidence </w:t>
+      </w:r>
+      <w:r>
+        <w:rPr>
+          <w:rFonts w:asciiTheme="minorHAnsi" w:hAnsiTheme="minorHAnsi" w:cstheme="minorHAnsi"/>
+          <w:color w:val="000000"/>
+          <w:szCs w:val="27"/>
+        </w:rPr>
+        <w:t>took a very big blow. It was so bad that I just couldn’t think of any other designs to make</w:t>
+      </w:r>
+      <w:r>
+        <w:rPr>
+          <w:rFonts w:asciiTheme="minorHAnsi" w:hAnsiTheme="minorHAnsi" w:cstheme="minorHAnsi"/>
+          <w:color w:val="000000"/>
+          <w:szCs w:val="27"/>
+        </w:rPr>
+        <w:t xml:space="preserve"> and was upset for a few days</w:t>
+      </w:r>
+      <w:r>
+        <w:rPr>
+          <w:rFonts w:asciiTheme="minorHAnsi" w:hAnsiTheme="minorHAnsi" w:cstheme="minorHAnsi"/>
+          <w:color w:val="000000"/>
+          <w:szCs w:val="27"/>
+        </w:rPr>
+        <w:t xml:space="preserve">, so Brisco had to pass the job onto someone else and I was told to make start on the website </w:t>
+      </w:r>
+      <w:r>
+        <w:rPr>
+          <w:rFonts w:asciiTheme="minorHAnsi" w:hAnsiTheme="minorHAnsi" w:cstheme="minorHAnsi"/>
+          <w:color w:val="000000"/>
+          <w:szCs w:val="27"/>
+        </w:rPr>
+        <w:t xml:space="preserve">instead </w:t>
+      </w:r>
+      <w:r>
+        <w:rPr>
+          <w:rFonts w:asciiTheme="minorHAnsi" w:hAnsiTheme="minorHAnsi" w:cstheme="minorHAnsi"/>
+          <w:color w:val="000000"/>
+          <w:szCs w:val="27"/>
+        </w:rPr>
+        <w:t xml:space="preserve">and make a landing page (it means </w:t>
+      </w:r>
+      <w:r>
+        <w:rPr>
+          <w:rFonts w:asciiTheme="minorHAnsi" w:hAnsiTheme="minorHAnsi" w:cstheme="minorHAnsi"/>
+          <w:color w:val="000000"/>
+          <w:szCs w:val="27"/>
+        </w:rPr>
+        <w:t>that the website wont contain much content, just design the website</w:t>
+      </w:r>
+      <w:r>
+        <w:rPr>
+          <w:rFonts w:asciiTheme="minorHAnsi" w:hAnsiTheme="minorHAnsi" w:cstheme="minorHAnsi"/>
+          <w:color w:val="000000"/>
+          <w:szCs w:val="27"/>
+        </w:rPr>
+        <w:t xml:space="preserve"> and publish it first for exposure </w:t>
+      </w:r>
+      <w:r>
+        <w:rPr>
+          <w:rFonts w:asciiTheme="minorHAnsi" w:hAnsiTheme="minorHAnsi" w:cstheme="minorHAnsi"/>
+          <w:color w:val="000000"/>
+          <w:szCs w:val="27"/>
+        </w:rPr>
+        <w:t>and</w:t>
+      </w:r>
+      <w:r>
+        <w:rPr>
+          <w:rFonts w:asciiTheme="minorHAnsi" w:hAnsiTheme="minorHAnsi" w:cstheme="minorHAnsi"/>
+          <w:color w:val="000000"/>
+          <w:szCs w:val="27"/>
+        </w:rPr>
+        <w:t xml:space="preserve"> make a page saying “Coming Soon” or something)</w:t>
+      </w:r>
+      <w:r>
+        <w:rPr>
+          <w:rFonts w:asciiTheme="minorHAnsi" w:hAnsiTheme="minorHAnsi" w:cstheme="minorHAnsi"/>
+          <w:color w:val="000000"/>
+          <w:szCs w:val="27"/>
+        </w:rPr>
+        <w:t xml:space="preserve">. I started by using </w:t>
+      </w:r>
+      <w:r>
+        <w:rPr>
+          <w:rFonts w:asciiTheme="minorHAnsi" w:hAnsiTheme="minorHAnsi" w:cstheme="minorHAnsi"/>
+          <w:color w:val="000000"/>
+          <w:szCs w:val="27"/>
+        </w:rPr>
+        <w:t>a</w:t>
+      </w:r>
+      <w:r>
+        <w:rPr>
+          <w:rFonts w:asciiTheme="minorHAnsi" w:hAnsiTheme="minorHAnsi" w:cstheme="minorHAnsi"/>
+          <w:color w:val="000000"/>
+          <w:szCs w:val="27"/>
+        </w:rPr>
+        <w:t xml:space="preserve"> template which I had used for another </w:t>
+      </w:r>
+      <w:r>
+        <w:rPr>
+          <w:rFonts w:asciiTheme="minorHAnsi" w:hAnsiTheme="minorHAnsi" w:cstheme="minorHAnsi"/>
+          <w:color w:val="000000"/>
+          <w:szCs w:val="27"/>
+        </w:rPr>
+        <w:t>project. The website didn’t take very long to do as it didn’t contain much content</w:t>
+      </w:r>
+      <w:r>
+        <w:rPr>
+          <w:rFonts w:asciiTheme="minorHAnsi" w:hAnsiTheme="minorHAnsi" w:cstheme="minorHAnsi"/>
+          <w:color w:val="000000"/>
+          <w:szCs w:val="27"/>
+        </w:rPr>
+        <w:t xml:space="preserve"> </w:t>
+      </w:r>
+      <w:r>
+        <w:rPr>
+          <w:rFonts w:asciiTheme="minorHAnsi" w:hAnsiTheme="minorHAnsi" w:cstheme="minorHAnsi"/>
+          <w:color w:val="000000"/>
+          <w:szCs w:val="27"/>
+        </w:rPr>
+        <w:t>thus,</w:t>
+      </w:r>
+      <w:r>
+        <w:rPr>
+          <w:rFonts w:asciiTheme="minorHAnsi" w:hAnsiTheme="minorHAnsi" w:cstheme="minorHAnsi"/>
+          <w:color w:val="000000"/>
+          <w:szCs w:val="27"/>
+        </w:rPr>
+        <w:t xml:space="preserve"> I got it approved by Brisco straight away. </w:t>
+      </w:r>
+      <w:r>
+        <w:rPr>
+          <w:rFonts w:asciiTheme="minorHAnsi" w:hAnsiTheme="minorHAnsi" w:cstheme="minorHAnsi"/>
+          <w:color w:val="000000"/>
+          <w:szCs w:val="27"/>
+        </w:rPr>
+        <w:t>I was</w:t>
+      </w:r>
+      <w:r>
+        <w:rPr>
+          <w:rFonts w:asciiTheme="minorHAnsi" w:hAnsiTheme="minorHAnsi" w:cstheme="minorHAnsi"/>
+          <w:color w:val="000000"/>
+          <w:szCs w:val="27"/>
+        </w:rPr>
+        <w:t xml:space="preserve"> then assigned to work on the designing of the game with Jeovorne’s team. While working on the game, my placement had come to an end, so I didn’t get to see the finished product sadly. </w:t>
       </w:r>
     </w:p>
     <w:p>
@@ -257,18 +1243,6 @@
         </w:rPr>
         <w:t>This section should reflect on the changes in your technical/scientific, professional and personal skills as a result of your placement. It should demonstrate self-awareness by acknowledging mistakes made and showing evidence of attempts to overcome deficiencies. It should identify growth as well as areas for future development.</w:t>
       </w:r>
-    </w:p>
-    <w:p>
-      <w:pPr>
-        <w:pStyle w:val="western"/>
-        <w:spacing w:after="0" w:afterAutospacing="0" w:line="240" w:lineRule="atLeast"/>
-        <w:rPr>
-          <w:rFonts w:ascii="Verdana" w:hAnsi="Verdana"/>
-          <w:color w:val="000000"/>
-          <w:sz w:val="28"/>
-          <w:szCs w:val="27"/>
-        </w:rPr>
-      </w:pPr>
     </w:p>
     <w:p/>
     <w:sectPr>

--- a/Placement/Placement Report.docx
+++ b/Placement/Placement Report.docx
@@ -459,7 +459,23 @@
           <w:color w:val="000000"/>
           <w:szCs w:val="22"/>
         </w:rPr>
-        <w:t xml:space="preserve"> at my role, I was assigned to bigger projects for web development and given more variety of jobs for graphics design work instead of just designing logos. </w:t>
+        <w:t xml:space="preserve"> at my role</w:t>
+      </w:r>
+      <w:r>
+        <w:rPr>
+          <w:rFonts w:ascii="Calibri" w:hAnsi="Calibri" w:cs="Calibri"/>
+          <w:color w:val="000000"/>
+          <w:szCs w:val="22"/>
+        </w:rPr>
+        <w:t xml:space="preserve"> and got better at the job</w:t>
+      </w:r>
+      <w:r>
+        <w:rPr>
+          <w:rFonts w:ascii="Calibri" w:hAnsi="Calibri" w:cs="Calibri"/>
+          <w:color w:val="000000"/>
+          <w:szCs w:val="22"/>
+        </w:rPr>
+        <w:t xml:space="preserve">, I was assigned to bigger projects for web development and given more variety of jobs for graphics design work instead of just designing logos. </w:t>
       </w:r>
       <w:r>
         <w:rPr>
@@ -537,25 +553,400 @@
           <w:color w:val="000000"/>
           <w:szCs w:val="27"/>
         </w:rPr>
-        <w:t xml:space="preserve"> when I created, for example logo designs etc, they customer wouldn’t like it as it always lacked something thus Jeovorne or someone else had to give it the finishing touches. </w:t>
-      </w:r>
-      <w:r>
-        <w:rPr>
-          <w:rFonts w:asciiTheme="minorHAnsi" w:hAnsiTheme="minorHAnsi" w:cstheme="minorHAnsi"/>
-          <w:color w:val="000000"/>
-          <w:szCs w:val="27"/>
-        </w:rPr>
-        <w:t>For this project I had to create</w:t>
-      </w:r>
-      <w:bookmarkStart w:id="0" w:name="_GoBack"/>
-      <w:bookmarkEnd w:id="0"/>
-      <w:r>
-        <w:rPr>
-          <w:rFonts w:asciiTheme="minorHAnsi" w:hAnsiTheme="minorHAnsi" w:cstheme="minorHAnsi"/>
-          <w:color w:val="000000"/>
-          <w:szCs w:val="27"/>
-        </w:rPr>
-        <w:t xml:space="preserve"> a promotional leaflet for a </w:t>
+        <w:t xml:space="preserve"> when I created, for example logo designs etc, they customer wouldn’t like it as it always lacked something thus Jeovorne or someone else had to give it the finishing touches.</w:t>
+      </w:r>
+      <w:r>
+        <w:rPr>
+          <w:rFonts w:asciiTheme="minorHAnsi" w:hAnsiTheme="minorHAnsi" w:cstheme="minorHAnsi"/>
+          <w:color w:val="000000"/>
+          <w:szCs w:val="27"/>
+        </w:rPr>
+        <w:t xml:space="preserve"> That’s why this project is one of the main turning </w:t>
+      </w:r>
+      <w:r>
+        <w:rPr>
+          <w:rFonts w:asciiTheme="minorHAnsi" w:hAnsiTheme="minorHAnsi" w:cstheme="minorHAnsi"/>
+          <w:color w:val="000000"/>
+          <w:szCs w:val="27"/>
+        </w:rPr>
+        <w:t>point</w:t>
+      </w:r>
+      <w:r>
+        <w:rPr>
+          <w:rFonts w:asciiTheme="minorHAnsi" w:hAnsiTheme="minorHAnsi" w:cstheme="minorHAnsi"/>
+          <w:color w:val="000000"/>
+          <w:szCs w:val="27"/>
+        </w:rPr>
+        <w:t xml:space="preserve"> for me as i was starting to have less and less confidence in my graphic design skills since my work was never approved.</w:t>
+      </w:r>
+      <w:r>
+        <w:rPr>
+          <w:rFonts w:asciiTheme="minorHAnsi" w:hAnsiTheme="minorHAnsi" w:cstheme="minorHAnsi"/>
+          <w:color w:val="000000"/>
+          <w:szCs w:val="27"/>
+        </w:rPr>
+        <w:t xml:space="preserve"> </w:t>
+      </w:r>
+      <w:r>
+        <w:rPr>
+          <w:rFonts w:asciiTheme="minorHAnsi" w:hAnsiTheme="minorHAnsi" w:cstheme="minorHAnsi"/>
+          <w:color w:val="000000"/>
+          <w:szCs w:val="27"/>
+        </w:rPr>
+        <w:t xml:space="preserve">For this project I had to create </w:t>
+      </w:r>
+      <w:r>
+        <w:rPr>
+          <w:rFonts w:asciiTheme="minorHAnsi" w:hAnsiTheme="minorHAnsi" w:cstheme="minorHAnsi"/>
+          <w:color w:val="000000"/>
+          <w:szCs w:val="27"/>
+        </w:rPr>
+        <w:t xml:space="preserve">a logo and </w:t>
+      </w:r>
+      <w:r>
+        <w:rPr>
+          <w:rFonts w:asciiTheme="minorHAnsi" w:hAnsiTheme="minorHAnsi" w:cstheme="minorHAnsi"/>
+          <w:color w:val="000000"/>
+          <w:szCs w:val="27"/>
+        </w:rPr>
+        <w:t xml:space="preserve">a promotional leaflet for </w:t>
+      </w:r>
+      <w:r>
+        <w:rPr>
+          <w:rFonts w:asciiTheme="minorHAnsi" w:hAnsiTheme="minorHAnsi" w:cstheme="minorHAnsi"/>
+          <w:color w:val="000000"/>
+          <w:szCs w:val="27"/>
+        </w:rPr>
+        <w:t xml:space="preserve">a Caribbean </w:t>
+      </w:r>
+      <w:r>
+        <w:rPr>
+          <w:rFonts w:asciiTheme="minorHAnsi" w:hAnsiTheme="minorHAnsi" w:cstheme="minorHAnsi"/>
+          <w:color w:val="000000"/>
+          <w:szCs w:val="27"/>
+        </w:rPr>
+        <w:t>food centre</w:t>
+      </w:r>
+      <w:r>
+        <w:rPr>
+          <w:rFonts w:asciiTheme="minorHAnsi" w:hAnsiTheme="minorHAnsi" w:cstheme="minorHAnsi"/>
+          <w:color w:val="000000"/>
+          <w:szCs w:val="27"/>
+        </w:rPr>
+        <w:t xml:space="preserve"> called ‘Hot Pot’</w:t>
+      </w:r>
+      <w:r>
+        <w:rPr>
+          <w:rFonts w:asciiTheme="minorHAnsi" w:hAnsiTheme="minorHAnsi" w:cstheme="minorHAnsi"/>
+          <w:color w:val="000000"/>
+          <w:szCs w:val="27"/>
+        </w:rPr>
+        <w:t xml:space="preserve"> with their menu on the back</w:t>
+      </w:r>
+      <w:r>
+        <w:rPr>
+          <w:rFonts w:asciiTheme="minorHAnsi" w:hAnsiTheme="minorHAnsi" w:cstheme="minorHAnsi"/>
+          <w:color w:val="000000"/>
+          <w:szCs w:val="27"/>
+        </w:rPr>
+        <w:t xml:space="preserve">. </w:t>
+      </w:r>
+      <w:r>
+        <w:rPr>
+          <w:rFonts w:asciiTheme="minorHAnsi" w:hAnsiTheme="minorHAnsi" w:cstheme="minorHAnsi"/>
+          <w:color w:val="000000"/>
+          <w:szCs w:val="27"/>
+        </w:rPr>
+        <w:t xml:space="preserve">I first did some research and concluded to have the Caribbean colour theme on the leaflet. I started with the logo design for which I thought I should play with the word </w:t>
+      </w:r>
+      <w:r>
+        <w:rPr>
+          <w:rFonts w:asciiTheme="minorHAnsi" w:hAnsiTheme="minorHAnsi" w:cstheme="minorHAnsi"/>
+          <w:color w:val="000000"/>
+          <w:szCs w:val="27"/>
+        </w:rPr>
+        <w:lastRenderedPageBreak/>
+        <w:t>‘Hot Pot’.</w:t>
+      </w:r>
+      <w:r>
+        <w:rPr>
+          <w:rFonts w:asciiTheme="minorHAnsi" w:hAnsiTheme="minorHAnsi" w:cstheme="minorHAnsi"/>
+          <w:color w:val="000000"/>
+          <w:szCs w:val="27"/>
+        </w:rPr>
+        <w:t xml:space="preserve"> I told Jeovorne of my idea and he really liked it and encouraged me to try it.</w:t>
+      </w:r>
+      <w:r>
+        <w:rPr>
+          <w:rFonts w:asciiTheme="minorHAnsi" w:hAnsiTheme="minorHAnsi" w:cstheme="minorHAnsi"/>
+          <w:color w:val="000000"/>
+          <w:szCs w:val="27"/>
+        </w:rPr>
+        <w:t xml:space="preserve"> So, for ‘Hot’ I wanted to add something which symbolised hotness, so I thought of replacing the letter ‘T’ in the word using a red chili instead. However, it didn’t look right to be, so I decided to use a flame instead of the letter ‘O’ which looked great. </w:t>
+      </w:r>
+      <w:r>
+        <w:rPr>
+          <w:rFonts w:asciiTheme="minorHAnsi" w:hAnsiTheme="minorHAnsi" w:cstheme="minorHAnsi"/>
+          <w:color w:val="000000"/>
+          <w:szCs w:val="27"/>
+        </w:rPr>
+        <w:t>So, for the word ‘Pot’, I substituted the letter ‘o’ for an actual pot’.</w:t>
+      </w:r>
+      <w:r>
+        <w:rPr>
+          <w:rFonts w:asciiTheme="minorHAnsi" w:hAnsiTheme="minorHAnsi" w:cstheme="minorHAnsi"/>
+          <w:color w:val="000000"/>
+          <w:szCs w:val="27"/>
+        </w:rPr>
+        <w:t xml:space="preserve"> </w:t>
+      </w:r>
+      <w:r>
+        <w:rPr>
+          <w:rFonts w:asciiTheme="minorHAnsi" w:hAnsiTheme="minorHAnsi" w:cstheme="minorHAnsi"/>
+          <w:color w:val="000000"/>
+          <w:szCs w:val="27"/>
+        </w:rPr>
+        <w:t xml:space="preserve">After finishing it, I sent it off to Ali for some </w:t>
+      </w:r>
+      <w:r>
+        <w:rPr>
+          <w:rFonts w:asciiTheme="minorHAnsi" w:hAnsiTheme="minorHAnsi" w:cstheme="minorHAnsi"/>
+          <w:color w:val="000000"/>
+          <w:szCs w:val="27"/>
+        </w:rPr>
+        <w:t>feedback,</w:t>
+      </w:r>
+      <w:r>
+        <w:rPr>
+          <w:rFonts w:asciiTheme="minorHAnsi" w:hAnsiTheme="minorHAnsi" w:cstheme="minorHAnsi"/>
+          <w:color w:val="000000"/>
+          <w:szCs w:val="27"/>
+        </w:rPr>
+        <w:t xml:space="preserve"> but he approved it straight away.</w:t>
+      </w:r>
+      <w:r>
+        <w:rPr>
+          <w:rFonts w:asciiTheme="minorHAnsi" w:hAnsiTheme="minorHAnsi" w:cstheme="minorHAnsi"/>
+          <w:color w:val="000000"/>
+          <w:szCs w:val="27"/>
+        </w:rPr>
+        <w:t xml:space="preserve"> I then started working on the </w:t>
+      </w:r>
+      <w:r>
+        <w:rPr>
+          <w:rFonts w:asciiTheme="minorHAnsi" w:hAnsiTheme="minorHAnsi" w:cstheme="minorHAnsi"/>
+          <w:color w:val="000000"/>
+          <w:szCs w:val="27"/>
+        </w:rPr>
+        <w:t xml:space="preserve">leaflet design </w:t>
+      </w:r>
+      <w:r>
+        <w:rPr>
+          <w:rFonts w:asciiTheme="minorHAnsi" w:hAnsiTheme="minorHAnsi" w:cstheme="minorHAnsi"/>
+          <w:color w:val="000000"/>
+          <w:szCs w:val="27"/>
+        </w:rPr>
+        <w:t xml:space="preserve">which took longer than expected as I was keep having to make changes. I also struggled as this was my first leaflet </w:t>
+      </w:r>
+      <w:r>
+        <w:rPr>
+          <w:rFonts w:asciiTheme="minorHAnsi" w:hAnsiTheme="minorHAnsi" w:cstheme="minorHAnsi"/>
+          <w:color w:val="000000"/>
+          <w:szCs w:val="27"/>
+        </w:rPr>
+        <w:t>design,</w:t>
+      </w:r>
+      <w:r>
+        <w:rPr>
+          <w:rFonts w:asciiTheme="minorHAnsi" w:hAnsiTheme="minorHAnsi" w:cstheme="minorHAnsi"/>
+          <w:color w:val="000000"/>
+          <w:szCs w:val="27"/>
+        </w:rPr>
+        <w:t xml:space="preserve"> so </w:t>
+      </w:r>
+      <w:r>
+        <w:rPr>
+          <w:rFonts w:asciiTheme="minorHAnsi" w:hAnsiTheme="minorHAnsi" w:cstheme="minorHAnsi"/>
+          <w:color w:val="000000"/>
+          <w:szCs w:val="27"/>
+        </w:rPr>
+        <w:t xml:space="preserve">I didn’t know how to approach it and where to start. So, like with any project, I started with some research on leaflet designs and when I had a design in mind, I started working on it. I use the Caribbean colour scheme as the background </w:t>
+      </w:r>
+      <w:r>
+        <w:rPr>
+          <w:rFonts w:asciiTheme="minorHAnsi" w:hAnsiTheme="minorHAnsi" w:cstheme="minorHAnsi"/>
+          <w:color w:val="000000"/>
+          <w:szCs w:val="27"/>
+        </w:rPr>
+        <w:t>and</w:t>
+      </w:r>
+      <w:r>
+        <w:rPr>
+          <w:rFonts w:asciiTheme="minorHAnsi" w:hAnsiTheme="minorHAnsi" w:cstheme="minorHAnsi"/>
+          <w:color w:val="000000"/>
+          <w:szCs w:val="27"/>
+        </w:rPr>
+        <w:t xml:space="preserve"> used some Caribbean cuisine </w:t>
+      </w:r>
+      <w:r>
+        <w:rPr>
+          <w:rFonts w:asciiTheme="minorHAnsi" w:hAnsiTheme="minorHAnsi" w:cstheme="minorHAnsi"/>
+          <w:color w:val="000000"/>
+          <w:szCs w:val="27"/>
+        </w:rPr>
+        <w:t xml:space="preserve">pictures too. </w:t>
+      </w:r>
+      <w:r>
+        <w:rPr>
+          <w:rFonts w:asciiTheme="minorHAnsi" w:hAnsiTheme="minorHAnsi" w:cstheme="minorHAnsi"/>
+          <w:color w:val="000000"/>
+          <w:szCs w:val="27"/>
+        </w:rPr>
+        <w:t xml:space="preserve">After making the front side of the leaflet, I proceeded to work on the back side where I had to put their menu. I used different colours and pictures to make it more eye catching. </w:t>
+      </w:r>
+      <w:r>
+        <w:rPr>
+          <w:rFonts w:asciiTheme="minorHAnsi" w:hAnsiTheme="minorHAnsi" w:cstheme="minorHAnsi"/>
+          <w:color w:val="000000"/>
+          <w:szCs w:val="27"/>
+        </w:rPr>
+        <w:t xml:space="preserve">After having it approved by Ali, we had a meeting with the client to show them the finished </w:t>
+      </w:r>
+      <w:r>
+        <w:rPr>
+          <w:rFonts w:asciiTheme="minorHAnsi" w:hAnsiTheme="minorHAnsi" w:cstheme="minorHAnsi"/>
+          <w:color w:val="000000"/>
+          <w:szCs w:val="27"/>
+        </w:rPr>
+        <w:t xml:space="preserve">leaflet, and he really liked the way I had designed it which helped me with my confidence and helped me believe in myself a bit </w:t>
+      </w:r>
+      <w:r>
+        <w:rPr>
+          <w:noProof/>
+        </w:rPr>
+        <w:drawing>
+          <wp:anchor distT="0" distB="0" distL="114300" distR="114300" simplePos="0" relativeHeight="251661312" behindDoc="0" locked="0" layoutInCell="1" allowOverlap="1" wp14:anchorId="512987DF">
+            <wp:simplePos x="0" y="0"/>
+            <wp:positionH relativeFrom="column">
+              <wp:posOffset>2997835</wp:posOffset>
+            </wp:positionH>
+            <wp:positionV relativeFrom="paragraph">
+              <wp:posOffset>2997835</wp:posOffset>
+            </wp:positionV>
+            <wp:extent cx="2317750" cy="3254375"/>
+            <wp:effectExtent l="0" t="0" r="6350" b="3175"/>
+            <wp:wrapTopAndBottom/>
+            <wp:docPr id="4" name="Picture 4"/>
+            <wp:cNvGraphicFramePr>
+              <a:graphicFrameLocks xmlns:a="http://schemas.openxmlformats.org/drawingml/2006/main" noChangeAspect="1"/>
+            </wp:cNvGraphicFramePr>
+            <a:graphic xmlns:a="http://schemas.openxmlformats.org/drawingml/2006/main">
+              <a:graphicData uri="http://schemas.openxmlformats.org/drawingml/2006/picture">
+                <pic:pic xmlns:pic="http://schemas.openxmlformats.org/drawingml/2006/picture">
+                  <pic:nvPicPr>
+                    <pic:cNvPr id="1" name=""/>
+                    <pic:cNvPicPr/>
+                  </pic:nvPicPr>
+                  <pic:blipFill>
+                    <a:blip r:embed="rId4" cstate="print">
+                      <a:extLst>
+                        <a:ext uri="{28A0092B-C50C-407E-A947-70E740481C1C}">
+                          <a14:useLocalDpi xmlns:a14="http://schemas.microsoft.com/office/drawing/2010/main" val="0"/>
+                        </a:ext>
+                      </a:extLst>
+                    </a:blip>
+                    <a:stretch>
+                      <a:fillRect/>
+                    </a:stretch>
+                  </pic:blipFill>
+                  <pic:spPr>
+                    <a:xfrm>
+                      <a:off x="0" y="0"/>
+                      <a:ext cx="2317750" cy="3254375"/>
+                    </a:xfrm>
+                    <a:prstGeom prst="rect">
+                      <a:avLst/>
+                    </a:prstGeom>
+                  </pic:spPr>
+                </pic:pic>
+              </a:graphicData>
+            </a:graphic>
+            <wp14:sizeRelH relativeFrom="margin">
+              <wp14:pctWidth>0</wp14:pctWidth>
+            </wp14:sizeRelH>
+            <wp14:sizeRelV relativeFrom="margin">
+              <wp14:pctHeight>0</wp14:pctHeight>
+            </wp14:sizeRelV>
+          </wp:anchor>
+        </w:drawing>
+      </w:r>
+      <w:r>
+        <w:drawing>
+          <wp:anchor distT="0" distB="0" distL="114300" distR="114300" simplePos="0" relativeHeight="251660288" behindDoc="0" locked="0" layoutInCell="1" allowOverlap="1" wp14:anchorId="1F52A781">
+            <wp:simplePos x="0" y="0"/>
+            <wp:positionH relativeFrom="column">
+              <wp:posOffset>478155</wp:posOffset>
+            </wp:positionH>
+            <wp:positionV relativeFrom="paragraph">
+              <wp:posOffset>3019425</wp:posOffset>
+            </wp:positionV>
+            <wp:extent cx="2327910" cy="3255645"/>
+            <wp:effectExtent l="0" t="0" r="0" b="1905"/>
+            <wp:wrapTopAndBottom/>
+            <wp:docPr id="3" name="Picture 3"/>
+            <wp:cNvGraphicFramePr>
+              <a:graphicFrameLocks xmlns:a="http://schemas.openxmlformats.org/drawingml/2006/main" noChangeAspect="1"/>
+            </wp:cNvGraphicFramePr>
+            <a:graphic xmlns:a="http://schemas.openxmlformats.org/drawingml/2006/main">
+              <a:graphicData uri="http://schemas.openxmlformats.org/drawingml/2006/picture">
+                <pic:pic xmlns:pic="http://schemas.openxmlformats.org/drawingml/2006/picture">
+                  <pic:nvPicPr>
+                    <pic:cNvPr id="1" name=""/>
+                    <pic:cNvPicPr/>
+                  </pic:nvPicPr>
+                  <pic:blipFill>
+                    <a:blip r:embed="rId5" cstate="print">
+                      <a:extLst>
+                        <a:ext uri="{28A0092B-C50C-407E-A947-70E740481C1C}">
+                          <a14:useLocalDpi xmlns:a14="http://schemas.microsoft.com/office/drawing/2010/main" val="0"/>
+                        </a:ext>
+                      </a:extLst>
+                    </a:blip>
+                    <a:stretch>
+                      <a:fillRect/>
+                    </a:stretch>
+                  </pic:blipFill>
+                  <pic:spPr>
+                    <a:xfrm>
+                      <a:off x="0" y="0"/>
+                      <a:ext cx="2327910" cy="3255645"/>
+                    </a:xfrm>
+                    <a:prstGeom prst="rect">
+                      <a:avLst/>
+                    </a:prstGeom>
+                  </pic:spPr>
+                </pic:pic>
+              </a:graphicData>
+            </a:graphic>
+            <wp14:sizeRelH relativeFrom="margin">
+              <wp14:pctWidth>0</wp14:pctWidth>
+            </wp14:sizeRelH>
+            <wp14:sizeRelV relativeFrom="margin">
+              <wp14:pctHeight>0</wp14:pctHeight>
+            </wp14:sizeRelV>
+          </wp:anchor>
+        </w:drawing>
+      </w:r>
+      <w:r>
+        <w:rPr>
+          <w:rFonts w:asciiTheme="minorHAnsi" w:hAnsiTheme="minorHAnsi" w:cstheme="minorHAnsi"/>
+          <w:color w:val="000000"/>
+          <w:szCs w:val="27"/>
+        </w:rPr>
+        <w:t>more.</w:t>
+      </w:r>
+      <w:r>
+        <w:t xml:space="preserve"> </w:t>
       </w:r>
     </w:p>
     <w:p>
@@ -568,13 +959,40 @@
           <w:szCs w:val="27"/>
         </w:rPr>
       </w:pPr>
-      <w:r>
-        <w:rPr>
-          <w:rFonts w:asciiTheme="minorHAnsi" w:hAnsiTheme="minorHAnsi" w:cstheme="minorHAnsi"/>
-          <w:color w:val="000000"/>
-          <w:szCs w:val="27"/>
-        </w:rPr>
-        <w:t xml:space="preserve">One of the memorable projects I enjoyed working on was a creating a </w:t>
+    </w:p>
+    <w:p>
+      <w:pPr>
+        <w:pStyle w:val="western"/>
+        <w:spacing w:after="0" w:afterAutospacing="0" w:line="240" w:lineRule="atLeast"/>
+        <w:rPr>
+          <w:rFonts w:asciiTheme="minorHAnsi" w:hAnsiTheme="minorHAnsi" w:cstheme="minorHAnsi"/>
+          <w:color w:val="000000"/>
+          <w:szCs w:val="27"/>
+        </w:rPr>
+      </w:pPr>
+      <w:r>
+        <w:rPr>
+          <w:rFonts w:asciiTheme="minorHAnsi" w:hAnsiTheme="minorHAnsi" w:cstheme="minorHAnsi"/>
+          <w:color w:val="000000"/>
+          <w:szCs w:val="27"/>
+        </w:rPr>
+        <w:t xml:space="preserve">One of the </w:t>
+      </w:r>
+      <w:r>
+        <w:rPr>
+          <w:rFonts w:asciiTheme="minorHAnsi" w:hAnsiTheme="minorHAnsi" w:cstheme="minorHAnsi"/>
+          <w:color w:val="000000"/>
+          <w:szCs w:val="27"/>
+        </w:rPr>
+        <w:t xml:space="preserve">most </w:t>
+      </w:r>
+      <w:r>
+        <w:rPr>
+          <w:rFonts w:asciiTheme="minorHAnsi" w:hAnsiTheme="minorHAnsi" w:cstheme="minorHAnsi"/>
+          <w:color w:val="000000"/>
+          <w:szCs w:val="27"/>
+        </w:rPr>
+        <w:t xml:space="preserve">memorable projects I enjoyed working on was a creating a </w:t>
       </w:r>
       <w:r>
         <w:rPr>
@@ -670,7 +1088,183 @@
           <w:color w:val="000000"/>
           <w:szCs w:val="27"/>
         </w:rPr>
-        <w:t xml:space="preserve">It was a very big </w:t>
+        <w:t xml:space="preserve">It was a very big project which </w:t>
+      </w:r>
+      <w:r>
+        <w:rPr>
+          <w:rFonts w:asciiTheme="minorHAnsi" w:hAnsiTheme="minorHAnsi" w:cstheme="minorHAnsi"/>
+          <w:color w:val="000000"/>
+          <w:szCs w:val="27"/>
+        </w:rPr>
+        <w:t>I took a great pleasure being part of</w:t>
+      </w:r>
+      <w:r>
+        <w:rPr>
+          <w:rFonts w:asciiTheme="minorHAnsi" w:hAnsiTheme="minorHAnsi" w:cstheme="minorHAnsi"/>
+          <w:color w:val="000000"/>
+          <w:szCs w:val="27"/>
+        </w:rPr>
+        <w:t xml:space="preserve">. We </w:t>
+      </w:r>
+      <w:r>
+        <w:rPr>
+          <w:rFonts w:asciiTheme="minorHAnsi" w:hAnsiTheme="minorHAnsi" w:cstheme="minorHAnsi"/>
+          <w:color w:val="000000"/>
+          <w:szCs w:val="27"/>
+        </w:rPr>
+        <w:t>were required</w:t>
+      </w:r>
+      <w:r>
+        <w:rPr>
+          <w:rFonts w:asciiTheme="minorHAnsi" w:hAnsiTheme="minorHAnsi" w:cstheme="minorHAnsi"/>
+          <w:color w:val="000000"/>
+          <w:szCs w:val="27"/>
+        </w:rPr>
+        <w:t xml:space="preserve"> to design the game from scratch, do logo design for the game</w:t>
+      </w:r>
+      <w:r>
+        <w:rPr>
+          <w:rFonts w:asciiTheme="minorHAnsi" w:hAnsiTheme="minorHAnsi" w:cstheme="minorHAnsi"/>
+          <w:color w:val="000000"/>
+          <w:szCs w:val="27"/>
+        </w:rPr>
+        <w:t>;</w:t>
+      </w:r>
+      <w:r>
+        <w:rPr>
+          <w:rFonts w:asciiTheme="minorHAnsi" w:hAnsiTheme="minorHAnsi" w:cstheme="minorHAnsi"/>
+          <w:color w:val="000000"/>
+          <w:szCs w:val="27"/>
+        </w:rPr>
+        <w:t xml:space="preserve"> logo design for the company</w:t>
+      </w:r>
+      <w:r>
+        <w:rPr>
+          <w:rFonts w:asciiTheme="minorHAnsi" w:hAnsiTheme="minorHAnsi" w:cstheme="minorHAnsi"/>
+          <w:color w:val="000000"/>
+          <w:szCs w:val="27"/>
+        </w:rPr>
+        <w:t xml:space="preserve"> logo</w:t>
+      </w:r>
+      <w:r>
+        <w:rPr>
+          <w:rFonts w:asciiTheme="minorHAnsi" w:hAnsiTheme="minorHAnsi" w:cstheme="minorHAnsi"/>
+          <w:color w:val="000000"/>
+          <w:szCs w:val="27"/>
+        </w:rPr>
+        <w:t xml:space="preserve"> (as this was their very first project</w:t>
+      </w:r>
+      <w:r>
+        <w:rPr>
+          <w:rFonts w:asciiTheme="minorHAnsi" w:hAnsiTheme="minorHAnsi" w:cstheme="minorHAnsi"/>
+          <w:color w:val="000000"/>
+          <w:szCs w:val="27"/>
+        </w:rPr>
+        <w:t xml:space="preserve"> and they plan on making more in the future</w:t>
+      </w:r>
+      <w:r>
+        <w:rPr>
+          <w:rFonts w:asciiTheme="minorHAnsi" w:hAnsiTheme="minorHAnsi" w:cstheme="minorHAnsi"/>
+          <w:color w:val="000000"/>
+          <w:szCs w:val="27"/>
+        </w:rPr>
+        <w:t>)</w:t>
+      </w:r>
+      <w:r>
+        <w:rPr>
+          <w:rFonts w:asciiTheme="minorHAnsi" w:hAnsiTheme="minorHAnsi" w:cstheme="minorHAnsi"/>
+          <w:color w:val="000000"/>
+          <w:szCs w:val="27"/>
+        </w:rPr>
+        <w:t>;</w:t>
+      </w:r>
+      <w:r>
+        <w:rPr>
+          <w:rFonts w:asciiTheme="minorHAnsi" w:hAnsiTheme="minorHAnsi" w:cstheme="minorHAnsi"/>
+          <w:color w:val="000000"/>
+          <w:szCs w:val="27"/>
+        </w:rPr>
+        <w:t xml:space="preserve"> packaging and design for the packaging</w:t>
+      </w:r>
+      <w:r>
+        <w:rPr>
+          <w:rFonts w:asciiTheme="minorHAnsi" w:hAnsiTheme="minorHAnsi" w:cstheme="minorHAnsi"/>
+          <w:color w:val="000000"/>
+          <w:szCs w:val="27"/>
+        </w:rPr>
+        <w:t xml:space="preserve">; </w:t>
+      </w:r>
+      <w:r>
+        <w:rPr>
+          <w:rFonts w:asciiTheme="minorHAnsi" w:hAnsiTheme="minorHAnsi" w:cstheme="minorHAnsi"/>
+          <w:color w:val="000000"/>
+          <w:szCs w:val="27"/>
+        </w:rPr>
+        <w:t xml:space="preserve">website for the </w:t>
+      </w:r>
+      <w:r>
+        <w:rPr>
+          <w:rFonts w:asciiTheme="minorHAnsi" w:hAnsiTheme="minorHAnsi" w:cstheme="minorHAnsi"/>
+          <w:color w:val="000000"/>
+          <w:szCs w:val="27"/>
+        </w:rPr>
+        <w:t>company</w:t>
+      </w:r>
+      <w:r>
+        <w:rPr>
+          <w:rFonts w:asciiTheme="minorHAnsi" w:hAnsiTheme="minorHAnsi" w:cstheme="minorHAnsi"/>
+          <w:color w:val="000000"/>
+          <w:szCs w:val="27"/>
+        </w:rPr>
+        <w:t xml:space="preserve"> which </w:t>
+      </w:r>
+      <w:r>
+        <w:rPr>
+          <w:rFonts w:asciiTheme="minorHAnsi" w:hAnsiTheme="minorHAnsi" w:cstheme="minorHAnsi"/>
+          <w:color w:val="000000"/>
+          <w:szCs w:val="27"/>
+        </w:rPr>
+        <w:t xml:space="preserve">will </w:t>
+      </w:r>
+      <w:r>
+        <w:rPr>
+          <w:rFonts w:asciiTheme="minorHAnsi" w:hAnsiTheme="minorHAnsi" w:cstheme="minorHAnsi"/>
+          <w:color w:val="000000"/>
+          <w:szCs w:val="27"/>
+        </w:rPr>
+        <w:t xml:space="preserve">contain everything about </w:t>
+      </w:r>
+      <w:r>
+        <w:rPr>
+          <w:rFonts w:asciiTheme="minorHAnsi" w:hAnsiTheme="minorHAnsi" w:cstheme="minorHAnsi"/>
+          <w:color w:val="000000"/>
+          <w:szCs w:val="27"/>
+        </w:rPr>
+        <w:t xml:space="preserve">the company and all their products. </w:t>
+      </w:r>
+      <w:r>
+        <w:rPr>
+          <w:rFonts w:asciiTheme="minorHAnsi" w:hAnsiTheme="minorHAnsi" w:cstheme="minorHAnsi"/>
+          <w:color w:val="000000"/>
+          <w:szCs w:val="27"/>
+        </w:rPr>
+        <w:t>I was first assigned to make few logo prototypes for their company logo</w:t>
+      </w:r>
+      <w:r>
+        <w:rPr>
+          <w:rFonts w:asciiTheme="minorHAnsi" w:hAnsiTheme="minorHAnsi" w:cstheme="minorHAnsi"/>
+          <w:color w:val="000000"/>
+          <w:szCs w:val="27"/>
+        </w:rPr>
+        <w:t xml:space="preserve"> while Jeovorne and few others worked on the packaging for the game</w:t>
+      </w:r>
+      <w:r>
+        <w:rPr>
+          <w:rFonts w:asciiTheme="minorHAnsi" w:hAnsiTheme="minorHAnsi" w:cstheme="minorHAnsi"/>
+          <w:color w:val="000000"/>
+          <w:szCs w:val="27"/>
+        </w:rPr>
+        <w:t xml:space="preserve">. First, I did some market research and looked at other board games and such as monopoly, Ludo, </w:t>
       </w:r>
       <w:r>
         <w:rPr>
@@ -679,183 +1273,7 @@
           <w:szCs w:val="27"/>
         </w:rPr>
         <w:lastRenderedPageBreak/>
-        <w:t xml:space="preserve">project which </w:t>
-      </w:r>
-      <w:r>
-        <w:rPr>
-          <w:rFonts w:asciiTheme="minorHAnsi" w:hAnsiTheme="minorHAnsi" w:cstheme="minorHAnsi"/>
-          <w:color w:val="000000"/>
-          <w:szCs w:val="27"/>
-        </w:rPr>
-        <w:t>I took a great pleasure being part of</w:t>
-      </w:r>
-      <w:r>
-        <w:rPr>
-          <w:rFonts w:asciiTheme="minorHAnsi" w:hAnsiTheme="minorHAnsi" w:cstheme="minorHAnsi"/>
-          <w:color w:val="000000"/>
-          <w:szCs w:val="27"/>
-        </w:rPr>
-        <w:t xml:space="preserve">. We </w:t>
-      </w:r>
-      <w:r>
-        <w:rPr>
-          <w:rFonts w:asciiTheme="minorHAnsi" w:hAnsiTheme="minorHAnsi" w:cstheme="minorHAnsi"/>
-          <w:color w:val="000000"/>
-          <w:szCs w:val="27"/>
-        </w:rPr>
-        <w:t>were required</w:t>
-      </w:r>
-      <w:r>
-        <w:rPr>
-          <w:rFonts w:asciiTheme="minorHAnsi" w:hAnsiTheme="minorHAnsi" w:cstheme="minorHAnsi"/>
-          <w:color w:val="000000"/>
-          <w:szCs w:val="27"/>
-        </w:rPr>
-        <w:t xml:space="preserve"> to design the game from scratch, do logo design for the game</w:t>
-      </w:r>
-      <w:r>
-        <w:rPr>
-          <w:rFonts w:asciiTheme="minorHAnsi" w:hAnsiTheme="minorHAnsi" w:cstheme="minorHAnsi"/>
-          <w:color w:val="000000"/>
-          <w:szCs w:val="27"/>
-        </w:rPr>
-        <w:t>;</w:t>
-      </w:r>
-      <w:r>
-        <w:rPr>
-          <w:rFonts w:asciiTheme="minorHAnsi" w:hAnsiTheme="minorHAnsi" w:cstheme="minorHAnsi"/>
-          <w:color w:val="000000"/>
-          <w:szCs w:val="27"/>
-        </w:rPr>
-        <w:t xml:space="preserve"> logo design for the company</w:t>
-      </w:r>
-      <w:r>
-        <w:rPr>
-          <w:rFonts w:asciiTheme="minorHAnsi" w:hAnsiTheme="minorHAnsi" w:cstheme="minorHAnsi"/>
-          <w:color w:val="000000"/>
-          <w:szCs w:val="27"/>
-        </w:rPr>
-        <w:t xml:space="preserve"> logo</w:t>
-      </w:r>
-      <w:r>
-        <w:rPr>
-          <w:rFonts w:asciiTheme="minorHAnsi" w:hAnsiTheme="minorHAnsi" w:cstheme="minorHAnsi"/>
-          <w:color w:val="000000"/>
-          <w:szCs w:val="27"/>
-        </w:rPr>
-        <w:t xml:space="preserve"> (as this was their very first project</w:t>
-      </w:r>
-      <w:r>
-        <w:rPr>
-          <w:rFonts w:asciiTheme="minorHAnsi" w:hAnsiTheme="minorHAnsi" w:cstheme="minorHAnsi"/>
-          <w:color w:val="000000"/>
-          <w:szCs w:val="27"/>
-        </w:rPr>
-        <w:t xml:space="preserve"> and they plan on making more in the future</w:t>
-      </w:r>
-      <w:r>
-        <w:rPr>
-          <w:rFonts w:asciiTheme="minorHAnsi" w:hAnsiTheme="minorHAnsi" w:cstheme="minorHAnsi"/>
-          <w:color w:val="000000"/>
-          <w:szCs w:val="27"/>
-        </w:rPr>
-        <w:t>)</w:t>
-      </w:r>
-      <w:r>
-        <w:rPr>
-          <w:rFonts w:asciiTheme="minorHAnsi" w:hAnsiTheme="minorHAnsi" w:cstheme="minorHAnsi"/>
-          <w:color w:val="000000"/>
-          <w:szCs w:val="27"/>
-        </w:rPr>
-        <w:t>;</w:t>
-      </w:r>
-      <w:r>
-        <w:rPr>
-          <w:rFonts w:asciiTheme="minorHAnsi" w:hAnsiTheme="minorHAnsi" w:cstheme="minorHAnsi"/>
-          <w:color w:val="000000"/>
-          <w:szCs w:val="27"/>
-        </w:rPr>
-        <w:t xml:space="preserve"> packaging and design for the packaging</w:t>
-      </w:r>
-      <w:r>
-        <w:rPr>
-          <w:rFonts w:asciiTheme="minorHAnsi" w:hAnsiTheme="minorHAnsi" w:cstheme="minorHAnsi"/>
-          <w:color w:val="000000"/>
-          <w:szCs w:val="27"/>
-        </w:rPr>
-        <w:t xml:space="preserve">; </w:t>
-      </w:r>
-      <w:r>
-        <w:rPr>
-          <w:rFonts w:asciiTheme="minorHAnsi" w:hAnsiTheme="minorHAnsi" w:cstheme="minorHAnsi"/>
-          <w:color w:val="000000"/>
-          <w:szCs w:val="27"/>
-        </w:rPr>
-        <w:t xml:space="preserve">website for the </w:t>
-      </w:r>
-      <w:r>
-        <w:rPr>
-          <w:rFonts w:asciiTheme="minorHAnsi" w:hAnsiTheme="minorHAnsi" w:cstheme="minorHAnsi"/>
-          <w:color w:val="000000"/>
-          <w:szCs w:val="27"/>
-        </w:rPr>
-        <w:t>company</w:t>
-      </w:r>
-      <w:r>
-        <w:rPr>
-          <w:rFonts w:asciiTheme="minorHAnsi" w:hAnsiTheme="minorHAnsi" w:cstheme="minorHAnsi"/>
-          <w:color w:val="000000"/>
-          <w:szCs w:val="27"/>
-        </w:rPr>
-        <w:t xml:space="preserve"> which </w:t>
-      </w:r>
-      <w:r>
-        <w:rPr>
-          <w:rFonts w:asciiTheme="minorHAnsi" w:hAnsiTheme="minorHAnsi" w:cstheme="minorHAnsi"/>
-          <w:color w:val="000000"/>
-          <w:szCs w:val="27"/>
-        </w:rPr>
-        <w:t xml:space="preserve">will </w:t>
-      </w:r>
-      <w:r>
-        <w:rPr>
-          <w:rFonts w:asciiTheme="minorHAnsi" w:hAnsiTheme="minorHAnsi" w:cstheme="minorHAnsi"/>
-          <w:color w:val="000000"/>
-          <w:szCs w:val="27"/>
-        </w:rPr>
-        <w:t xml:space="preserve">contain everything about </w:t>
-      </w:r>
-      <w:r>
-        <w:rPr>
-          <w:rFonts w:asciiTheme="minorHAnsi" w:hAnsiTheme="minorHAnsi" w:cstheme="minorHAnsi"/>
-          <w:color w:val="000000"/>
-          <w:szCs w:val="27"/>
-        </w:rPr>
-        <w:t xml:space="preserve">the company and all their products. </w:t>
-      </w:r>
-      <w:r>
-        <w:rPr>
-          <w:rFonts w:asciiTheme="minorHAnsi" w:hAnsiTheme="minorHAnsi" w:cstheme="minorHAnsi"/>
-          <w:color w:val="000000"/>
-          <w:szCs w:val="27"/>
-        </w:rPr>
-        <w:t>I was first assigned to make few logo prototypes for their company logo</w:t>
-      </w:r>
-      <w:r>
-        <w:rPr>
-          <w:rFonts w:asciiTheme="minorHAnsi" w:hAnsiTheme="minorHAnsi" w:cstheme="minorHAnsi"/>
-          <w:color w:val="000000"/>
-          <w:szCs w:val="27"/>
-        </w:rPr>
-        <w:t xml:space="preserve"> while Jeovorne and few others worked on the packaging for the game</w:t>
-      </w:r>
-      <w:r>
-        <w:rPr>
-          <w:rFonts w:asciiTheme="minorHAnsi" w:hAnsiTheme="minorHAnsi" w:cstheme="minorHAnsi"/>
-          <w:color w:val="000000"/>
-          <w:szCs w:val="27"/>
-        </w:rPr>
-        <w:t xml:space="preserve">. First, I did some market research and looked at other board games and such as monopoly, Ludo, Snake and Ladders etc. After doing research I concluded that I had to make the logo design colourful and eye catching as the target audience were </w:t>
+        <w:t xml:space="preserve">Snake and Ladders etc. After doing research I concluded that I had to make the logo design colourful and eye catching as the target audience were </w:t>
       </w:r>
       <w:r>
         <w:rPr>
@@ -1183,7 +1601,17 @@
           <w:color w:val="000000"/>
           <w:szCs w:val="27"/>
         </w:rPr>
-        <w:t xml:space="preserve"> I got it approved by Brisco straight away. </w:t>
+        <w:t xml:space="preserve"> I got it appro</w:t>
+      </w:r>
+      <w:bookmarkStart w:id="0" w:name="_GoBack"/>
+      <w:bookmarkEnd w:id="0"/>
+      <w:r>
+        <w:rPr>
+          <w:rFonts w:asciiTheme="minorHAnsi" w:hAnsiTheme="minorHAnsi" w:cstheme="minorHAnsi"/>
+          <w:color w:val="000000"/>
+          <w:szCs w:val="27"/>
+        </w:rPr>
+        <w:t xml:space="preserve">ved by Brisco straight away. </w:t>
       </w:r>
       <w:r>
         <w:rPr>
@@ -1199,7 +1627,211 @@
           <w:color w:val="000000"/>
           <w:szCs w:val="27"/>
         </w:rPr>
-        <w:t xml:space="preserve"> then assigned to work on the designing of the game with Jeovorne’s team. While working on the game, my placement had come to an end, so I didn’t get to see the finished product sadly. </w:t>
+        <w:t xml:space="preserve"> then assigned to work on the designing of the game with Jeovorne’s team. While working on the game, my placement c</w:t>
+      </w:r>
+      <w:r>
+        <w:rPr>
+          <w:rFonts w:asciiTheme="minorHAnsi" w:hAnsiTheme="minorHAnsi" w:cstheme="minorHAnsi"/>
+          <w:color w:val="000000"/>
+          <w:szCs w:val="27"/>
+        </w:rPr>
+        <w:t>a</w:t>
+      </w:r>
+      <w:r>
+        <w:rPr>
+          <w:rFonts w:asciiTheme="minorHAnsi" w:hAnsiTheme="minorHAnsi" w:cstheme="minorHAnsi"/>
+          <w:color w:val="000000"/>
+          <w:szCs w:val="27"/>
+        </w:rPr>
+        <w:t xml:space="preserve">me to an end, so I didn’t get to see the finished product sadly. </w:t>
+      </w:r>
+    </w:p>
+    <w:p>
+      <w:pPr>
+        <w:pStyle w:val="western"/>
+        <w:spacing w:after="0" w:afterAutospacing="0" w:line="240" w:lineRule="atLeast"/>
+        <w:rPr>
+          <w:rFonts w:asciiTheme="minorHAnsi" w:hAnsiTheme="minorHAnsi" w:cstheme="minorHAnsi"/>
+          <w:color w:val="000000"/>
+          <w:szCs w:val="27"/>
+        </w:rPr>
+      </w:pPr>
+      <w:r>
+        <w:rPr>
+          <w:rFonts w:asciiTheme="minorHAnsi" w:hAnsiTheme="minorHAnsi" w:cstheme="minorHAnsi"/>
+          <w:color w:val="000000"/>
+          <w:szCs w:val="27"/>
+        </w:rPr>
+        <w:t xml:space="preserve">Another project I would like to mention is </w:t>
+      </w:r>
+      <w:r>
+        <w:rPr>
+          <w:rFonts w:asciiTheme="minorHAnsi" w:hAnsiTheme="minorHAnsi" w:cstheme="minorHAnsi"/>
+          <w:color w:val="000000"/>
+          <w:szCs w:val="27"/>
+        </w:rPr>
+        <w:t xml:space="preserve">a website project I did which was in individual project. </w:t>
+      </w:r>
+      <w:r>
+        <w:rPr>
+          <w:rFonts w:asciiTheme="minorHAnsi" w:hAnsiTheme="minorHAnsi" w:cstheme="minorHAnsi"/>
+          <w:color w:val="000000"/>
+          <w:szCs w:val="27"/>
+        </w:rPr>
+        <w:t xml:space="preserve">One of the main reasons why I liked this project was because this website looked very professional and I was very satisfied with it as it was fully responsive and looked good. </w:t>
+      </w:r>
+      <w:r>
+        <w:rPr>
+          <w:rFonts w:asciiTheme="minorHAnsi" w:hAnsiTheme="minorHAnsi" w:cstheme="minorHAnsi"/>
+          <w:color w:val="000000"/>
+          <w:szCs w:val="27"/>
+        </w:rPr>
+        <w:t xml:space="preserve">The </w:t>
+      </w:r>
+      <w:r>
+        <w:rPr>
+          <w:rFonts w:asciiTheme="minorHAnsi" w:hAnsiTheme="minorHAnsi" w:cstheme="minorHAnsi"/>
+          <w:color w:val="000000"/>
+          <w:szCs w:val="27"/>
+        </w:rPr>
+        <w:t xml:space="preserve">website was about selling supplements and aimed at people that go to the gym. I didn’t have to do much research for this as I previously had experience buying supplements online. </w:t>
+      </w:r>
+      <w:r>
+        <w:rPr>
+          <w:rFonts w:asciiTheme="minorHAnsi" w:hAnsiTheme="minorHAnsi" w:cstheme="minorHAnsi"/>
+          <w:color w:val="000000"/>
+          <w:szCs w:val="27"/>
+        </w:rPr>
+        <w:t xml:space="preserve">I started by using a template which I had from other projects. </w:t>
+      </w:r>
+      <w:r>
+        <w:rPr>
+          <w:rFonts w:asciiTheme="minorHAnsi" w:hAnsiTheme="minorHAnsi" w:cstheme="minorHAnsi"/>
+          <w:color w:val="000000"/>
+          <w:szCs w:val="27"/>
+        </w:rPr>
+        <w:t xml:space="preserve">I used bootstrap framework throughout the website </w:t>
+      </w:r>
+      <w:r>
+        <w:rPr>
+          <w:rFonts w:asciiTheme="minorHAnsi" w:hAnsiTheme="minorHAnsi" w:cstheme="minorHAnsi"/>
+          <w:color w:val="000000"/>
+          <w:szCs w:val="27"/>
+        </w:rPr>
+        <w:t xml:space="preserve">which made things simple. I started by </w:t>
+      </w:r>
+      <w:r>
+        <w:rPr>
+          <w:rFonts w:asciiTheme="minorHAnsi" w:hAnsiTheme="minorHAnsi" w:cstheme="minorHAnsi"/>
+          <w:color w:val="000000"/>
+          <w:szCs w:val="27"/>
+        </w:rPr>
+        <w:t>creating</w:t>
+      </w:r>
+      <w:r>
+        <w:rPr>
+          <w:rFonts w:asciiTheme="minorHAnsi" w:hAnsiTheme="minorHAnsi" w:cstheme="minorHAnsi"/>
+          <w:color w:val="000000"/>
+          <w:szCs w:val="27"/>
+        </w:rPr>
+        <w:t xml:space="preserve"> the </w:t>
+      </w:r>
+      <w:r>
+        <w:rPr>
+          <w:rFonts w:asciiTheme="minorHAnsi" w:hAnsiTheme="minorHAnsi" w:cstheme="minorHAnsi"/>
+          <w:color w:val="000000"/>
+          <w:szCs w:val="27"/>
+        </w:rPr>
+        <w:t xml:space="preserve">logo on illustrator for the website, and then created the home page; then the rest of the pages. </w:t>
+      </w:r>
+      <w:r>
+        <w:rPr>
+          <w:rFonts w:asciiTheme="minorHAnsi" w:hAnsiTheme="minorHAnsi" w:cstheme="minorHAnsi"/>
+          <w:color w:val="000000"/>
+          <w:szCs w:val="27"/>
+        </w:rPr>
+        <w:t>I was</w:t>
+      </w:r>
+      <w:r>
+        <w:rPr>
+          <w:rFonts w:asciiTheme="minorHAnsi" w:hAnsiTheme="minorHAnsi" w:cstheme="minorHAnsi"/>
+          <w:color w:val="000000"/>
+          <w:szCs w:val="27"/>
+        </w:rPr>
+        <w:t xml:space="preserve"> first</w:t>
+      </w:r>
+      <w:r>
+        <w:rPr>
+          <w:rFonts w:asciiTheme="minorHAnsi" w:hAnsiTheme="minorHAnsi" w:cstheme="minorHAnsi"/>
+          <w:color w:val="000000"/>
+          <w:szCs w:val="27"/>
+        </w:rPr>
+        <w:t xml:space="preserve"> having trouble</w:t>
+      </w:r>
+      <w:r>
+        <w:rPr>
+          <w:rFonts w:asciiTheme="minorHAnsi" w:hAnsiTheme="minorHAnsi" w:cstheme="minorHAnsi"/>
+          <w:color w:val="000000"/>
+          <w:szCs w:val="27"/>
+        </w:rPr>
+        <w:t xml:space="preserve">s finding the right pictures to use because they can have a very big impact on your website. I had to spend a very long time finding the right pictures to use. </w:t>
+      </w:r>
+      <w:r>
+        <w:rPr>
+          <w:rFonts w:asciiTheme="minorHAnsi" w:hAnsiTheme="minorHAnsi" w:cstheme="minorHAnsi"/>
+          <w:color w:val="000000"/>
+          <w:szCs w:val="27"/>
+        </w:rPr>
+        <w:t xml:space="preserve">Another thing I was struggling with was making the website responsive as I was unaware of the features bootstrap provided for making your website responsive. </w:t>
+      </w:r>
+      <w:r>
+        <w:rPr>
+          <w:rFonts w:asciiTheme="minorHAnsi" w:hAnsiTheme="minorHAnsi" w:cstheme="minorHAnsi"/>
+          <w:color w:val="000000"/>
+          <w:szCs w:val="27"/>
+        </w:rPr>
+        <w:t>After trying by myself, I went to Ali for advice and he was the one who made me aware of it which made things a lot easier and the code cleaner</w:t>
+      </w:r>
+      <w:r>
+        <w:rPr>
+          <w:rFonts w:asciiTheme="minorHAnsi" w:hAnsiTheme="minorHAnsi" w:cstheme="minorHAnsi"/>
+          <w:color w:val="000000"/>
+          <w:szCs w:val="27"/>
+        </w:rPr>
+        <w:t xml:space="preserve">. After I finished the </w:t>
+      </w:r>
+      <w:r>
+        <w:rPr>
+          <w:rFonts w:asciiTheme="minorHAnsi" w:hAnsiTheme="minorHAnsi" w:cstheme="minorHAnsi"/>
+          <w:color w:val="000000"/>
+          <w:szCs w:val="27"/>
+        </w:rPr>
+        <w:t>website,</w:t>
+      </w:r>
+      <w:r>
+        <w:rPr>
+          <w:rFonts w:asciiTheme="minorHAnsi" w:hAnsiTheme="minorHAnsi" w:cstheme="minorHAnsi"/>
+          <w:color w:val="000000"/>
+          <w:szCs w:val="27"/>
+        </w:rPr>
+        <w:t xml:space="preserve"> I </w:t>
+      </w:r>
+      <w:r>
+        <w:rPr>
+          <w:rFonts w:asciiTheme="minorHAnsi" w:hAnsiTheme="minorHAnsi" w:cstheme="minorHAnsi"/>
+          <w:color w:val="000000"/>
+          <w:szCs w:val="27"/>
+        </w:rPr>
+        <w:t xml:space="preserve">sent it off to Ali who gave me </w:t>
+      </w:r>
+      <w:r>
+        <w:rPr>
+          <w:rFonts w:asciiTheme="minorHAnsi" w:hAnsiTheme="minorHAnsi" w:cstheme="minorHAnsi"/>
+          <w:color w:val="000000"/>
+          <w:szCs w:val="27"/>
+        </w:rPr>
+        <w:lastRenderedPageBreak/>
+        <w:t>some feedback. After applying the changes, we arranged a meeting with the client who liked how the website looked.</w:t>
       </w:r>
     </w:p>
     <w:p>
@@ -1694,6 +2326,36 @@
       <w:lang w:eastAsia="en-GB"/>
     </w:rPr>
   </w:style>
+  <w:style w:type="paragraph" w:styleId="BalloonText">
+    <w:name w:val="Balloon Text"/>
+    <w:basedOn w:val="Normal"/>
+    <w:link w:val="BalloonTextChar"/>
+    <w:uiPriority w:val="99"/>
+    <w:semiHidden/>
+    <w:unhideWhenUsed/>
+    <w:rsid w:val="007B4CB9"/>
+    <w:pPr>
+      <w:spacing w:after="0" w:line="240" w:lineRule="auto"/>
+    </w:pPr>
+    <w:rPr>
+      <w:rFonts w:ascii="Segoe UI" w:hAnsi="Segoe UI" w:cs="Segoe UI"/>
+      <w:sz w:val="18"/>
+      <w:szCs w:val="18"/>
+    </w:rPr>
+  </w:style>
+  <w:style w:type="character" w:customStyle="1" w:styleId="BalloonTextChar">
+    <w:name w:val="Balloon Text Char"/>
+    <w:basedOn w:val="DefaultParagraphFont"/>
+    <w:link w:val="BalloonText"/>
+    <w:uiPriority w:val="99"/>
+    <w:semiHidden/>
+    <w:rsid w:val="007B4CB9"/>
+    <w:rPr>
+      <w:rFonts w:ascii="Segoe UI" w:hAnsi="Segoe UI" w:cs="Segoe UI"/>
+      <w:sz w:val="18"/>
+      <w:szCs w:val="18"/>
+    </w:rPr>
+  </w:style>
 </w:styles>
 </file>
 

--- a/Placement/Placement Report.docx
+++ b/Placement/Placement Report.docx
@@ -881,6 +881,9 @@
         </w:drawing>
       </w:r>
       <w:r>
+        <w:rPr>
+          <w:noProof/>
+        </w:rPr>
         <w:drawing>
           <wp:anchor distT="0" distB="0" distL="114300" distR="114300" simplePos="0" relativeHeight="251660288" behindDoc="0" locked="0" layoutInCell="1" allowOverlap="1" wp14:anchorId="1F52A781">
             <wp:simplePos x="0" y="0"/>
@@ -1601,17 +1604,7 @@
           <w:color w:val="000000"/>
           <w:szCs w:val="27"/>
         </w:rPr>
-        <w:t xml:space="preserve"> I got it appro</w:t>
-      </w:r>
-      <w:bookmarkStart w:id="0" w:name="_GoBack"/>
-      <w:bookmarkEnd w:id="0"/>
-      <w:r>
-        <w:rPr>
-          <w:rFonts w:asciiTheme="minorHAnsi" w:hAnsiTheme="minorHAnsi" w:cstheme="minorHAnsi"/>
-          <w:color w:val="000000"/>
-          <w:szCs w:val="27"/>
-        </w:rPr>
-        <w:t xml:space="preserve">ved by Brisco straight away. </w:t>
+        <w:t xml:space="preserve"> I got it approved by Brisco straight away. </w:t>
       </w:r>
       <w:r>
         <w:rPr>
@@ -1694,7 +1687,23 @@
           <w:color w:val="000000"/>
           <w:szCs w:val="27"/>
         </w:rPr>
-        <w:t xml:space="preserve">website was about selling supplements and aimed at people that go to the gym. I didn’t have to do much research for this as I previously had experience buying supplements online. </w:t>
+        <w:t xml:space="preserve">website was about selling supplements </w:t>
+      </w:r>
+      <w:r>
+        <w:rPr>
+          <w:rFonts w:asciiTheme="minorHAnsi" w:hAnsiTheme="minorHAnsi" w:cstheme="minorHAnsi"/>
+          <w:color w:val="000000"/>
+          <w:szCs w:val="27"/>
+        </w:rPr>
+        <w:t xml:space="preserve">called ‘Gold Nutrition’ </w:t>
+      </w:r>
+      <w:r>
+        <w:rPr>
+          <w:rFonts w:asciiTheme="minorHAnsi" w:hAnsiTheme="minorHAnsi" w:cstheme="minorHAnsi"/>
+          <w:color w:val="000000"/>
+          <w:szCs w:val="27"/>
+        </w:rPr>
+        <w:t xml:space="preserve">and aimed at people that go to the gym. I didn’t have to do much research for this as I previously had experience buying supplements online. </w:t>
       </w:r>
       <w:r>
         <w:rPr>
@@ -1822,7 +1831,7 @@
           <w:color w:val="000000"/>
           <w:szCs w:val="27"/>
         </w:rPr>
-        <w:t xml:space="preserve">sent it off to Ali who gave me </w:t>
+        <w:t xml:space="preserve">sent it off to Ali </w:t>
       </w:r>
       <w:r>
         <w:rPr>
@@ -1831,7 +1840,7 @@
           <w:szCs w:val="27"/>
         </w:rPr>
         <w:lastRenderedPageBreak/>
-        <w:t>some feedback. After applying the changes, we arranged a meeting with the client who liked how the website looked.</w:t>
+        <w:t>who gave me some feedback. After applying the changes, we arranged a meeting with the client who liked how the website looked.</w:t>
       </w:r>
     </w:p>
     <w:p>
@@ -1839,22 +1848,50 @@
         <w:pStyle w:val="western"/>
         <w:spacing w:after="0" w:afterAutospacing="0" w:line="240" w:lineRule="atLeast"/>
         <w:rPr>
-          <w:rFonts w:asciiTheme="majorHAnsi" w:hAnsiTheme="majorHAnsi" w:cstheme="majorHAnsi"/>
-          <w:b/>
-          <w:color w:val="000000"/>
-          <w:sz w:val="40"/>
+          <w:rFonts w:asciiTheme="minorHAnsi" w:hAnsiTheme="minorHAnsi" w:cstheme="minorHAnsi"/>
+          <w:color w:val="000000"/>
           <w:szCs w:val="27"/>
         </w:rPr>
       </w:pPr>
       <w:r>
         <w:rPr>
-          <w:rFonts w:asciiTheme="majorHAnsi" w:hAnsiTheme="majorHAnsi" w:cstheme="majorHAnsi"/>
-          <w:b/>
-          <w:color w:val="000000"/>
-          <w:sz w:val="36"/>
-          <w:szCs w:val="22"/>
-        </w:rPr>
-        <w:t>Achievements</w:t>
+          <w:noProof/>
+        </w:rPr>
+        <w:drawing>
+          <wp:inline distT="0" distB="0" distL="0" distR="0" wp14:anchorId="522ED71A" wp14:editId="1E931A9B">
+            <wp:extent cx="4627659" cy="2327160"/>
+            <wp:effectExtent l="0" t="0" r="1905" b="0"/>
+            <wp:docPr id="1" name="Picture 1"/>
+            <wp:cNvGraphicFramePr>
+              <a:graphicFrameLocks xmlns:a="http://schemas.openxmlformats.org/drawingml/2006/main" noChangeAspect="1"/>
+            </wp:cNvGraphicFramePr>
+            <a:graphic xmlns:a="http://schemas.openxmlformats.org/drawingml/2006/main">
+              <a:graphicData uri="http://schemas.openxmlformats.org/drawingml/2006/picture">
+                <pic:pic xmlns:pic="http://schemas.openxmlformats.org/drawingml/2006/picture">
+                  <pic:nvPicPr>
+                    <pic:cNvPr id="1" name=""/>
+                    <pic:cNvPicPr/>
+                  </pic:nvPicPr>
+                  <pic:blipFill>
+                    <a:blip r:embed="rId6"/>
+                    <a:stretch>
+                      <a:fillRect/>
+                    </a:stretch>
+                  </pic:blipFill>
+                  <pic:spPr>
+                    <a:xfrm>
+                      <a:off x="0" y="0"/>
+                      <a:ext cx="4642921" cy="2334835"/>
+                    </a:xfrm>
+                    <a:prstGeom prst="rect">
+                      <a:avLst/>
+                    </a:prstGeom>
+                  </pic:spPr>
+                </pic:pic>
+              </a:graphicData>
+            </a:graphic>
+          </wp:inline>
+        </w:drawing>
       </w:r>
     </w:p>
     <w:p>
@@ -1862,21 +1899,928 @@
         <w:pStyle w:val="western"/>
         <w:spacing w:after="0" w:afterAutospacing="0" w:line="240" w:lineRule="atLeast"/>
         <w:rPr>
-          <w:rFonts w:ascii="Calibri" w:hAnsi="Calibri" w:cs="Calibri"/>
-          <w:color w:val="000000"/>
-          <w:szCs w:val="22"/>
+          <w:rFonts w:asciiTheme="minorHAnsi" w:hAnsiTheme="minorHAnsi" w:cstheme="minorHAnsi"/>
+          <w:color w:val="000000"/>
+          <w:szCs w:val="27"/>
         </w:rPr>
       </w:pPr>
       <w:r>
         <w:rPr>
-          <w:rFonts w:ascii="Calibri" w:hAnsi="Calibri" w:cs="Calibri"/>
-          <w:color w:val="000000"/>
-          <w:szCs w:val="22"/>
-        </w:rPr>
-        <w:t>This section should reflect on the changes in your technical/scientific, professional and personal skills as a result of your placement. It should demonstrate self-awareness by acknowledging mistakes made and showing evidence of attempts to overcome deficiencies. It should identify growth as well as areas for future development.</w:t>
+          <w:noProof/>
+        </w:rPr>
+        <w:drawing>
+          <wp:inline distT="0" distB="0" distL="0" distR="0" wp14:anchorId="0B99EADA" wp14:editId="0107760F">
+            <wp:extent cx="4627245" cy="2937489"/>
+            <wp:effectExtent l="0" t="0" r="1905" b="0"/>
+            <wp:docPr id="2" name="Picture 2"/>
+            <wp:cNvGraphicFramePr>
+              <a:graphicFrameLocks xmlns:a="http://schemas.openxmlformats.org/drawingml/2006/main" noChangeAspect="1"/>
+            </wp:cNvGraphicFramePr>
+            <a:graphic xmlns:a="http://schemas.openxmlformats.org/drawingml/2006/main">
+              <a:graphicData uri="http://schemas.openxmlformats.org/drawingml/2006/picture">
+                <pic:pic xmlns:pic="http://schemas.openxmlformats.org/drawingml/2006/picture">
+                  <pic:nvPicPr>
+                    <pic:cNvPr id="1" name=""/>
+                    <pic:cNvPicPr/>
+                  </pic:nvPicPr>
+                  <pic:blipFill>
+                    <a:blip r:embed="rId7"/>
+                    <a:stretch>
+                      <a:fillRect/>
+                    </a:stretch>
+                  </pic:blipFill>
+                  <pic:spPr>
+                    <a:xfrm>
+                      <a:off x="0" y="0"/>
+                      <a:ext cx="4697350" cy="2981993"/>
+                    </a:xfrm>
+                    <a:prstGeom prst="rect">
+                      <a:avLst/>
+                    </a:prstGeom>
+                  </pic:spPr>
+                </pic:pic>
+              </a:graphicData>
+            </a:graphic>
+          </wp:inline>
+        </w:drawing>
       </w:r>
     </w:p>
-    <w:p/>
+    <w:p>
+      <w:pPr>
+        <w:pStyle w:val="western"/>
+        <w:spacing w:after="0" w:afterAutospacing="0" w:line="240" w:lineRule="atLeast"/>
+        <w:rPr>
+          <w:rFonts w:asciiTheme="majorHAnsi" w:hAnsiTheme="majorHAnsi" w:cstheme="majorHAnsi"/>
+          <w:b/>
+          <w:color w:val="000000"/>
+          <w:sz w:val="40"/>
+          <w:szCs w:val="27"/>
+        </w:rPr>
+      </w:pPr>
+      <w:r>
+        <w:rPr>
+          <w:rFonts w:asciiTheme="majorHAnsi" w:hAnsiTheme="majorHAnsi" w:cstheme="majorHAnsi"/>
+          <w:b/>
+          <w:color w:val="000000"/>
+          <w:sz w:val="36"/>
+          <w:szCs w:val="22"/>
+        </w:rPr>
+        <w:t>Achievements</w:t>
+      </w:r>
+    </w:p>
+    <w:p>
+      <w:pPr>
+        <w:pStyle w:val="western"/>
+        <w:spacing w:after="0" w:afterAutospacing="0" w:line="240" w:lineRule="atLeast"/>
+        <w:rPr>
+          <w:rFonts w:ascii="Calibri" w:hAnsi="Calibri" w:cs="Calibri"/>
+          <w:color w:val="000000"/>
+          <w:szCs w:val="22"/>
+        </w:rPr>
+      </w:pPr>
+      <w:r>
+        <w:rPr>
+          <w:rFonts w:ascii="Calibri" w:hAnsi="Calibri" w:cs="Calibri"/>
+          <w:color w:val="000000"/>
+          <w:szCs w:val="22"/>
+        </w:rPr>
+        <w:t>It has been a unique experience working at Prestige Designz</w:t>
+      </w:r>
+      <w:r>
+        <w:rPr>
+          <w:rFonts w:ascii="Calibri" w:hAnsi="Calibri" w:cs="Calibri"/>
+          <w:color w:val="000000"/>
+          <w:szCs w:val="22"/>
+        </w:rPr>
+        <w:t xml:space="preserve"> </w:t>
+      </w:r>
+      <w:r>
+        <w:rPr>
+          <w:rFonts w:ascii="Calibri" w:hAnsi="Calibri" w:cs="Calibri"/>
+          <w:color w:val="000000"/>
+          <w:szCs w:val="22"/>
+        </w:rPr>
+        <w:t>where</w:t>
+      </w:r>
+      <w:r>
+        <w:rPr>
+          <w:rFonts w:ascii="Calibri" w:hAnsi="Calibri" w:cs="Calibri"/>
+          <w:color w:val="000000"/>
+          <w:szCs w:val="22"/>
+        </w:rPr>
+        <w:t xml:space="preserve"> I learn</w:t>
+      </w:r>
+      <w:r>
+        <w:rPr>
+          <w:rFonts w:ascii="Calibri" w:hAnsi="Calibri" w:cs="Calibri"/>
+          <w:color w:val="000000"/>
+          <w:szCs w:val="22"/>
+        </w:rPr>
+        <w:t>t</w:t>
+      </w:r>
+      <w:r>
+        <w:rPr>
+          <w:rFonts w:ascii="Calibri" w:hAnsi="Calibri" w:cs="Calibri"/>
+          <w:color w:val="000000"/>
+          <w:szCs w:val="22"/>
+        </w:rPr>
+        <w:t xml:space="preserve"> </w:t>
+      </w:r>
+      <w:r>
+        <w:rPr>
+          <w:rFonts w:ascii="Calibri" w:hAnsi="Calibri" w:cs="Calibri"/>
+          <w:color w:val="000000"/>
+          <w:szCs w:val="22"/>
+        </w:rPr>
+        <w:t xml:space="preserve">a lot of interpersonal and technical skills </w:t>
+      </w:r>
+      <w:r>
+        <w:rPr>
+          <w:rFonts w:ascii="Calibri" w:hAnsi="Calibri" w:cs="Calibri"/>
+          <w:color w:val="000000"/>
+          <w:szCs w:val="22"/>
+        </w:rPr>
+        <w:t xml:space="preserve">and </w:t>
+      </w:r>
+      <w:r>
+        <w:rPr>
+          <w:rFonts w:ascii="Calibri" w:hAnsi="Calibri" w:cs="Calibri"/>
+          <w:color w:val="000000"/>
+          <w:szCs w:val="22"/>
+        </w:rPr>
+        <w:t>and some skills</w:t>
+      </w:r>
+      <w:r>
+        <w:rPr>
+          <w:rFonts w:ascii="Calibri" w:hAnsi="Calibri" w:cs="Calibri"/>
+          <w:color w:val="000000"/>
+          <w:szCs w:val="22"/>
+        </w:rPr>
+        <w:t xml:space="preserve"> I improved on while on this placement.</w:t>
+      </w:r>
+      <w:r>
+        <w:rPr>
+          <w:rFonts w:ascii="Calibri" w:hAnsi="Calibri" w:cs="Calibri"/>
+          <w:color w:val="000000"/>
+          <w:szCs w:val="22"/>
+        </w:rPr>
+        <w:t xml:space="preserve"> Firstly, I would like to talk about the technical skills I learnt. When I </w:t>
+      </w:r>
+      <w:r>
+        <w:rPr>
+          <w:rFonts w:ascii="Calibri" w:hAnsi="Calibri" w:cs="Calibri"/>
+          <w:color w:val="000000"/>
+          <w:szCs w:val="22"/>
+        </w:rPr>
+        <w:t>started,</w:t>
+      </w:r>
+      <w:r>
+        <w:rPr>
+          <w:rFonts w:ascii="Calibri" w:hAnsi="Calibri" w:cs="Calibri"/>
+          <w:color w:val="000000"/>
+          <w:szCs w:val="22"/>
+        </w:rPr>
+        <w:t xml:space="preserve"> I had basic knowledge on HTML and CSS languages as I had worked on ASP.NET at university which is a similar, yet different way to code the websites.</w:t>
+      </w:r>
+      <w:r>
+        <w:rPr>
+          <w:rFonts w:ascii="Calibri" w:hAnsi="Calibri" w:cs="Calibri"/>
+          <w:color w:val="000000"/>
+          <w:szCs w:val="22"/>
+        </w:rPr>
+        <w:t xml:space="preserve"> </w:t>
+      </w:r>
+      <w:r>
+        <w:rPr>
+          <w:rFonts w:ascii="Calibri" w:hAnsi="Calibri" w:cs="Calibri"/>
+          <w:color w:val="000000"/>
+          <w:szCs w:val="22"/>
+        </w:rPr>
+        <w:t xml:space="preserve">The main improvement is efficient and clean code and learnt a lot of advance techniques; the main one being able to use bootstrap framework which had so many </w:t>
+      </w:r>
+      <w:r>
+        <w:rPr>
+          <w:rFonts w:ascii="Calibri" w:hAnsi="Calibri" w:cs="Calibri"/>
+          <w:color w:val="000000"/>
+          <w:szCs w:val="22"/>
+        </w:rPr>
+        <w:t>build-</w:t>
+      </w:r>
+      <w:r>
+        <w:rPr>
+          <w:rFonts w:ascii="Calibri" w:hAnsi="Calibri" w:cs="Calibri"/>
+          <w:color w:val="000000"/>
+          <w:szCs w:val="22"/>
+        </w:rPr>
+        <w:t xml:space="preserve">in features </w:t>
+      </w:r>
+      <w:r>
+        <w:rPr>
+          <w:rFonts w:ascii="Calibri" w:hAnsi="Calibri" w:cs="Calibri"/>
+          <w:color w:val="000000"/>
+          <w:szCs w:val="22"/>
+        </w:rPr>
+        <w:t>and without it I think making a website would be a bit more time-consuming as well as difficult. Y</w:t>
+      </w:r>
+      <w:r>
+        <w:rPr>
+          <w:rFonts w:ascii="Calibri" w:hAnsi="Calibri" w:cs="Calibri"/>
+          <w:color w:val="000000"/>
+          <w:szCs w:val="22"/>
+        </w:rPr>
+        <w:t xml:space="preserve">ou didn’t have to hard code it and with bootstrap 4 you don’t have to </w:t>
+      </w:r>
+      <w:r>
+        <w:rPr>
+          <w:rFonts w:ascii="Calibri" w:hAnsi="Calibri" w:cs="Calibri"/>
+          <w:color w:val="000000"/>
+          <w:szCs w:val="22"/>
+        </w:rPr>
+        <w:t xml:space="preserve">use </w:t>
+      </w:r>
+      <w:r>
+        <w:rPr>
+          <w:rFonts w:ascii="Calibri" w:hAnsi="Calibri" w:cs="Calibri"/>
+          <w:color w:val="000000"/>
+          <w:szCs w:val="22"/>
+        </w:rPr>
+        <w:t>CSS to style your website because if you use the attributes provided</w:t>
+      </w:r>
+      <w:r>
+        <w:rPr>
+          <w:rFonts w:ascii="Calibri" w:hAnsi="Calibri" w:cs="Calibri"/>
+          <w:color w:val="000000"/>
+          <w:szCs w:val="22"/>
+        </w:rPr>
+        <w:t xml:space="preserve"> by bootstrap,</w:t>
+      </w:r>
+      <w:r>
+        <w:rPr>
+          <w:rFonts w:ascii="Calibri" w:hAnsi="Calibri" w:cs="Calibri"/>
+          <w:color w:val="000000"/>
+          <w:szCs w:val="22"/>
+        </w:rPr>
+        <w:t xml:space="preserve"> it will style it for you. I learnt flexbox </w:t>
+      </w:r>
+      <w:r>
+        <w:rPr>
+          <w:rFonts w:ascii="Calibri" w:hAnsi="Calibri" w:cs="Calibri"/>
+          <w:color w:val="000000"/>
+          <w:szCs w:val="22"/>
+        </w:rPr>
+        <w:t xml:space="preserve">technique </w:t>
+      </w:r>
+      <w:r>
+        <w:rPr>
+          <w:rFonts w:ascii="Calibri" w:hAnsi="Calibri" w:cs="Calibri"/>
+          <w:color w:val="000000"/>
+          <w:szCs w:val="22"/>
+        </w:rPr>
+        <w:t xml:space="preserve">which was </w:t>
+      </w:r>
+      <w:r>
+        <w:rPr>
+          <w:rFonts w:ascii="Calibri" w:hAnsi="Calibri" w:cs="Calibri"/>
+          <w:color w:val="000000"/>
+          <w:szCs w:val="22"/>
+        </w:rPr>
+        <w:t>extremely</w:t>
+      </w:r>
+      <w:r>
+        <w:rPr>
+          <w:rFonts w:ascii="Calibri" w:hAnsi="Calibri" w:cs="Calibri"/>
+          <w:color w:val="000000"/>
+          <w:szCs w:val="22"/>
+        </w:rPr>
+        <w:t xml:space="preserve"> helpful making my website </w:t>
+      </w:r>
+      <w:r>
+        <w:rPr>
+          <w:rFonts w:ascii="Calibri" w:hAnsi="Calibri" w:cs="Calibri"/>
+          <w:color w:val="000000"/>
+          <w:szCs w:val="22"/>
+        </w:rPr>
+        <w:t xml:space="preserve">look more professional as it makes it easier for you to manipulate the content on the website. </w:t>
+      </w:r>
+      <w:r>
+        <w:rPr>
+          <w:rFonts w:ascii="Calibri" w:hAnsi="Calibri" w:cs="Calibri"/>
+          <w:color w:val="000000"/>
+          <w:szCs w:val="22"/>
+        </w:rPr>
+        <w:t xml:space="preserve">I also learn the grid method which is like nesting </w:t>
+      </w:r>
+      <w:r>
+        <w:rPr>
+          <w:rFonts w:ascii="Calibri" w:hAnsi="Calibri" w:cs="Calibri"/>
+          <w:color w:val="000000"/>
+          <w:szCs w:val="22"/>
+        </w:rPr>
+        <w:lastRenderedPageBreak/>
+        <w:t xml:space="preserve">content and makes it clear which content is part of which section; this makes your code to easy to understand and looks more professional. </w:t>
+      </w:r>
+      <w:r>
+        <w:rPr>
+          <w:rFonts w:ascii="Calibri" w:hAnsi="Calibri" w:cs="Calibri"/>
+          <w:color w:val="000000"/>
+          <w:szCs w:val="22"/>
+        </w:rPr>
+        <w:t>I also learnt a bit of JavaScript and DOM manipulation but am not very fluent at using them yet as they are not used very often for front-end</w:t>
+      </w:r>
+      <w:r>
+        <w:rPr>
+          <w:rFonts w:ascii="Calibri" w:hAnsi="Calibri" w:cs="Calibri"/>
+          <w:color w:val="000000"/>
+          <w:szCs w:val="22"/>
+        </w:rPr>
+        <w:t xml:space="preserve">, however, it’s additional knowledge which could be useful if I chose to pursue a career in web development. </w:t>
+      </w:r>
+      <w:r>
+        <w:rPr>
+          <w:rFonts w:ascii="Calibri" w:hAnsi="Calibri" w:cs="Calibri"/>
+          <w:color w:val="000000"/>
+          <w:szCs w:val="22"/>
+        </w:rPr>
+        <w:t xml:space="preserve">I also learnt how to work </w:t>
+      </w:r>
+      <w:r>
+        <w:rPr>
+          <w:rFonts w:ascii="Calibri" w:hAnsi="Calibri" w:cs="Calibri"/>
+          <w:color w:val="000000"/>
+          <w:szCs w:val="22"/>
+        </w:rPr>
+        <w:t>on</w:t>
+      </w:r>
+      <w:r>
+        <w:rPr>
+          <w:rFonts w:ascii="Calibri" w:hAnsi="Calibri" w:cs="Calibri"/>
+          <w:color w:val="000000"/>
+          <w:szCs w:val="22"/>
+        </w:rPr>
+        <w:t xml:space="preserve"> Adobe Illustrator </w:t>
+      </w:r>
+      <w:r>
+        <w:rPr>
+          <w:rFonts w:ascii="Calibri" w:hAnsi="Calibri" w:cs="Calibri"/>
+          <w:color w:val="000000"/>
+          <w:szCs w:val="22"/>
+        </w:rPr>
+        <w:t xml:space="preserve">and can now design a verity of things from logo design to leaflet design. Before starting my placement, I had no knowledge of Illustrator, not even the basics; thus, I’m grateful for learning </w:t>
+      </w:r>
+      <w:r>
+        <w:rPr>
+          <w:rFonts w:ascii="Calibri" w:hAnsi="Calibri" w:cs="Calibri"/>
+          <w:color w:val="000000"/>
+          <w:szCs w:val="22"/>
+        </w:rPr>
+        <w:t xml:space="preserve">new skills and having knowledge of something I never knew I would learn. </w:t>
+      </w:r>
+    </w:p>
+    <w:p>
+      <w:pPr>
+        <w:pStyle w:val="western"/>
+        <w:spacing w:after="0" w:afterAutospacing="0" w:line="240" w:lineRule="atLeast"/>
+        <w:rPr>
+          <w:rFonts w:ascii="Calibri" w:hAnsi="Calibri" w:cs="Calibri"/>
+          <w:color w:val="000000"/>
+          <w:szCs w:val="22"/>
+        </w:rPr>
+      </w:pPr>
+      <w:r>
+        <w:rPr>
+          <w:rFonts w:ascii="Calibri" w:hAnsi="Calibri" w:cs="Calibri"/>
+          <w:color w:val="000000"/>
+          <w:szCs w:val="22"/>
+        </w:rPr>
+        <w:t>The</w:t>
+      </w:r>
+      <w:r>
+        <w:rPr>
+          <w:rFonts w:ascii="Calibri" w:hAnsi="Calibri" w:cs="Calibri"/>
+          <w:color w:val="000000"/>
+          <w:szCs w:val="22"/>
+        </w:rPr>
+        <w:t>re are a lot of</w:t>
+      </w:r>
+      <w:r>
+        <w:rPr>
+          <w:rFonts w:ascii="Calibri" w:hAnsi="Calibri" w:cs="Calibri"/>
+          <w:color w:val="000000"/>
+          <w:szCs w:val="22"/>
+        </w:rPr>
+        <w:t xml:space="preserve"> professional</w:t>
+      </w:r>
+      <w:r>
+        <w:rPr>
+          <w:rFonts w:ascii="Calibri" w:hAnsi="Calibri" w:cs="Calibri"/>
+          <w:color w:val="000000"/>
+          <w:szCs w:val="22"/>
+        </w:rPr>
+        <w:t xml:space="preserve"> and personal</w:t>
+      </w:r>
+      <w:r>
+        <w:rPr>
+          <w:rFonts w:ascii="Calibri" w:hAnsi="Calibri" w:cs="Calibri"/>
+          <w:color w:val="000000"/>
+          <w:szCs w:val="22"/>
+        </w:rPr>
+        <w:t xml:space="preserve"> skills </w:t>
+      </w:r>
+      <w:r>
+        <w:rPr>
+          <w:rFonts w:ascii="Calibri" w:hAnsi="Calibri" w:cs="Calibri"/>
+          <w:color w:val="000000"/>
+          <w:szCs w:val="22"/>
+        </w:rPr>
+        <w:t xml:space="preserve">I learnt during my placement which will </w:t>
+      </w:r>
+      <w:r>
+        <w:rPr>
+          <w:rFonts w:ascii="Calibri" w:hAnsi="Calibri" w:cs="Calibri"/>
+          <w:color w:val="000000"/>
+          <w:szCs w:val="22"/>
+        </w:rPr>
+        <w:t xml:space="preserve">help me in my future jobs and in everyday life. </w:t>
+      </w:r>
+      <w:r>
+        <w:rPr>
+          <w:rFonts w:ascii="Calibri" w:hAnsi="Calibri" w:cs="Calibri"/>
+          <w:color w:val="000000"/>
+          <w:szCs w:val="22"/>
+        </w:rPr>
+        <w:t xml:space="preserve">One of the obvious improvements was my coding skill as it is </w:t>
+      </w:r>
+      <w:r>
+        <w:rPr>
+          <w:rFonts w:ascii="Calibri" w:hAnsi="Calibri" w:cs="Calibri"/>
+          <w:color w:val="000000"/>
+          <w:szCs w:val="22"/>
+        </w:rPr>
+        <w:t>cleaner and more efficient</w:t>
+      </w:r>
+      <w:r>
+        <w:rPr>
+          <w:rFonts w:ascii="Calibri" w:hAnsi="Calibri" w:cs="Calibri"/>
+          <w:color w:val="000000"/>
+          <w:szCs w:val="22"/>
+        </w:rPr>
+        <w:t xml:space="preserve"> compared to before. I also learnt how to contribute in meeting</w:t>
+      </w:r>
+      <w:r>
+        <w:rPr>
+          <w:rFonts w:ascii="Calibri" w:hAnsi="Calibri" w:cs="Calibri"/>
+          <w:color w:val="000000"/>
+          <w:szCs w:val="22"/>
+        </w:rPr>
+        <w:t>s</w:t>
+      </w:r>
+      <w:r>
+        <w:rPr>
+          <w:rFonts w:ascii="Calibri" w:hAnsi="Calibri" w:cs="Calibri"/>
+          <w:color w:val="000000"/>
+          <w:szCs w:val="22"/>
+        </w:rPr>
+        <w:t xml:space="preserve"> and how to deal with clients in a professional manner </w:t>
+      </w:r>
+      <w:r>
+        <w:rPr>
+          <w:rFonts w:ascii="Calibri" w:hAnsi="Calibri" w:cs="Calibri"/>
+          <w:color w:val="000000"/>
+          <w:szCs w:val="22"/>
+        </w:rPr>
+        <w:t xml:space="preserve">when negotiating with them. </w:t>
+      </w:r>
+      <w:r>
+        <w:rPr>
+          <w:rFonts w:ascii="Calibri" w:hAnsi="Calibri" w:cs="Calibri"/>
+          <w:color w:val="000000"/>
+          <w:szCs w:val="22"/>
+        </w:rPr>
+        <w:t>When I started, there were times when I used to arrive late due to traffic or train being delayed, but now I am very punctual; I now have made my habit to leave a lot earlier</w:t>
+      </w:r>
+      <w:r>
+        <w:rPr>
+          <w:rFonts w:ascii="Calibri" w:hAnsi="Calibri" w:cs="Calibri"/>
+          <w:color w:val="000000"/>
+          <w:szCs w:val="22"/>
+        </w:rPr>
+        <w:t xml:space="preserve"> and</w:t>
+      </w:r>
+      <w:r>
+        <w:rPr>
+          <w:rFonts w:ascii="Calibri" w:hAnsi="Calibri" w:cs="Calibri"/>
+          <w:color w:val="000000"/>
+          <w:szCs w:val="22"/>
+        </w:rPr>
+        <w:t xml:space="preserve"> take these obstructions into consideration.</w:t>
+      </w:r>
+      <w:r>
+        <w:rPr>
+          <w:rFonts w:ascii="Calibri" w:hAnsi="Calibri" w:cs="Calibri"/>
+          <w:color w:val="000000"/>
+          <w:szCs w:val="22"/>
+        </w:rPr>
+        <w:t xml:space="preserve"> </w:t>
+      </w:r>
+      <w:r>
+        <w:rPr>
+          <w:rFonts w:ascii="Calibri" w:hAnsi="Calibri" w:cs="Calibri"/>
+          <w:color w:val="000000"/>
+          <w:szCs w:val="22"/>
+        </w:rPr>
+        <w:t xml:space="preserve">During my placement, a lot of the work required me to work in a team which helped me improve my teamworking skills, so now I am a better team worker and have learnt to communicate better with my teammates. </w:t>
+      </w:r>
+      <w:r>
+        <w:rPr>
+          <w:rFonts w:ascii="Calibri" w:hAnsi="Calibri" w:cs="Calibri"/>
+          <w:color w:val="000000"/>
+          <w:szCs w:val="22"/>
+        </w:rPr>
+        <w:t>I have learnt to manage my time very well as over the past year</w:t>
+      </w:r>
+      <w:r>
+        <w:rPr>
+          <w:rFonts w:ascii="Calibri" w:hAnsi="Calibri" w:cs="Calibri"/>
+          <w:color w:val="000000"/>
+          <w:szCs w:val="22"/>
+        </w:rPr>
+        <w:t xml:space="preserve"> as </w:t>
+      </w:r>
+      <w:r>
+        <w:rPr>
+          <w:rFonts w:ascii="Calibri" w:hAnsi="Calibri" w:cs="Calibri"/>
+          <w:color w:val="000000"/>
+          <w:szCs w:val="22"/>
+        </w:rPr>
+        <w:t>I’ve had to manage multiple projects at once</w:t>
+      </w:r>
+      <w:r>
+        <w:rPr>
+          <w:rFonts w:ascii="Calibri" w:hAnsi="Calibri" w:cs="Calibri"/>
+          <w:color w:val="000000"/>
+          <w:szCs w:val="22"/>
+        </w:rPr>
+        <w:t xml:space="preserve"> over a small course of time. </w:t>
+      </w:r>
+      <w:r>
+        <w:rPr>
+          <w:rFonts w:ascii="Calibri" w:hAnsi="Calibri" w:cs="Calibri"/>
+          <w:color w:val="000000"/>
+          <w:szCs w:val="22"/>
+        </w:rPr>
+        <w:t xml:space="preserve">My verbal communication has improved the most compared to other skills as my verbal communication was very bad when I started as I would stutter when I felt nervous which was an issue my role required me to communicate with clients verbally in meetings, and over the phone. </w:t>
+      </w:r>
+    </w:p>
+    <w:p>
+      <w:pPr>
+        <w:pStyle w:val="western"/>
+        <w:spacing w:after="0" w:afterAutospacing="0" w:line="240" w:lineRule="atLeast"/>
+        <w:rPr>
+          <w:rFonts w:ascii="Calibri" w:hAnsi="Calibri" w:cs="Calibri"/>
+          <w:color w:val="000000"/>
+          <w:szCs w:val="22"/>
+        </w:rPr>
+      </w:pPr>
+      <w:r>
+        <w:rPr>
+          <w:rFonts w:ascii="Calibri" w:hAnsi="Calibri" w:cs="Calibri"/>
+          <w:color w:val="000000"/>
+          <w:szCs w:val="22"/>
+        </w:rPr>
+        <w:t xml:space="preserve">One of the main </w:t>
+      </w:r>
+      <w:r>
+        <w:rPr>
+          <w:rFonts w:ascii="Calibri" w:hAnsi="Calibri" w:cs="Calibri"/>
+          <w:color w:val="000000"/>
+          <w:szCs w:val="22"/>
+        </w:rPr>
+        <w:t>skills</w:t>
+      </w:r>
+      <w:r>
+        <w:rPr>
+          <w:rFonts w:ascii="Calibri" w:hAnsi="Calibri" w:cs="Calibri"/>
+          <w:color w:val="000000"/>
+          <w:szCs w:val="22"/>
+        </w:rPr>
+        <w:t xml:space="preserve"> which I worked on during my placement was my self-confidence. </w:t>
+      </w:r>
+      <w:r>
+        <w:rPr>
+          <w:rFonts w:ascii="Calibri" w:hAnsi="Calibri" w:cs="Calibri"/>
+          <w:color w:val="000000"/>
+          <w:szCs w:val="22"/>
+        </w:rPr>
+        <w:t xml:space="preserve">When I started my placement, I was very nervous and didn’t have the confidence to think my work would to the standard they are looking for and would be disappointed with me as there’s not much experience I had developing websites. I felt </w:t>
+      </w:r>
+      <w:r>
+        <w:rPr>
+          <w:rFonts w:ascii="Calibri" w:hAnsi="Calibri" w:cs="Calibri"/>
+          <w:color w:val="000000"/>
+          <w:szCs w:val="22"/>
+        </w:rPr>
+        <w:t>uncomfortable</w:t>
+      </w:r>
+      <w:r>
+        <w:rPr>
+          <w:rFonts w:ascii="Calibri" w:hAnsi="Calibri" w:cs="Calibri"/>
+          <w:color w:val="000000"/>
+          <w:szCs w:val="22"/>
+        </w:rPr>
+        <w:t xml:space="preserve"> in unfamiliar territory, meaning if there was something new, I had to attempt and I didn’t have knowledge on, I would fe</w:t>
+      </w:r>
+      <w:r>
+        <w:rPr>
+          <w:rFonts w:ascii="Calibri" w:hAnsi="Calibri" w:cs="Calibri"/>
+          <w:color w:val="000000"/>
+          <w:szCs w:val="22"/>
+        </w:rPr>
+        <w:t>el</w:t>
+      </w:r>
+      <w:r>
+        <w:rPr>
+          <w:rFonts w:ascii="Calibri" w:hAnsi="Calibri" w:cs="Calibri"/>
+          <w:color w:val="000000"/>
+          <w:szCs w:val="22"/>
+        </w:rPr>
+        <w:t xml:space="preserve"> nervous; I would think I didn’t have the ability to complete the given task before even attempting it. </w:t>
+      </w:r>
+      <w:r>
+        <w:rPr>
+          <w:rFonts w:ascii="Calibri" w:hAnsi="Calibri" w:cs="Calibri"/>
+          <w:color w:val="000000"/>
+          <w:szCs w:val="22"/>
+        </w:rPr>
+        <w:t xml:space="preserve">My lack of confidence really effected my work as it would stop me from </w:t>
+      </w:r>
+      <w:r>
+        <w:rPr>
+          <w:rFonts w:ascii="Calibri" w:hAnsi="Calibri" w:cs="Calibri"/>
+          <w:color w:val="000000"/>
+          <w:szCs w:val="22"/>
+        </w:rPr>
+        <w:t xml:space="preserve">working to the best of my abilities. </w:t>
+      </w:r>
+      <w:r>
+        <w:rPr>
+          <w:rFonts w:ascii="Calibri" w:hAnsi="Calibri" w:cs="Calibri"/>
+          <w:color w:val="000000"/>
+          <w:szCs w:val="22"/>
+        </w:rPr>
+        <w:t xml:space="preserve">This </w:t>
+      </w:r>
+      <w:r>
+        <w:rPr>
+          <w:rFonts w:ascii="Calibri" w:hAnsi="Calibri" w:cs="Calibri"/>
+          <w:color w:val="000000"/>
+          <w:szCs w:val="22"/>
+        </w:rPr>
+        <w:t>became</w:t>
+      </w:r>
+      <w:r>
+        <w:rPr>
+          <w:rFonts w:ascii="Calibri" w:hAnsi="Calibri" w:cs="Calibri"/>
+          <w:color w:val="000000"/>
+          <w:szCs w:val="22"/>
+        </w:rPr>
+        <w:t xml:space="preserve"> an issue anytime I was given new tasks to do as I got better at my role</w:t>
+      </w:r>
+      <w:r>
+        <w:rPr>
+          <w:rFonts w:ascii="Calibri" w:hAnsi="Calibri" w:cs="Calibri"/>
+          <w:color w:val="000000"/>
+          <w:szCs w:val="22"/>
+        </w:rPr>
+        <w:t xml:space="preserve"> or when I first had a meeting with a client</w:t>
+      </w:r>
+      <w:r>
+        <w:rPr>
+          <w:rFonts w:ascii="Calibri" w:hAnsi="Calibri" w:cs="Calibri"/>
+          <w:color w:val="000000"/>
+          <w:szCs w:val="22"/>
+        </w:rPr>
+        <w:t>, thus I had a talk with Brisco about how we can improve my confidence.</w:t>
+      </w:r>
+      <w:r>
+        <w:rPr>
+          <w:rFonts w:ascii="Calibri" w:hAnsi="Calibri" w:cs="Calibri"/>
+          <w:color w:val="000000"/>
+          <w:szCs w:val="22"/>
+        </w:rPr>
+        <w:t xml:space="preserve"> He told me to believe in my abilities and be more confident; if I didn’t have what it takes, then he wouldn’t have taken me on for the placement year. He also told me that its ok to make mistakes, that’s how you learn, if someone is not making mistakes, then he is doing something wrong and not learning. In conclusion to the talk, he told me to first attempt the task before giving up and thinking I can’t do it; if I can’t do it even after attempting it, it’s ok because there are lots of people around me who are willing to help me. </w:t>
+      </w:r>
+      <w:r>
+        <w:rPr>
+          <w:rFonts w:ascii="Calibri" w:hAnsi="Calibri" w:cs="Calibri"/>
+          <w:color w:val="000000"/>
+          <w:szCs w:val="22"/>
+        </w:rPr>
+        <w:t xml:space="preserve">Confidence is something I’m still working on, but compared to before, I believe I am a lot more confident in myself and my abilities. </w:t>
+      </w:r>
+      <w:r>
+        <w:rPr>
+          <w:rFonts w:ascii="Calibri" w:hAnsi="Calibri" w:cs="Calibri"/>
+          <w:color w:val="000000"/>
+          <w:szCs w:val="22"/>
+        </w:rPr>
+        <w:t xml:space="preserve">During the placement I also wasn’t good at taking part in meeting as I would often speak out of turn and ask </w:t>
+      </w:r>
+      <w:r>
+        <w:rPr>
+          <w:rFonts w:ascii="Calibri" w:hAnsi="Calibri" w:cs="Calibri"/>
+          <w:color w:val="000000"/>
+          <w:szCs w:val="22"/>
+        </w:rPr>
+        <w:t xml:space="preserve">too many </w:t>
+      </w:r>
+      <w:r>
+        <w:rPr>
+          <w:rFonts w:ascii="Calibri" w:hAnsi="Calibri" w:cs="Calibri"/>
+          <w:color w:val="000000"/>
+          <w:szCs w:val="22"/>
+        </w:rPr>
+        <w:t>irrelevant questions.</w:t>
+      </w:r>
+      <w:r>
+        <w:rPr>
+          <w:rFonts w:ascii="Calibri" w:hAnsi="Calibri" w:cs="Calibri"/>
+          <w:color w:val="000000"/>
+          <w:szCs w:val="22"/>
+        </w:rPr>
+        <w:t xml:space="preserve"> This took me some time to improve on but over time, I was able to fix my habit on asking too many questions. </w:t>
+      </w:r>
+      <w:r>
+        <w:rPr>
+          <w:rFonts w:ascii="Calibri" w:hAnsi="Calibri" w:cs="Calibri"/>
+          <w:color w:val="000000"/>
+          <w:szCs w:val="22"/>
+        </w:rPr>
+        <w:t>I am now very professional at meeting and ask relevant questions which will help with the project.</w:t>
+      </w:r>
+      <w:r>
+        <w:rPr>
+          <w:rFonts w:ascii="Calibri" w:hAnsi="Calibri" w:cs="Calibri"/>
+          <w:color w:val="000000"/>
+          <w:szCs w:val="22"/>
+        </w:rPr>
+        <w:t xml:space="preserve"> I really struggled taking </w:t>
+      </w:r>
+      <w:r>
+        <w:rPr>
+          <w:rFonts w:ascii="Calibri" w:hAnsi="Calibri" w:cs="Calibri"/>
+          <w:color w:val="000000"/>
+          <w:szCs w:val="22"/>
+        </w:rPr>
+        <w:t>criticism from client and colleagues as It made me feel my work is not at the ability they want, and it overall just didn’t feel good. However</w:t>
+      </w:r>
+      <w:r>
+        <w:rPr>
+          <w:rFonts w:ascii="Calibri" w:hAnsi="Calibri" w:cs="Calibri"/>
+          <w:color w:val="000000"/>
+          <w:szCs w:val="22"/>
+        </w:rPr>
+        <w:t xml:space="preserve">, I learn that having </w:t>
+      </w:r>
+      <w:r>
+        <w:rPr>
+          <w:rFonts w:ascii="Calibri" w:hAnsi="Calibri" w:cs="Calibri"/>
+          <w:color w:val="000000"/>
+          <w:szCs w:val="22"/>
+        </w:rPr>
+        <w:lastRenderedPageBreak/>
+        <w:t xml:space="preserve">your work critiqued was in fact very useful as it </w:t>
+      </w:r>
+      <w:r>
+        <w:rPr>
+          <w:rFonts w:ascii="Calibri" w:hAnsi="Calibri" w:cs="Calibri"/>
+          <w:color w:val="000000"/>
+          <w:szCs w:val="22"/>
+        </w:rPr>
+        <w:t>helps</w:t>
+      </w:r>
+      <w:r>
+        <w:rPr>
+          <w:rFonts w:ascii="Calibri" w:hAnsi="Calibri" w:cs="Calibri"/>
+          <w:color w:val="000000"/>
+          <w:szCs w:val="22"/>
+        </w:rPr>
+        <w:t xml:space="preserve"> you see the areas where u can improve on which helps you grow and makes you better.</w:t>
+      </w:r>
+      <w:r>
+        <w:rPr>
+          <w:rFonts w:ascii="Calibri" w:hAnsi="Calibri" w:cs="Calibri"/>
+          <w:color w:val="000000"/>
+          <w:szCs w:val="22"/>
+        </w:rPr>
+        <w:t xml:space="preserve"> </w:t>
+      </w:r>
+      <w:r>
+        <w:rPr>
+          <w:rFonts w:ascii="Calibri" w:hAnsi="Calibri" w:cs="Calibri"/>
+          <w:color w:val="000000"/>
+          <w:szCs w:val="22"/>
+        </w:rPr>
+        <w:t>Confidence will still be one of the main areas for improvement for me, although I am a lot better, I still feel it needs more improvement.</w:t>
+      </w:r>
+      <w:r>
+        <w:rPr>
+          <w:rFonts w:ascii="Calibri" w:hAnsi="Calibri" w:cs="Calibri"/>
+          <w:color w:val="000000"/>
+          <w:szCs w:val="22"/>
+        </w:rPr>
+        <w:t xml:space="preserve"> When I started my placement, I feel I </w:t>
+      </w:r>
+      <w:r>
+        <w:rPr>
+          <w:rFonts w:ascii="Calibri" w:hAnsi="Calibri" w:cs="Calibri"/>
+          <w:color w:val="000000"/>
+          <w:szCs w:val="22"/>
+        </w:rPr>
+        <w:t>was at</w:t>
+      </w:r>
+      <w:r>
+        <w:rPr>
+          <w:rFonts w:ascii="Calibri" w:hAnsi="Calibri" w:cs="Calibri"/>
+          <w:color w:val="000000"/>
+          <w:szCs w:val="22"/>
+        </w:rPr>
+        <w:t xml:space="preserve"> 30% and now I am at 70%, so there still room for improvement. </w:t>
+      </w:r>
+      <w:r>
+        <w:rPr>
+          <w:rFonts w:ascii="Calibri" w:hAnsi="Calibri" w:cs="Calibri"/>
+          <w:color w:val="000000"/>
+          <w:szCs w:val="22"/>
+        </w:rPr>
+        <w:t xml:space="preserve">Another area I feel I need to improve would be my presentation skills, which I didn’t get much opportunities to improve </w:t>
+      </w:r>
+      <w:r>
+        <w:rPr>
+          <w:rFonts w:ascii="Calibri" w:hAnsi="Calibri" w:cs="Calibri"/>
+          <w:color w:val="000000"/>
+          <w:szCs w:val="22"/>
+        </w:rPr>
+        <w:t xml:space="preserve">on as I become very nervous being the centre of attention and sometimes </w:t>
+      </w:r>
+      <w:r>
+        <w:rPr>
+          <w:rFonts w:ascii="Calibri" w:hAnsi="Calibri" w:cs="Calibri"/>
+          <w:color w:val="000000"/>
+          <w:szCs w:val="22"/>
+        </w:rPr>
+        <w:t>this results</w:t>
+      </w:r>
+      <w:r>
+        <w:rPr>
+          <w:rFonts w:ascii="Calibri" w:hAnsi="Calibri" w:cs="Calibri"/>
+          <w:color w:val="000000"/>
+          <w:szCs w:val="22"/>
+        </w:rPr>
+        <w:t xml:space="preserve"> i</w:t>
+      </w:r>
+      <w:r>
+        <w:rPr>
+          <w:rFonts w:ascii="Calibri" w:hAnsi="Calibri" w:cs="Calibri"/>
+          <w:color w:val="000000"/>
+          <w:szCs w:val="22"/>
+        </w:rPr>
+        <w:t>n</w:t>
+      </w:r>
+      <w:r>
+        <w:rPr>
+          <w:rFonts w:ascii="Calibri" w:hAnsi="Calibri" w:cs="Calibri"/>
+          <w:color w:val="000000"/>
+          <w:szCs w:val="22"/>
+        </w:rPr>
+        <w:t xml:space="preserve"> my voice sounding shaky or my hands shaking uncontrollably. </w:t>
+      </w:r>
+      <w:r>
+        <w:rPr>
+          <w:rFonts w:ascii="Calibri" w:hAnsi="Calibri" w:cs="Calibri"/>
+          <w:color w:val="000000"/>
+          <w:szCs w:val="22"/>
+        </w:rPr>
+        <w:t xml:space="preserve">I would like to work on my leadership skills as I feel it’s something, I don’t do very often which is linked with my confidence issue; and having this skill will be very beneficial for me in the future </w:t>
+      </w:r>
+      <w:r>
+        <w:rPr>
+          <w:rFonts w:ascii="Calibri" w:hAnsi="Calibri" w:cs="Calibri"/>
+          <w:color w:val="000000"/>
+          <w:szCs w:val="22"/>
+        </w:rPr>
+        <w:t xml:space="preserve">and as well as something I personally would like to be good at since employers look for people with leadership qualities. </w:t>
+      </w:r>
+      <w:r>
+        <w:rPr>
+          <w:rFonts w:ascii="Calibri" w:hAnsi="Calibri" w:cs="Calibri"/>
+          <w:color w:val="000000"/>
+          <w:szCs w:val="22"/>
+        </w:rPr>
+        <w:t xml:space="preserve">Overall, I enjoyed my placement and gained a lot of inside knowledge on how a small company operates and how it feels being part of it. </w:t>
+      </w:r>
+      <w:bookmarkStart w:id="0" w:name="_GoBack"/>
+      <w:bookmarkEnd w:id="0"/>
+    </w:p>
     <w:sectPr>
       <w:pgSz w:w="11906" w:h="16838"/>
       <w:pgMar w:top="1440" w:right="1440" w:bottom="1440" w:left="1440" w:header="708" w:footer="708" w:gutter="0"/>

--- a/Placement/Placement Report.docx
+++ b/Placement/Placement Report.docx
@@ -100,7 +100,15 @@
           <w:color w:val="000000"/>
           <w:szCs w:val="22"/>
         </w:rPr>
-        <w:t>best Web Developers in Leicester</w:t>
+        <w:t xml:space="preserve">best Web Developers in </w:t>
+      </w:r>
+      <w:r>
+        <w:rPr>
+          <w:rFonts w:ascii="Calibri" w:hAnsi="Calibri" w:cs="Calibri"/>
+          <w:color w:val="000000"/>
+          <w:szCs w:val="22"/>
+        </w:rPr>
+        <w:t>their city</w:t>
       </w:r>
       <w:r>
         <w:rPr>
@@ -124,7 +132,23 @@
           <w:color w:val="000000"/>
           <w:szCs w:val="22"/>
         </w:rPr>
-        <w:t xml:space="preserve">freshly starting up or existing ones that need help creating websites or update/maintain their existing websites; design and print business cards; flyers, </w:t>
+        <w:t xml:space="preserve">freshly starting up or existing ones that need help creating websites or update/maintain their existing </w:t>
+      </w:r>
+      <w:r>
+        <w:rPr>
+          <w:rFonts w:ascii="Calibri" w:hAnsi="Calibri" w:cs="Calibri"/>
+          <w:color w:val="000000"/>
+          <w:szCs w:val="22"/>
+        </w:rPr>
+        <w:t>ones</w:t>
+      </w:r>
+      <w:r>
+        <w:rPr>
+          <w:rFonts w:ascii="Calibri" w:hAnsi="Calibri" w:cs="Calibri"/>
+          <w:color w:val="000000"/>
+          <w:szCs w:val="22"/>
+        </w:rPr>
+        <w:t xml:space="preserve">; design and print business cards; flyers, </w:t>
       </w:r>
       <w:r>
         <w:rPr>
@@ -359,7 +383,23 @@
           <w:color w:val="000000"/>
           <w:szCs w:val="22"/>
         </w:rPr>
-        <w:t xml:space="preserve">Apart from these clients who are very well known thought out the country, Prestige Designz have also worked with clients that are well known in Leicester, such as </w:t>
+        <w:t>Apart from these clients who are very well known th</w:t>
+      </w:r>
+      <w:r>
+        <w:rPr>
+          <w:rFonts w:ascii="Calibri" w:hAnsi="Calibri" w:cs="Calibri"/>
+          <w:color w:val="000000"/>
+          <w:szCs w:val="22"/>
+        </w:rPr>
+        <w:t>rough</w:t>
+      </w:r>
+      <w:r>
+        <w:rPr>
+          <w:rFonts w:ascii="Calibri" w:hAnsi="Calibri" w:cs="Calibri"/>
+          <w:color w:val="000000"/>
+          <w:szCs w:val="22"/>
+        </w:rPr>
+        <w:t xml:space="preserve">out the country, Prestige Designz have also worked with clients that are well known in Leicester, such as </w:t>
       </w:r>
       <w:r>
         <w:rPr>
@@ -395,7 +435,7 @@
           <w:color w:val="000000"/>
           <w:szCs w:val="22"/>
         </w:rPr>
-        <w:t xml:space="preserve">My role in the company was mostly helping doing the front-end for the website as well as </w:t>
+        <w:t xml:space="preserve">My role in the company was mostly help doing the front-end for the website as well as </w:t>
       </w:r>
       <w:r>
         <w:rPr>
@@ -553,7 +593,39 @@
           <w:color w:val="000000"/>
           <w:szCs w:val="27"/>
         </w:rPr>
-        <w:t xml:space="preserve"> when I created, for example logo designs etc, they customer wouldn’t like it as it always lacked something thus Jeovorne or someone else had to give it the finishing touches.</w:t>
+        <w:t xml:space="preserve"> when I created, for example logo designs etc, the customer wouldn’t like it </w:t>
+      </w:r>
+      <w:r>
+        <w:rPr>
+          <w:rFonts w:asciiTheme="minorHAnsi" w:hAnsiTheme="minorHAnsi" w:cstheme="minorHAnsi"/>
+          <w:color w:val="000000"/>
+          <w:szCs w:val="27"/>
+        </w:rPr>
+        <w:t>and would find faults in it,</w:t>
+      </w:r>
+      <w:r>
+        <w:rPr>
+          <w:rFonts w:asciiTheme="minorHAnsi" w:hAnsiTheme="minorHAnsi" w:cstheme="minorHAnsi"/>
+          <w:color w:val="000000"/>
+          <w:szCs w:val="27"/>
+        </w:rPr>
+        <w:t xml:space="preserve"> thus Jeovorne or someone else had to give it the finishing touches</w:t>
+      </w:r>
+      <w:r>
+        <w:rPr>
+          <w:rFonts w:asciiTheme="minorHAnsi" w:hAnsiTheme="minorHAnsi" w:cstheme="minorHAnsi"/>
+          <w:color w:val="000000"/>
+          <w:szCs w:val="27"/>
+        </w:rPr>
+        <w:t xml:space="preserve"> so it met the client standards</w:t>
+      </w:r>
+      <w:r>
+        <w:rPr>
+          <w:rFonts w:asciiTheme="minorHAnsi" w:hAnsiTheme="minorHAnsi" w:cstheme="minorHAnsi"/>
+          <w:color w:val="000000"/>
+          <w:szCs w:val="27"/>
+        </w:rPr>
+        <w:t>.</w:t>
       </w:r>
       <w:r>
         <w:rPr>
@@ -577,7 +649,23 @@
           <w:color w:val="000000"/>
           <w:szCs w:val="27"/>
         </w:rPr>
-        <w:t xml:space="preserve"> for me as i was starting to have less and less confidence in my graphic design skills since my work was never approved.</w:t>
+        <w:t xml:space="preserve"> for me as </w:t>
+      </w:r>
+      <w:r>
+        <w:rPr>
+          <w:rFonts w:asciiTheme="minorHAnsi" w:hAnsiTheme="minorHAnsi" w:cstheme="minorHAnsi"/>
+          <w:color w:val="000000"/>
+          <w:szCs w:val="27"/>
+        </w:rPr>
+        <w:t>I</w:t>
+      </w:r>
+      <w:r>
+        <w:rPr>
+          <w:rFonts w:asciiTheme="minorHAnsi" w:hAnsiTheme="minorHAnsi" w:cstheme="minorHAnsi"/>
+          <w:color w:val="000000"/>
+          <w:szCs w:val="27"/>
+        </w:rPr>
+        <w:t xml:space="preserve"> was starting to have less and less confidence in my graphic design skills since my work was never approved.</w:t>
       </w:r>
       <w:r>
         <w:rPr>
@@ -657,7 +745,15 @@
           <w:color w:val="000000"/>
           <w:szCs w:val="27"/>
         </w:rPr>
-        <w:t xml:space="preserve">I first did some research and concluded to have the Caribbean colour theme on the leaflet. I started with the logo design for which I thought I should play with the word </w:t>
+        <w:t xml:space="preserve">I first did some research and concluded to have the Caribbean colour theme on the leaflet. I </w:t>
+      </w:r>
+      <w:r>
+        <w:rPr>
+          <w:rFonts w:asciiTheme="minorHAnsi" w:hAnsiTheme="minorHAnsi" w:cstheme="minorHAnsi"/>
+          <w:color w:val="000000"/>
+          <w:szCs w:val="27"/>
+        </w:rPr>
+        <w:t xml:space="preserve">had to first decide the right font to use and then </w:t>
       </w:r>
       <w:r>
         <w:rPr>
@@ -666,7 +762,15 @@
           <w:szCs w:val="27"/>
         </w:rPr>
         <w:lastRenderedPageBreak/>
-        <w:t>‘Hot Pot’.</w:t>
+        <w:t>started</w:t>
+      </w:r>
+      <w:r>
+        <w:rPr>
+          <w:rFonts w:asciiTheme="minorHAnsi" w:hAnsiTheme="minorHAnsi" w:cstheme="minorHAnsi"/>
+          <w:color w:val="000000"/>
+          <w:szCs w:val="27"/>
+        </w:rPr>
+        <w:t xml:space="preserve"> the logo design for which I thought I should play with the word ‘Hot Pot’.</w:t>
       </w:r>
       <w:r>
         <w:rPr>
@@ -682,7 +786,39 @@
           <w:color w:val="000000"/>
           <w:szCs w:val="27"/>
         </w:rPr>
-        <w:t xml:space="preserve"> So, for ‘Hot’ I wanted to add something which symbolised hotness, so I thought of replacing the letter ‘T’ in the word using a red chili instead. However, it didn’t look right to be, so I decided to use a flame instead of the letter ‘O’ which looked great. </w:t>
+        <w:t xml:space="preserve"> So, for ‘Hot’ I wanted to add something which symbolised hotness, so I thought of replacing the letter ‘T’ in the word using a red chili instead. However, it didn’t look right to </w:t>
+      </w:r>
+      <w:r>
+        <w:rPr>
+          <w:rFonts w:asciiTheme="minorHAnsi" w:hAnsiTheme="minorHAnsi" w:cstheme="minorHAnsi"/>
+          <w:color w:val="000000"/>
+          <w:szCs w:val="27"/>
+        </w:rPr>
+        <w:t>m</w:t>
+      </w:r>
+      <w:r>
+        <w:rPr>
+          <w:rFonts w:asciiTheme="minorHAnsi" w:hAnsiTheme="minorHAnsi" w:cstheme="minorHAnsi"/>
+          <w:color w:val="000000"/>
+          <w:szCs w:val="27"/>
+        </w:rPr>
+        <w:t>e, so I decided to use a flame instead</w:t>
+      </w:r>
+      <w:r>
+        <w:rPr>
+          <w:rFonts w:asciiTheme="minorHAnsi" w:hAnsiTheme="minorHAnsi" w:cstheme="minorHAnsi"/>
+          <w:color w:val="000000"/>
+          <w:szCs w:val="27"/>
+        </w:rPr>
+        <w:t xml:space="preserve"> (which also symbolises hotness)</w:t>
+      </w:r>
+      <w:r>
+        <w:rPr>
+          <w:rFonts w:asciiTheme="minorHAnsi" w:hAnsiTheme="minorHAnsi" w:cstheme="minorHAnsi"/>
+          <w:color w:val="000000"/>
+          <w:szCs w:val="27"/>
+        </w:rPr>
+        <w:t xml:space="preserve"> of the letter ‘O’ which looked great. </w:t>
       </w:r>
       <w:r>
         <w:rPr>
@@ -770,7 +906,23 @@
           <w:color w:val="000000"/>
           <w:szCs w:val="27"/>
         </w:rPr>
-        <w:t xml:space="preserve">I didn’t know how to approach it and where to start. So, like with any project, I started with some research on leaflet designs and when I had a design in mind, I started working on it. I use the Caribbean colour scheme as the background </w:t>
+        <w:t>I didn’t know how to approach it and where to start. So, like with any project, I started with some research on leaflet designs and when I had a design in mind, I started working on it. I use</w:t>
+      </w:r>
+      <w:r>
+        <w:rPr>
+          <w:rFonts w:asciiTheme="minorHAnsi" w:hAnsiTheme="minorHAnsi" w:cstheme="minorHAnsi"/>
+          <w:color w:val="000000"/>
+          <w:szCs w:val="27"/>
+        </w:rPr>
+        <w:t xml:space="preserve">d </w:t>
+      </w:r>
+      <w:r>
+        <w:rPr>
+          <w:rFonts w:asciiTheme="minorHAnsi" w:hAnsiTheme="minorHAnsi" w:cstheme="minorHAnsi"/>
+          <w:color w:val="000000"/>
+          <w:szCs w:val="27"/>
+        </w:rPr>
+        <w:t xml:space="preserve">the Caribbean colour scheme as the background </w:t>
       </w:r>
       <w:r>
         <w:rPr>
@@ -802,7 +954,23 @@
           <w:color w:val="000000"/>
           <w:szCs w:val="27"/>
         </w:rPr>
-        <w:t xml:space="preserve">After making the front side of the leaflet, I proceeded to work on the back side where I had to put their menu. I used different colours and pictures to make it more eye catching. </w:t>
+        <w:t>After making the front side of the leaflet, I proceeded to work on the back side where I had to put their menu. I used different colours and pictures</w:t>
+      </w:r>
+      <w:r>
+        <w:rPr>
+          <w:rFonts w:asciiTheme="minorHAnsi" w:hAnsiTheme="minorHAnsi" w:cstheme="minorHAnsi"/>
+          <w:color w:val="000000"/>
+          <w:szCs w:val="27"/>
+        </w:rPr>
+        <w:t xml:space="preserve"> as well as make heading (which contain important information) bold</w:t>
+      </w:r>
+      <w:r>
+        <w:rPr>
+          <w:rFonts w:asciiTheme="minorHAnsi" w:hAnsiTheme="minorHAnsi" w:cstheme="minorHAnsi"/>
+          <w:color w:val="000000"/>
+          <w:szCs w:val="27"/>
+        </w:rPr>
+        <w:t xml:space="preserve"> to make it more eye catching. </w:t>
       </w:r>
       <w:r>
         <w:rPr>
@@ -819,6 +987,66 @@
           <w:szCs w:val="27"/>
         </w:rPr>
         <w:t xml:space="preserve">leaflet, and he really liked the way I had designed it which helped me with my confidence and helped me believe in myself a bit </w:t>
+      </w:r>
+      <w:r>
+        <w:rPr>
+          <w:noProof/>
+        </w:rPr>
+        <w:drawing>
+          <wp:anchor distT="0" distB="0" distL="114300" distR="114300" simplePos="0" relativeHeight="251660288" behindDoc="0" locked="0" layoutInCell="1" allowOverlap="1" wp14:anchorId="1F52A781">
+            <wp:simplePos x="0" y="0"/>
+            <wp:positionH relativeFrom="column">
+              <wp:posOffset>212090</wp:posOffset>
+            </wp:positionH>
+            <wp:positionV relativeFrom="paragraph">
+              <wp:posOffset>3412017</wp:posOffset>
+            </wp:positionV>
+            <wp:extent cx="2327910" cy="3255645"/>
+            <wp:effectExtent l="0" t="0" r="0" b="1905"/>
+            <wp:wrapTopAndBottom/>
+            <wp:docPr id="3" name="Picture 3"/>
+            <wp:cNvGraphicFramePr>
+              <a:graphicFrameLocks xmlns:a="http://schemas.openxmlformats.org/drawingml/2006/main" noChangeAspect="1"/>
+            </wp:cNvGraphicFramePr>
+            <a:graphic xmlns:a="http://schemas.openxmlformats.org/drawingml/2006/main">
+              <a:graphicData uri="http://schemas.openxmlformats.org/drawingml/2006/picture">
+                <pic:pic xmlns:pic="http://schemas.openxmlformats.org/drawingml/2006/picture">
+                  <pic:nvPicPr>
+                    <pic:cNvPr id="1" name=""/>
+                    <pic:cNvPicPr/>
+                  </pic:nvPicPr>
+                  <pic:blipFill>
+                    <a:blip r:embed="rId4" cstate="print">
+                      <a:extLst>
+                        <a:ext uri="{28A0092B-C50C-407E-A947-70E740481C1C}">
+                          <a14:useLocalDpi xmlns:a14="http://schemas.microsoft.com/office/drawing/2010/main" val="0"/>
+                        </a:ext>
+                      </a:extLst>
+                    </a:blip>
+                    <a:stretch>
+                      <a:fillRect/>
+                    </a:stretch>
+                  </pic:blipFill>
+                  <pic:spPr>
+                    <a:xfrm>
+                      <a:off x="0" y="0"/>
+                      <a:ext cx="2327910" cy="3255645"/>
+                    </a:xfrm>
+                    <a:prstGeom prst="rect">
+                      <a:avLst/>
+                    </a:prstGeom>
+                  </pic:spPr>
+                </pic:pic>
+              </a:graphicData>
+            </a:graphic>
+            <wp14:sizeRelH relativeFrom="margin">
+              <wp14:pctWidth>0</wp14:pctWidth>
+            </wp14:sizeRelH>
+            <wp14:sizeRelV relativeFrom="margin">
+              <wp14:pctHeight>0</wp14:pctHeight>
+            </wp14:sizeRelV>
+          </wp:anchor>
+        </w:drawing>
       </w:r>
       <w:r>
         <w:rPr>
@@ -828,10 +1056,10 @@
           <wp:anchor distT="0" distB="0" distL="114300" distR="114300" simplePos="0" relativeHeight="251661312" behindDoc="0" locked="0" layoutInCell="1" allowOverlap="1" wp14:anchorId="512987DF">
             <wp:simplePos x="0" y="0"/>
             <wp:positionH relativeFrom="column">
-              <wp:posOffset>2997835</wp:posOffset>
+              <wp:posOffset>2742491</wp:posOffset>
             </wp:positionH>
             <wp:positionV relativeFrom="paragraph">
-              <wp:posOffset>2997835</wp:posOffset>
+              <wp:posOffset>3401650</wp:posOffset>
             </wp:positionV>
             <wp:extent cx="2317750" cy="3254375"/>
             <wp:effectExtent l="0" t="0" r="6350" b="3175"/>
@@ -848,7 +1076,7 @@
                     <pic:cNvPicPr/>
                   </pic:nvPicPr>
                   <pic:blipFill>
-                    <a:blip r:embed="rId4" cstate="print">
+                    <a:blip r:embed="rId5" cstate="print">
                       <a:extLst>
                         <a:ext uri="{28A0092B-C50C-407E-A947-70E740481C1C}">
                           <a14:useLocalDpi xmlns:a14="http://schemas.microsoft.com/office/drawing/2010/main" val="0"/>
@@ -882,66 +1110,6 @@
       </w:r>
       <w:r>
         <w:rPr>
-          <w:noProof/>
-        </w:rPr>
-        <w:drawing>
-          <wp:anchor distT="0" distB="0" distL="114300" distR="114300" simplePos="0" relativeHeight="251660288" behindDoc="0" locked="0" layoutInCell="1" allowOverlap="1" wp14:anchorId="1F52A781">
-            <wp:simplePos x="0" y="0"/>
-            <wp:positionH relativeFrom="column">
-              <wp:posOffset>478155</wp:posOffset>
-            </wp:positionH>
-            <wp:positionV relativeFrom="paragraph">
-              <wp:posOffset>3019425</wp:posOffset>
-            </wp:positionV>
-            <wp:extent cx="2327910" cy="3255645"/>
-            <wp:effectExtent l="0" t="0" r="0" b="1905"/>
-            <wp:wrapTopAndBottom/>
-            <wp:docPr id="3" name="Picture 3"/>
-            <wp:cNvGraphicFramePr>
-              <a:graphicFrameLocks xmlns:a="http://schemas.openxmlformats.org/drawingml/2006/main" noChangeAspect="1"/>
-            </wp:cNvGraphicFramePr>
-            <a:graphic xmlns:a="http://schemas.openxmlformats.org/drawingml/2006/main">
-              <a:graphicData uri="http://schemas.openxmlformats.org/drawingml/2006/picture">
-                <pic:pic xmlns:pic="http://schemas.openxmlformats.org/drawingml/2006/picture">
-                  <pic:nvPicPr>
-                    <pic:cNvPr id="1" name=""/>
-                    <pic:cNvPicPr/>
-                  </pic:nvPicPr>
-                  <pic:blipFill>
-                    <a:blip r:embed="rId5" cstate="print">
-                      <a:extLst>
-                        <a:ext uri="{28A0092B-C50C-407E-A947-70E740481C1C}">
-                          <a14:useLocalDpi xmlns:a14="http://schemas.microsoft.com/office/drawing/2010/main" val="0"/>
-                        </a:ext>
-                      </a:extLst>
-                    </a:blip>
-                    <a:stretch>
-                      <a:fillRect/>
-                    </a:stretch>
-                  </pic:blipFill>
-                  <pic:spPr>
-                    <a:xfrm>
-                      <a:off x="0" y="0"/>
-                      <a:ext cx="2327910" cy="3255645"/>
-                    </a:xfrm>
-                    <a:prstGeom prst="rect">
-                      <a:avLst/>
-                    </a:prstGeom>
-                  </pic:spPr>
-                </pic:pic>
-              </a:graphicData>
-            </a:graphic>
-            <wp14:sizeRelH relativeFrom="margin">
-              <wp14:pctWidth>0</wp14:pctWidth>
-            </wp14:sizeRelH>
-            <wp14:sizeRelV relativeFrom="margin">
-              <wp14:pctHeight>0</wp14:pctHeight>
-            </wp14:sizeRelV>
-          </wp:anchor>
-        </w:drawing>
-      </w:r>
-      <w:r>
-        <w:rPr>
           <w:rFonts w:asciiTheme="minorHAnsi" w:hAnsiTheme="minorHAnsi" w:cstheme="minorHAnsi"/>
           <w:color w:val="000000"/>
           <w:szCs w:val="27"/>
@@ -962,6 +1130,897 @@
           <w:szCs w:val="27"/>
         </w:rPr>
       </w:pPr>
+      <w:r>
+        <w:rPr>
+          <w:rFonts w:asciiTheme="minorHAnsi" w:hAnsiTheme="minorHAnsi" w:cstheme="minorHAnsi"/>
+          <w:color w:val="000000"/>
+          <w:szCs w:val="27"/>
+        </w:rPr>
+        <w:t xml:space="preserve">One of the </w:t>
+      </w:r>
+      <w:r>
+        <w:rPr>
+          <w:rFonts w:asciiTheme="minorHAnsi" w:hAnsiTheme="minorHAnsi" w:cstheme="minorHAnsi"/>
+          <w:color w:val="000000"/>
+          <w:szCs w:val="27"/>
+        </w:rPr>
+        <w:t xml:space="preserve">most </w:t>
+      </w:r>
+      <w:r>
+        <w:rPr>
+          <w:rFonts w:asciiTheme="minorHAnsi" w:hAnsiTheme="minorHAnsi" w:cstheme="minorHAnsi"/>
+          <w:color w:val="000000"/>
+          <w:szCs w:val="27"/>
+        </w:rPr>
+        <w:t xml:space="preserve">memorable projects I enjoyed working on was a creating a </w:t>
+      </w:r>
+      <w:r>
+        <w:rPr>
+          <w:rFonts w:asciiTheme="minorHAnsi" w:hAnsiTheme="minorHAnsi" w:cstheme="minorHAnsi"/>
+          <w:color w:val="000000"/>
+          <w:szCs w:val="27"/>
+        </w:rPr>
+        <w:t xml:space="preserve">family </w:t>
+      </w:r>
+      <w:r>
+        <w:rPr>
+          <w:rFonts w:asciiTheme="minorHAnsi" w:hAnsiTheme="minorHAnsi" w:cstheme="minorHAnsi"/>
+          <w:color w:val="000000"/>
+          <w:szCs w:val="27"/>
+        </w:rPr>
+        <w:t xml:space="preserve">board game for a client </w:t>
+      </w:r>
+      <w:r>
+        <w:rPr>
+          <w:rFonts w:asciiTheme="minorHAnsi" w:hAnsiTheme="minorHAnsi" w:cstheme="minorHAnsi"/>
+          <w:color w:val="000000"/>
+          <w:szCs w:val="27"/>
+        </w:rPr>
+        <w:t>which</w:t>
+      </w:r>
+      <w:r>
+        <w:rPr>
+          <w:rFonts w:asciiTheme="minorHAnsi" w:hAnsiTheme="minorHAnsi" w:cstheme="minorHAnsi"/>
+          <w:color w:val="000000"/>
+          <w:szCs w:val="27"/>
+        </w:rPr>
+        <w:t xml:space="preserve">, if I had to describe, </w:t>
+      </w:r>
+      <w:r>
+        <w:rPr>
+          <w:rFonts w:asciiTheme="minorHAnsi" w:hAnsiTheme="minorHAnsi" w:cstheme="minorHAnsi"/>
+          <w:color w:val="000000"/>
+          <w:szCs w:val="27"/>
+        </w:rPr>
+        <w:t xml:space="preserve">was </w:t>
+      </w:r>
+      <w:r>
+        <w:rPr>
+          <w:rFonts w:asciiTheme="minorHAnsi" w:hAnsiTheme="minorHAnsi" w:cstheme="minorHAnsi"/>
+          <w:color w:val="000000"/>
+          <w:szCs w:val="27"/>
+        </w:rPr>
+        <w:t>like</w:t>
+      </w:r>
+      <w:r>
+        <w:rPr>
+          <w:rFonts w:asciiTheme="minorHAnsi" w:hAnsiTheme="minorHAnsi" w:cstheme="minorHAnsi"/>
+          <w:color w:val="000000"/>
+          <w:szCs w:val="27"/>
+        </w:rPr>
+        <w:t xml:space="preserve"> snake and ladders</w:t>
+      </w:r>
+      <w:r>
+        <w:rPr>
+          <w:rFonts w:asciiTheme="minorHAnsi" w:hAnsiTheme="minorHAnsi" w:cstheme="minorHAnsi"/>
+          <w:color w:val="000000"/>
+          <w:szCs w:val="27"/>
+        </w:rPr>
+        <w:t xml:space="preserve"> as it followed </w:t>
+      </w:r>
+      <w:r>
+        <w:rPr>
+          <w:rFonts w:asciiTheme="minorHAnsi" w:hAnsiTheme="minorHAnsi" w:cstheme="minorHAnsi"/>
+          <w:color w:val="000000"/>
+          <w:szCs w:val="27"/>
+        </w:rPr>
+        <w:t>a</w:t>
+      </w:r>
+      <w:r>
+        <w:rPr>
+          <w:rFonts w:asciiTheme="minorHAnsi" w:hAnsiTheme="minorHAnsi" w:cstheme="minorHAnsi"/>
+          <w:color w:val="000000"/>
+          <w:szCs w:val="27"/>
+        </w:rPr>
+        <w:t xml:space="preserve"> similar principle (not allowed to disclose too much </w:t>
+      </w:r>
+      <w:r>
+        <w:rPr>
+          <w:rFonts w:asciiTheme="minorHAnsi" w:hAnsiTheme="minorHAnsi" w:cstheme="minorHAnsi"/>
+          <w:color w:val="000000"/>
+          <w:szCs w:val="27"/>
+        </w:rPr>
+        <w:t>information</w:t>
+      </w:r>
+      <w:r>
+        <w:rPr>
+          <w:rFonts w:asciiTheme="minorHAnsi" w:hAnsiTheme="minorHAnsi" w:cstheme="minorHAnsi"/>
+          <w:color w:val="000000"/>
+          <w:szCs w:val="27"/>
+        </w:rPr>
+        <w:t xml:space="preserve"> on the project</w:t>
+      </w:r>
+      <w:r>
+        <w:rPr>
+          <w:rFonts w:asciiTheme="minorHAnsi" w:hAnsiTheme="minorHAnsi" w:cstheme="minorHAnsi"/>
+          <w:color w:val="000000"/>
+          <w:szCs w:val="27"/>
+        </w:rPr>
+        <w:t xml:space="preserve"> as it’s still not finished</w:t>
+      </w:r>
+      <w:r>
+        <w:rPr>
+          <w:rFonts w:asciiTheme="minorHAnsi" w:hAnsiTheme="minorHAnsi" w:cstheme="minorHAnsi"/>
+          <w:color w:val="000000"/>
+          <w:szCs w:val="27"/>
+        </w:rPr>
+        <w:t>)</w:t>
+      </w:r>
+      <w:r>
+        <w:rPr>
+          <w:rFonts w:asciiTheme="minorHAnsi" w:hAnsiTheme="minorHAnsi" w:cstheme="minorHAnsi"/>
+          <w:color w:val="000000"/>
+          <w:szCs w:val="27"/>
+        </w:rPr>
+        <w:t xml:space="preserve">. </w:t>
+      </w:r>
+      <w:r>
+        <w:rPr>
+          <w:rFonts w:asciiTheme="minorHAnsi" w:hAnsiTheme="minorHAnsi" w:cstheme="minorHAnsi"/>
+          <w:color w:val="000000"/>
+          <w:szCs w:val="27"/>
+        </w:rPr>
+        <w:t xml:space="preserve">It was a very big project which </w:t>
+      </w:r>
+      <w:r>
+        <w:rPr>
+          <w:rFonts w:asciiTheme="minorHAnsi" w:hAnsiTheme="minorHAnsi" w:cstheme="minorHAnsi"/>
+          <w:color w:val="000000"/>
+          <w:szCs w:val="27"/>
+        </w:rPr>
+        <w:t>I took a great pleasure being part of</w:t>
+      </w:r>
+      <w:r>
+        <w:rPr>
+          <w:rFonts w:asciiTheme="minorHAnsi" w:hAnsiTheme="minorHAnsi" w:cstheme="minorHAnsi"/>
+          <w:color w:val="000000"/>
+          <w:szCs w:val="27"/>
+        </w:rPr>
+        <w:t xml:space="preserve">. We </w:t>
+      </w:r>
+      <w:r>
+        <w:rPr>
+          <w:rFonts w:asciiTheme="minorHAnsi" w:hAnsiTheme="minorHAnsi" w:cstheme="minorHAnsi"/>
+          <w:color w:val="000000"/>
+          <w:szCs w:val="27"/>
+        </w:rPr>
+        <w:t>were required</w:t>
+      </w:r>
+      <w:r>
+        <w:rPr>
+          <w:rFonts w:asciiTheme="minorHAnsi" w:hAnsiTheme="minorHAnsi" w:cstheme="minorHAnsi"/>
+          <w:color w:val="000000"/>
+          <w:szCs w:val="27"/>
+        </w:rPr>
+        <w:t xml:space="preserve"> to design the game from scratch, do logo design for the game</w:t>
+      </w:r>
+      <w:r>
+        <w:rPr>
+          <w:rFonts w:asciiTheme="minorHAnsi" w:hAnsiTheme="minorHAnsi" w:cstheme="minorHAnsi"/>
+          <w:color w:val="000000"/>
+          <w:szCs w:val="27"/>
+        </w:rPr>
+        <w:t>;</w:t>
+      </w:r>
+      <w:r>
+        <w:rPr>
+          <w:rFonts w:asciiTheme="minorHAnsi" w:hAnsiTheme="minorHAnsi" w:cstheme="minorHAnsi"/>
+          <w:color w:val="000000"/>
+          <w:szCs w:val="27"/>
+        </w:rPr>
+        <w:t xml:space="preserve"> logo design for the company</w:t>
+      </w:r>
+      <w:r>
+        <w:rPr>
+          <w:rFonts w:asciiTheme="minorHAnsi" w:hAnsiTheme="minorHAnsi" w:cstheme="minorHAnsi"/>
+          <w:color w:val="000000"/>
+          <w:szCs w:val="27"/>
+        </w:rPr>
+        <w:t xml:space="preserve"> logo</w:t>
+      </w:r>
+      <w:r>
+        <w:rPr>
+          <w:rFonts w:asciiTheme="minorHAnsi" w:hAnsiTheme="minorHAnsi" w:cstheme="minorHAnsi"/>
+          <w:color w:val="000000"/>
+          <w:szCs w:val="27"/>
+        </w:rPr>
+        <w:t xml:space="preserve"> (as this was their very first project</w:t>
+      </w:r>
+      <w:r>
+        <w:rPr>
+          <w:rFonts w:asciiTheme="minorHAnsi" w:hAnsiTheme="minorHAnsi" w:cstheme="minorHAnsi"/>
+          <w:color w:val="000000"/>
+          <w:szCs w:val="27"/>
+        </w:rPr>
+        <w:t xml:space="preserve"> and they plan on making more in the future</w:t>
+      </w:r>
+      <w:r>
+        <w:rPr>
+          <w:rFonts w:asciiTheme="minorHAnsi" w:hAnsiTheme="minorHAnsi" w:cstheme="minorHAnsi"/>
+          <w:color w:val="000000"/>
+          <w:szCs w:val="27"/>
+        </w:rPr>
+        <w:t>)</w:t>
+      </w:r>
+      <w:r>
+        <w:rPr>
+          <w:rFonts w:asciiTheme="minorHAnsi" w:hAnsiTheme="minorHAnsi" w:cstheme="minorHAnsi"/>
+          <w:color w:val="000000"/>
+          <w:szCs w:val="27"/>
+        </w:rPr>
+        <w:t>;</w:t>
+      </w:r>
+      <w:r>
+        <w:rPr>
+          <w:rFonts w:asciiTheme="minorHAnsi" w:hAnsiTheme="minorHAnsi" w:cstheme="minorHAnsi"/>
+          <w:color w:val="000000"/>
+          <w:szCs w:val="27"/>
+        </w:rPr>
+        <w:t xml:space="preserve"> packaging and design for the packaging</w:t>
+      </w:r>
+      <w:r>
+        <w:rPr>
+          <w:rFonts w:asciiTheme="minorHAnsi" w:hAnsiTheme="minorHAnsi" w:cstheme="minorHAnsi"/>
+          <w:color w:val="000000"/>
+          <w:szCs w:val="27"/>
+        </w:rPr>
+        <w:t xml:space="preserve">; </w:t>
+      </w:r>
+      <w:r>
+        <w:rPr>
+          <w:rFonts w:asciiTheme="minorHAnsi" w:hAnsiTheme="minorHAnsi" w:cstheme="minorHAnsi"/>
+          <w:color w:val="000000"/>
+          <w:szCs w:val="27"/>
+        </w:rPr>
+        <w:t xml:space="preserve">website for the </w:t>
+      </w:r>
+      <w:r>
+        <w:rPr>
+          <w:rFonts w:asciiTheme="minorHAnsi" w:hAnsiTheme="minorHAnsi" w:cstheme="minorHAnsi"/>
+          <w:color w:val="000000"/>
+          <w:szCs w:val="27"/>
+        </w:rPr>
+        <w:t>company</w:t>
+      </w:r>
+      <w:r>
+        <w:rPr>
+          <w:rFonts w:asciiTheme="minorHAnsi" w:hAnsiTheme="minorHAnsi" w:cstheme="minorHAnsi"/>
+          <w:color w:val="000000"/>
+          <w:szCs w:val="27"/>
+        </w:rPr>
+        <w:t xml:space="preserve"> which </w:t>
+      </w:r>
+      <w:r>
+        <w:rPr>
+          <w:rFonts w:asciiTheme="minorHAnsi" w:hAnsiTheme="minorHAnsi" w:cstheme="minorHAnsi"/>
+          <w:color w:val="000000"/>
+          <w:szCs w:val="27"/>
+        </w:rPr>
+        <w:t xml:space="preserve">will </w:t>
+      </w:r>
+      <w:r>
+        <w:rPr>
+          <w:rFonts w:asciiTheme="minorHAnsi" w:hAnsiTheme="minorHAnsi" w:cstheme="minorHAnsi"/>
+          <w:color w:val="000000"/>
+          <w:szCs w:val="27"/>
+        </w:rPr>
+        <w:t xml:space="preserve">contain everything about </w:t>
+      </w:r>
+      <w:r>
+        <w:rPr>
+          <w:rFonts w:asciiTheme="minorHAnsi" w:hAnsiTheme="minorHAnsi" w:cstheme="minorHAnsi"/>
+          <w:color w:val="000000"/>
+          <w:szCs w:val="27"/>
+        </w:rPr>
+        <w:t xml:space="preserve">the company and </w:t>
+      </w:r>
+      <w:r>
+        <w:rPr>
+          <w:rFonts w:asciiTheme="minorHAnsi" w:hAnsiTheme="minorHAnsi" w:cstheme="minorHAnsi"/>
+          <w:color w:val="000000"/>
+          <w:szCs w:val="27"/>
+        </w:rPr>
+        <w:t>where they will sell</w:t>
+      </w:r>
+      <w:r>
+        <w:rPr>
+          <w:rFonts w:asciiTheme="minorHAnsi" w:hAnsiTheme="minorHAnsi" w:cstheme="minorHAnsi"/>
+          <w:color w:val="000000"/>
+          <w:szCs w:val="27"/>
+        </w:rPr>
+        <w:t xml:space="preserve"> their products. </w:t>
+      </w:r>
+      <w:r>
+        <w:rPr>
+          <w:rFonts w:asciiTheme="minorHAnsi" w:hAnsiTheme="minorHAnsi" w:cstheme="minorHAnsi"/>
+          <w:color w:val="000000"/>
+          <w:szCs w:val="27"/>
+        </w:rPr>
+        <w:t>I was first assigned to make few logo prototypes for their company logo</w:t>
+      </w:r>
+      <w:r>
+        <w:rPr>
+          <w:rFonts w:asciiTheme="minorHAnsi" w:hAnsiTheme="minorHAnsi" w:cstheme="minorHAnsi"/>
+          <w:color w:val="000000"/>
+          <w:szCs w:val="27"/>
+        </w:rPr>
+        <w:t xml:space="preserve"> while Jeovorne and few others worked on the packaging for the game</w:t>
+      </w:r>
+      <w:r>
+        <w:rPr>
+          <w:rFonts w:asciiTheme="minorHAnsi" w:hAnsiTheme="minorHAnsi" w:cstheme="minorHAnsi"/>
+          <w:color w:val="000000"/>
+          <w:szCs w:val="27"/>
+        </w:rPr>
+        <w:t xml:space="preserve">. First, I did some market research and looked at other board </w:t>
+      </w:r>
+      <w:r>
+        <w:rPr>
+          <w:rFonts w:asciiTheme="minorHAnsi" w:hAnsiTheme="minorHAnsi" w:cstheme="minorHAnsi"/>
+          <w:color w:val="000000"/>
+          <w:szCs w:val="27"/>
+        </w:rPr>
+        <w:lastRenderedPageBreak/>
+        <w:t xml:space="preserve">games such as monopoly, Ludo, Snake and Ladders etc. After doing research I concluded that I had to make the logo design colourful and eye catching as the target audience were </w:t>
+      </w:r>
+      <w:r>
+        <w:rPr>
+          <w:rFonts w:asciiTheme="minorHAnsi" w:hAnsiTheme="minorHAnsi" w:cstheme="minorHAnsi"/>
+          <w:color w:val="000000"/>
+          <w:szCs w:val="27"/>
+        </w:rPr>
+        <w:t xml:space="preserve">kids. </w:t>
+      </w:r>
+      <w:r>
+        <w:rPr>
+          <w:rFonts w:asciiTheme="minorHAnsi" w:hAnsiTheme="minorHAnsi" w:cstheme="minorHAnsi"/>
+          <w:color w:val="000000"/>
+          <w:szCs w:val="27"/>
+        </w:rPr>
+        <w:t>After creating a few logo designs, I sent them to Ali for some feedback. After making the improvement, I once again sent them to Ali for feedback; this process was repeated a few times until he was satisfied with the designs and approved them. Once the designs had been approved, we arranged a meeting with the client. The client had a monthly meeting scheduled with us so we can keep her up to date on the progress of the project</w:t>
+      </w:r>
+      <w:r>
+        <w:rPr>
+          <w:rFonts w:asciiTheme="minorHAnsi" w:hAnsiTheme="minorHAnsi" w:cstheme="minorHAnsi"/>
+          <w:color w:val="000000"/>
+          <w:szCs w:val="27"/>
+        </w:rPr>
+        <w:t xml:space="preserve">; </w:t>
+      </w:r>
+      <w:r>
+        <w:rPr>
+          <w:rFonts w:asciiTheme="minorHAnsi" w:hAnsiTheme="minorHAnsi" w:cstheme="minorHAnsi"/>
+          <w:color w:val="000000"/>
+          <w:szCs w:val="27"/>
+        </w:rPr>
+        <w:t xml:space="preserve">she can provide us with feedback so we can make </w:t>
+      </w:r>
+      <w:r>
+        <w:rPr>
+          <w:rFonts w:asciiTheme="minorHAnsi" w:hAnsiTheme="minorHAnsi" w:cstheme="minorHAnsi"/>
+          <w:color w:val="000000"/>
+          <w:szCs w:val="27"/>
+        </w:rPr>
+        <w:t xml:space="preserve">any </w:t>
+      </w:r>
+      <w:r>
+        <w:rPr>
+          <w:rFonts w:asciiTheme="minorHAnsi" w:hAnsiTheme="minorHAnsi" w:cstheme="minorHAnsi"/>
+          <w:color w:val="000000"/>
+          <w:szCs w:val="27"/>
+        </w:rPr>
+        <w:t>change</w:t>
+      </w:r>
+      <w:r>
+        <w:rPr>
+          <w:rFonts w:asciiTheme="minorHAnsi" w:hAnsiTheme="minorHAnsi" w:cstheme="minorHAnsi"/>
+          <w:color w:val="000000"/>
+          <w:szCs w:val="27"/>
+        </w:rPr>
+        <w:t xml:space="preserve">s she requires. This will help us make sure we are meeting the client’s requirements at every </w:t>
+      </w:r>
+      <w:r>
+        <w:rPr>
+          <w:rFonts w:asciiTheme="minorHAnsi" w:hAnsiTheme="minorHAnsi" w:cstheme="minorHAnsi"/>
+          <w:color w:val="000000"/>
+          <w:szCs w:val="27"/>
+        </w:rPr>
+        <w:t>step,</w:t>
+      </w:r>
+      <w:r>
+        <w:rPr>
+          <w:rFonts w:asciiTheme="minorHAnsi" w:hAnsiTheme="minorHAnsi" w:cstheme="minorHAnsi"/>
+          <w:color w:val="000000"/>
+          <w:szCs w:val="27"/>
+        </w:rPr>
+        <w:t xml:space="preserve"> so we don’t have to go back and change things when the project has come far. </w:t>
+      </w:r>
+      <w:r>
+        <w:rPr>
+          <w:rFonts w:asciiTheme="minorHAnsi" w:hAnsiTheme="minorHAnsi" w:cstheme="minorHAnsi"/>
+          <w:color w:val="000000"/>
+          <w:szCs w:val="27"/>
+        </w:rPr>
+        <w:t>During the meeting, she didn’t like any of the designs and gave us her feedback</w:t>
+      </w:r>
+      <w:r>
+        <w:rPr>
+          <w:rFonts w:asciiTheme="minorHAnsi" w:hAnsiTheme="minorHAnsi" w:cstheme="minorHAnsi"/>
+          <w:color w:val="000000"/>
+          <w:szCs w:val="27"/>
+        </w:rPr>
+        <w:t xml:space="preserve">. </w:t>
+      </w:r>
+      <w:r>
+        <w:rPr>
+          <w:rFonts w:asciiTheme="minorHAnsi" w:hAnsiTheme="minorHAnsi" w:cstheme="minorHAnsi"/>
+          <w:color w:val="000000"/>
+          <w:szCs w:val="27"/>
+        </w:rPr>
+        <w:t>The one thing which she liked about the designs</w:t>
+      </w:r>
+      <w:r>
+        <w:rPr>
+          <w:rFonts w:asciiTheme="minorHAnsi" w:hAnsiTheme="minorHAnsi" w:cstheme="minorHAnsi"/>
+          <w:color w:val="000000"/>
+          <w:szCs w:val="27"/>
+        </w:rPr>
+        <w:t xml:space="preserve"> I had done</w:t>
+      </w:r>
+      <w:r>
+        <w:rPr>
+          <w:rFonts w:asciiTheme="minorHAnsi" w:hAnsiTheme="minorHAnsi" w:cstheme="minorHAnsi"/>
+          <w:color w:val="000000"/>
+          <w:szCs w:val="27"/>
+        </w:rPr>
+        <w:t xml:space="preserve"> were the colour scheme which she wanted to keep. </w:t>
+      </w:r>
+      <w:r>
+        <w:rPr>
+          <w:rFonts w:asciiTheme="minorHAnsi" w:hAnsiTheme="minorHAnsi" w:cstheme="minorHAnsi"/>
+          <w:color w:val="000000"/>
+          <w:szCs w:val="27"/>
+        </w:rPr>
+        <w:t>After we had discussion about the logo design with the client, we then got feedback on the designing of the game which Jeovorne and Omarji oversaw.</w:t>
+      </w:r>
+      <w:r>
+        <w:rPr>
+          <w:rFonts w:asciiTheme="minorHAnsi" w:hAnsiTheme="minorHAnsi" w:cstheme="minorHAnsi"/>
+          <w:color w:val="000000"/>
+          <w:szCs w:val="27"/>
+        </w:rPr>
+        <w:t xml:space="preserve"> </w:t>
+      </w:r>
+      <w:r>
+        <w:rPr>
+          <w:rFonts w:asciiTheme="minorHAnsi" w:hAnsiTheme="minorHAnsi" w:cstheme="minorHAnsi"/>
+          <w:color w:val="000000"/>
+          <w:szCs w:val="27"/>
+        </w:rPr>
+        <w:t>After making the changes</w:t>
+      </w:r>
+      <w:r>
+        <w:rPr>
+          <w:rFonts w:asciiTheme="minorHAnsi" w:hAnsiTheme="minorHAnsi" w:cstheme="minorHAnsi"/>
+          <w:color w:val="000000"/>
+          <w:szCs w:val="27"/>
+        </w:rPr>
+        <w:t xml:space="preserve"> </w:t>
+      </w:r>
+      <w:r>
+        <w:rPr>
+          <w:rFonts w:asciiTheme="minorHAnsi" w:hAnsiTheme="minorHAnsi" w:cstheme="minorHAnsi"/>
+          <w:color w:val="000000"/>
+          <w:szCs w:val="27"/>
+        </w:rPr>
+        <w:t xml:space="preserve">which she had wanted, I designed 3 more logos and </w:t>
+      </w:r>
+      <w:r>
+        <w:rPr>
+          <w:rFonts w:asciiTheme="minorHAnsi" w:hAnsiTheme="minorHAnsi" w:cstheme="minorHAnsi"/>
+          <w:color w:val="000000"/>
+          <w:szCs w:val="27"/>
+        </w:rPr>
+        <w:t xml:space="preserve">then </w:t>
+      </w:r>
+      <w:r>
+        <w:rPr>
+          <w:rFonts w:asciiTheme="minorHAnsi" w:hAnsiTheme="minorHAnsi" w:cstheme="minorHAnsi"/>
+          <w:color w:val="000000"/>
+          <w:szCs w:val="27"/>
+        </w:rPr>
+        <w:t>got</w:t>
+      </w:r>
+      <w:r>
+        <w:rPr>
+          <w:rFonts w:asciiTheme="minorHAnsi" w:hAnsiTheme="minorHAnsi" w:cstheme="minorHAnsi"/>
+          <w:color w:val="000000"/>
+          <w:szCs w:val="27"/>
+        </w:rPr>
+        <w:t xml:space="preserve"> them approved by Ali</w:t>
+      </w:r>
+      <w:r>
+        <w:rPr>
+          <w:rFonts w:asciiTheme="minorHAnsi" w:hAnsiTheme="minorHAnsi" w:cstheme="minorHAnsi"/>
+          <w:color w:val="000000"/>
+          <w:szCs w:val="27"/>
+        </w:rPr>
+        <w:t>;</w:t>
+      </w:r>
+      <w:r>
+        <w:rPr>
+          <w:rFonts w:asciiTheme="minorHAnsi" w:hAnsiTheme="minorHAnsi" w:cstheme="minorHAnsi"/>
+          <w:color w:val="000000"/>
+          <w:szCs w:val="27"/>
+        </w:rPr>
+        <w:t xml:space="preserve"> another meeting with the client was arrange</w:t>
+      </w:r>
+      <w:r>
+        <w:rPr>
+          <w:rFonts w:asciiTheme="minorHAnsi" w:hAnsiTheme="minorHAnsi" w:cstheme="minorHAnsi"/>
+          <w:color w:val="000000"/>
+          <w:szCs w:val="27"/>
+        </w:rPr>
+        <w:t>d</w:t>
+      </w:r>
+      <w:r>
+        <w:rPr>
+          <w:rFonts w:asciiTheme="minorHAnsi" w:hAnsiTheme="minorHAnsi" w:cstheme="minorHAnsi"/>
+          <w:color w:val="000000"/>
+          <w:szCs w:val="27"/>
+        </w:rPr>
+        <w:t xml:space="preserve">. </w:t>
+      </w:r>
+      <w:r>
+        <w:rPr>
+          <w:rFonts w:asciiTheme="minorHAnsi" w:hAnsiTheme="minorHAnsi" w:cstheme="minorHAnsi"/>
+          <w:color w:val="000000"/>
+          <w:szCs w:val="27"/>
+        </w:rPr>
+        <w:t xml:space="preserve">The second time she liked one of the </w:t>
+      </w:r>
+      <w:r>
+        <w:rPr>
+          <w:rFonts w:asciiTheme="minorHAnsi" w:hAnsiTheme="minorHAnsi" w:cstheme="minorHAnsi"/>
+          <w:color w:val="000000"/>
+          <w:szCs w:val="27"/>
+        </w:rPr>
+        <w:t>designs and approved it.</w:t>
+      </w:r>
+      <w:r>
+        <w:rPr>
+          <w:rFonts w:asciiTheme="minorHAnsi" w:hAnsiTheme="minorHAnsi" w:cstheme="minorHAnsi"/>
+          <w:color w:val="000000"/>
+          <w:szCs w:val="27"/>
+        </w:rPr>
+        <w:t xml:space="preserve"> Now I was in-charge of creating the packaging design (the picture that goes on the front of the box where the game name is etc). I again started with doing some research first, so I have an idea what to make. After doing some research I created four designs and got them approved after getting feedback for</w:t>
+      </w:r>
+      <w:r>
+        <w:rPr>
+          <w:rFonts w:asciiTheme="minorHAnsi" w:hAnsiTheme="minorHAnsi" w:cstheme="minorHAnsi"/>
+          <w:color w:val="000000"/>
+          <w:szCs w:val="27"/>
+        </w:rPr>
+        <w:t>m</w:t>
+      </w:r>
+      <w:r>
+        <w:rPr>
+          <w:rFonts w:asciiTheme="minorHAnsi" w:hAnsiTheme="minorHAnsi" w:cstheme="minorHAnsi"/>
+          <w:color w:val="000000"/>
+          <w:szCs w:val="27"/>
+        </w:rPr>
+        <w:t xml:space="preserve"> Ali</w:t>
+      </w:r>
+      <w:r>
+        <w:rPr>
+          <w:rFonts w:asciiTheme="minorHAnsi" w:hAnsiTheme="minorHAnsi" w:cstheme="minorHAnsi"/>
+          <w:color w:val="000000"/>
+          <w:szCs w:val="27"/>
+        </w:rPr>
+        <w:t xml:space="preserve"> and Brisco</w:t>
+      </w:r>
+      <w:r>
+        <w:rPr>
+          <w:rFonts w:asciiTheme="minorHAnsi" w:hAnsiTheme="minorHAnsi" w:cstheme="minorHAnsi"/>
+          <w:color w:val="000000"/>
+          <w:szCs w:val="27"/>
+        </w:rPr>
+        <w:t xml:space="preserve">. </w:t>
+      </w:r>
+      <w:r>
+        <w:rPr>
+          <w:rFonts w:asciiTheme="minorHAnsi" w:hAnsiTheme="minorHAnsi" w:cstheme="minorHAnsi"/>
+          <w:color w:val="000000"/>
+          <w:szCs w:val="27"/>
+        </w:rPr>
+        <w:t>I really liked 1 of the four designs and was very confident a</w:t>
+      </w:r>
+      <w:r>
+        <w:rPr>
+          <w:rFonts w:asciiTheme="minorHAnsi" w:hAnsiTheme="minorHAnsi" w:cstheme="minorHAnsi"/>
+          <w:color w:val="000000"/>
+          <w:szCs w:val="27"/>
+        </w:rPr>
+        <w:t>s well as</w:t>
+      </w:r>
+      <w:r>
+        <w:rPr>
+          <w:rFonts w:asciiTheme="minorHAnsi" w:hAnsiTheme="minorHAnsi" w:cstheme="minorHAnsi"/>
+          <w:color w:val="000000"/>
+          <w:szCs w:val="27"/>
+        </w:rPr>
+        <w:t xml:space="preserve"> convinced that the client would choose this as it portrayed the game very well</w:t>
+      </w:r>
+      <w:r>
+        <w:rPr>
+          <w:rFonts w:asciiTheme="minorHAnsi" w:hAnsiTheme="minorHAnsi" w:cstheme="minorHAnsi"/>
+          <w:color w:val="000000"/>
+          <w:szCs w:val="27"/>
+        </w:rPr>
+        <w:t>; I</w:t>
+      </w:r>
+      <w:r>
+        <w:rPr>
+          <w:rFonts w:asciiTheme="minorHAnsi" w:hAnsiTheme="minorHAnsi" w:cstheme="minorHAnsi"/>
+          <w:color w:val="000000"/>
+          <w:szCs w:val="27"/>
+        </w:rPr>
+        <w:t xml:space="preserve"> believe</w:t>
+      </w:r>
+      <w:r>
+        <w:rPr>
+          <w:rFonts w:asciiTheme="minorHAnsi" w:hAnsiTheme="minorHAnsi" w:cstheme="minorHAnsi"/>
+          <w:color w:val="000000"/>
+          <w:szCs w:val="27"/>
+        </w:rPr>
+        <w:t xml:space="preserve">d this </w:t>
+      </w:r>
+      <w:r>
+        <w:rPr>
+          <w:rFonts w:asciiTheme="minorHAnsi" w:hAnsiTheme="minorHAnsi" w:cstheme="minorHAnsi"/>
+          <w:color w:val="000000"/>
+          <w:szCs w:val="27"/>
+        </w:rPr>
+        <w:t xml:space="preserve">to be my best work thus far. Even my teammates were convinced she would choose this design, however, when we had the meeting with her, she didn’t like </w:t>
+      </w:r>
+      <w:r>
+        <w:rPr>
+          <w:rFonts w:asciiTheme="minorHAnsi" w:hAnsiTheme="minorHAnsi" w:cstheme="minorHAnsi"/>
+          <w:color w:val="000000"/>
+          <w:szCs w:val="27"/>
+        </w:rPr>
+        <w:t>any</w:t>
+      </w:r>
+      <w:r>
+        <w:rPr>
+          <w:rFonts w:asciiTheme="minorHAnsi" w:hAnsiTheme="minorHAnsi" w:cstheme="minorHAnsi"/>
+          <w:color w:val="000000"/>
+          <w:szCs w:val="27"/>
+        </w:rPr>
+        <w:t xml:space="preserve"> of the designs at all. I was very </w:t>
+      </w:r>
+      <w:r>
+        <w:rPr>
+          <w:rFonts w:asciiTheme="minorHAnsi" w:hAnsiTheme="minorHAnsi" w:cstheme="minorHAnsi"/>
+          <w:color w:val="000000"/>
+          <w:szCs w:val="27"/>
+        </w:rPr>
+        <w:t>upset,</w:t>
+      </w:r>
+      <w:r>
+        <w:rPr>
+          <w:rFonts w:asciiTheme="minorHAnsi" w:hAnsiTheme="minorHAnsi" w:cstheme="minorHAnsi"/>
+          <w:color w:val="000000"/>
+          <w:szCs w:val="27"/>
+        </w:rPr>
+        <w:t xml:space="preserve"> and dishearten and my confidence </w:t>
+      </w:r>
+      <w:r>
+        <w:rPr>
+          <w:rFonts w:asciiTheme="minorHAnsi" w:hAnsiTheme="minorHAnsi" w:cstheme="minorHAnsi"/>
+          <w:color w:val="000000"/>
+          <w:szCs w:val="27"/>
+        </w:rPr>
+        <w:t>took a very big blow. It was so bad that I just couldn’t think of any other designs to make</w:t>
+      </w:r>
+      <w:r>
+        <w:rPr>
+          <w:rFonts w:asciiTheme="minorHAnsi" w:hAnsiTheme="minorHAnsi" w:cstheme="minorHAnsi"/>
+          <w:color w:val="000000"/>
+          <w:szCs w:val="27"/>
+        </w:rPr>
+        <w:t xml:space="preserve"> and was upset for a few days</w:t>
+      </w:r>
+      <w:r>
+        <w:rPr>
+          <w:rFonts w:asciiTheme="minorHAnsi" w:hAnsiTheme="minorHAnsi" w:cstheme="minorHAnsi"/>
+          <w:color w:val="000000"/>
+          <w:szCs w:val="27"/>
+        </w:rPr>
+        <w:t xml:space="preserve">, so Brisco had to pass the job onto someone else and I was told to make start on the website </w:t>
+      </w:r>
+      <w:r>
+        <w:rPr>
+          <w:rFonts w:asciiTheme="minorHAnsi" w:hAnsiTheme="minorHAnsi" w:cstheme="minorHAnsi"/>
+          <w:color w:val="000000"/>
+          <w:szCs w:val="27"/>
+        </w:rPr>
+        <w:t>instead</w:t>
+      </w:r>
+      <w:r>
+        <w:rPr>
+          <w:rFonts w:asciiTheme="minorHAnsi" w:hAnsiTheme="minorHAnsi" w:cstheme="minorHAnsi"/>
+          <w:color w:val="000000"/>
+          <w:szCs w:val="27"/>
+        </w:rPr>
+        <w:t>. He told me to</w:t>
+      </w:r>
+      <w:r>
+        <w:rPr>
+          <w:rFonts w:asciiTheme="minorHAnsi" w:hAnsiTheme="minorHAnsi" w:cstheme="minorHAnsi"/>
+          <w:color w:val="000000"/>
+          <w:szCs w:val="27"/>
+        </w:rPr>
+        <w:t xml:space="preserve"> make a landing page (it means </w:t>
+      </w:r>
+      <w:r>
+        <w:rPr>
+          <w:rFonts w:asciiTheme="minorHAnsi" w:hAnsiTheme="minorHAnsi" w:cstheme="minorHAnsi"/>
+          <w:color w:val="000000"/>
+          <w:szCs w:val="27"/>
+        </w:rPr>
+        <w:t xml:space="preserve">that the website </w:t>
+      </w:r>
+      <w:proofErr w:type="gramStart"/>
+      <w:r>
+        <w:rPr>
+          <w:rFonts w:asciiTheme="minorHAnsi" w:hAnsiTheme="minorHAnsi" w:cstheme="minorHAnsi"/>
+          <w:color w:val="000000"/>
+          <w:szCs w:val="27"/>
+        </w:rPr>
+        <w:t>wont</w:t>
+      </w:r>
+      <w:proofErr w:type="gramEnd"/>
+      <w:r>
+        <w:rPr>
+          <w:rFonts w:asciiTheme="minorHAnsi" w:hAnsiTheme="minorHAnsi" w:cstheme="minorHAnsi"/>
+          <w:color w:val="000000"/>
+          <w:szCs w:val="27"/>
+        </w:rPr>
+        <w:t xml:space="preserve"> contain much content, just design the website</w:t>
+      </w:r>
+      <w:r>
+        <w:rPr>
+          <w:rFonts w:asciiTheme="minorHAnsi" w:hAnsiTheme="minorHAnsi" w:cstheme="minorHAnsi"/>
+          <w:color w:val="000000"/>
+          <w:szCs w:val="27"/>
+        </w:rPr>
+        <w:t xml:space="preserve"> and publish it first for exposure </w:t>
+      </w:r>
+      <w:r>
+        <w:rPr>
+          <w:rFonts w:asciiTheme="minorHAnsi" w:hAnsiTheme="minorHAnsi" w:cstheme="minorHAnsi"/>
+          <w:color w:val="000000"/>
+          <w:szCs w:val="27"/>
+        </w:rPr>
+        <w:t>and</w:t>
+      </w:r>
+      <w:r>
+        <w:rPr>
+          <w:rFonts w:asciiTheme="minorHAnsi" w:hAnsiTheme="minorHAnsi" w:cstheme="minorHAnsi"/>
+          <w:color w:val="000000"/>
+          <w:szCs w:val="27"/>
+        </w:rPr>
+        <w:t xml:space="preserve"> make a page saying “Coming Soon” or something)</w:t>
+      </w:r>
+      <w:r>
+        <w:rPr>
+          <w:rFonts w:asciiTheme="minorHAnsi" w:hAnsiTheme="minorHAnsi" w:cstheme="minorHAnsi"/>
+          <w:color w:val="000000"/>
+          <w:szCs w:val="27"/>
+        </w:rPr>
+        <w:t xml:space="preserve">. I started by using </w:t>
+      </w:r>
+      <w:r>
+        <w:rPr>
+          <w:rFonts w:asciiTheme="minorHAnsi" w:hAnsiTheme="minorHAnsi" w:cstheme="minorHAnsi"/>
+          <w:color w:val="000000"/>
+          <w:szCs w:val="27"/>
+        </w:rPr>
+        <w:t>a</w:t>
+      </w:r>
+      <w:r>
+        <w:rPr>
+          <w:rFonts w:asciiTheme="minorHAnsi" w:hAnsiTheme="minorHAnsi" w:cstheme="minorHAnsi"/>
+          <w:color w:val="000000"/>
+          <w:szCs w:val="27"/>
+        </w:rPr>
+        <w:t xml:space="preserve"> template which I had used for another </w:t>
+      </w:r>
+      <w:r>
+        <w:rPr>
+          <w:rFonts w:asciiTheme="minorHAnsi" w:hAnsiTheme="minorHAnsi" w:cstheme="minorHAnsi"/>
+          <w:color w:val="000000"/>
+          <w:szCs w:val="27"/>
+        </w:rPr>
+        <w:t>project. The website didn’t take very long to do as it didn’t contain much content</w:t>
+      </w:r>
+      <w:r>
+        <w:rPr>
+          <w:rFonts w:asciiTheme="minorHAnsi" w:hAnsiTheme="minorHAnsi" w:cstheme="minorHAnsi"/>
+          <w:color w:val="000000"/>
+          <w:szCs w:val="27"/>
+        </w:rPr>
+        <w:t xml:space="preserve"> </w:t>
+      </w:r>
+      <w:r>
+        <w:rPr>
+          <w:rFonts w:asciiTheme="minorHAnsi" w:hAnsiTheme="minorHAnsi" w:cstheme="minorHAnsi"/>
+          <w:color w:val="000000"/>
+          <w:szCs w:val="27"/>
+        </w:rPr>
+        <w:t>thus,</w:t>
+      </w:r>
+      <w:r>
+        <w:rPr>
+          <w:rFonts w:asciiTheme="minorHAnsi" w:hAnsiTheme="minorHAnsi" w:cstheme="minorHAnsi"/>
+          <w:color w:val="000000"/>
+          <w:szCs w:val="27"/>
+        </w:rPr>
+        <w:t xml:space="preserve"> I got it approved by Brisco straight away. </w:t>
+      </w:r>
+      <w:r>
+        <w:rPr>
+          <w:rFonts w:asciiTheme="minorHAnsi" w:hAnsiTheme="minorHAnsi" w:cstheme="minorHAnsi"/>
+          <w:color w:val="000000"/>
+          <w:szCs w:val="27"/>
+        </w:rPr>
+        <w:t>I was</w:t>
+      </w:r>
+      <w:r>
+        <w:rPr>
+          <w:rFonts w:asciiTheme="minorHAnsi" w:hAnsiTheme="minorHAnsi" w:cstheme="minorHAnsi"/>
+          <w:color w:val="000000"/>
+          <w:szCs w:val="27"/>
+        </w:rPr>
+        <w:t xml:space="preserve"> then assigned to work on the designing of the game with Jeovorne’s team. While working on the game, my placement c</w:t>
+      </w:r>
+      <w:r>
+        <w:rPr>
+          <w:rFonts w:asciiTheme="minorHAnsi" w:hAnsiTheme="minorHAnsi" w:cstheme="minorHAnsi"/>
+          <w:color w:val="000000"/>
+          <w:szCs w:val="27"/>
+        </w:rPr>
+        <w:t>a</w:t>
+      </w:r>
+      <w:r>
+        <w:rPr>
+          <w:rFonts w:asciiTheme="minorHAnsi" w:hAnsiTheme="minorHAnsi" w:cstheme="minorHAnsi"/>
+          <w:color w:val="000000"/>
+          <w:szCs w:val="27"/>
+        </w:rPr>
+        <w:t xml:space="preserve">me to an end, so I didn’t get to see the finished product sadly. </w:t>
+      </w:r>
     </w:p>
     <w:p>
       <w:pPr>
@@ -979,295 +2038,239 @@
           <w:color w:val="000000"/>
           <w:szCs w:val="27"/>
         </w:rPr>
-        <w:t xml:space="preserve">One of the </w:t>
-      </w:r>
-      <w:r>
-        <w:rPr>
-          <w:rFonts w:asciiTheme="minorHAnsi" w:hAnsiTheme="minorHAnsi" w:cstheme="minorHAnsi"/>
-          <w:color w:val="000000"/>
-          <w:szCs w:val="27"/>
-        </w:rPr>
-        <w:t xml:space="preserve">most </w:t>
-      </w:r>
-      <w:r>
-        <w:rPr>
-          <w:rFonts w:asciiTheme="minorHAnsi" w:hAnsiTheme="minorHAnsi" w:cstheme="minorHAnsi"/>
-          <w:color w:val="000000"/>
-          <w:szCs w:val="27"/>
-        </w:rPr>
-        <w:t xml:space="preserve">memorable projects I enjoyed working on was a creating a </w:t>
-      </w:r>
-      <w:r>
-        <w:rPr>
-          <w:rFonts w:asciiTheme="minorHAnsi" w:hAnsiTheme="minorHAnsi" w:cstheme="minorHAnsi"/>
-          <w:color w:val="000000"/>
-          <w:szCs w:val="27"/>
-        </w:rPr>
-        <w:t xml:space="preserve">family </w:t>
-      </w:r>
-      <w:r>
-        <w:rPr>
-          <w:rFonts w:asciiTheme="minorHAnsi" w:hAnsiTheme="minorHAnsi" w:cstheme="minorHAnsi"/>
-          <w:color w:val="000000"/>
-          <w:szCs w:val="27"/>
-        </w:rPr>
-        <w:t xml:space="preserve">board game for a client </w:t>
-      </w:r>
-      <w:r>
-        <w:rPr>
-          <w:rFonts w:asciiTheme="minorHAnsi" w:hAnsiTheme="minorHAnsi" w:cstheme="minorHAnsi"/>
-          <w:color w:val="000000"/>
-          <w:szCs w:val="27"/>
-        </w:rPr>
-        <w:t>which</w:t>
-      </w:r>
-      <w:r>
-        <w:rPr>
-          <w:rFonts w:asciiTheme="minorHAnsi" w:hAnsiTheme="minorHAnsi" w:cstheme="minorHAnsi"/>
-          <w:color w:val="000000"/>
-          <w:szCs w:val="27"/>
-        </w:rPr>
-        <w:t xml:space="preserve">, if I had to describe, </w:t>
-      </w:r>
-      <w:r>
-        <w:rPr>
-          <w:rFonts w:asciiTheme="minorHAnsi" w:hAnsiTheme="minorHAnsi" w:cstheme="minorHAnsi"/>
-          <w:color w:val="000000"/>
-          <w:szCs w:val="27"/>
-        </w:rPr>
-        <w:t xml:space="preserve">was </w:t>
-      </w:r>
-      <w:r>
-        <w:rPr>
-          <w:rFonts w:asciiTheme="minorHAnsi" w:hAnsiTheme="minorHAnsi" w:cstheme="minorHAnsi"/>
-          <w:color w:val="000000"/>
-          <w:szCs w:val="27"/>
-        </w:rPr>
-        <w:t>like</w:t>
-      </w:r>
-      <w:r>
-        <w:rPr>
-          <w:rFonts w:asciiTheme="minorHAnsi" w:hAnsiTheme="minorHAnsi" w:cstheme="minorHAnsi"/>
-          <w:color w:val="000000"/>
-          <w:szCs w:val="27"/>
-        </w:rPr>
-        <w:t xml:space="preserve"> snake and ladders</w:t>
-      </w:r>
-      <w:r>
-        <w:rPr>
-          <w:rFonts w:asciiTheme="minorHAnsi" w:hAnsiTheme="minorHAnsi" w:cstheme="minorHAnsi"/>
-          <w:color w:val="000000"/>
-          <w:szCs w:val="27"/>
-        </w:rPr>
-        <w:t xml:space="preserve"> as it followed the similar principle (not allowed to disclose too much </w:t>
-      </w:r>
-      <w:r>
-        <w:rPr>
-          <w:rFonts w:asciiTheme="minorHAnsi" w:hAnsiTheme="minorHAnsi" w:cstheme="minorHAnsi"/>
-          <w:color w:val="000000"/>
-          <w:szCs w:val="27"/>
-        </w:rPr>
-        <w:t>information</w:t>
-      </w:r>
-      <w:r>
-        <w:rPr>
-          <w:rFonts w:asciiTheme="minorHAnsi" w:hAnsiTheme="minorHAnsi" w:cstheme="minorHAnsi"/>
-          <w:color w:val="000000"/>
-          <w:szCs w:val="27"/>
-        </w:rPr>
-        <w:t xml:space="preserve"> on the project)</w:t>
-      </w:r>
-      <w:r>
-        <w:rPr>
-          <w:rFonts w:asciiTheme="minorHAnsi" w:hAnsiTheme="minorHAnsi" w:cstheme="minorHAnsi"/>
-          <w:color w:val="000000"/>
-          <w:szCs w:val="27"/>
-        </w:rPr>
-        <w:t xml:space="preserve">. </w:t>
-      </w:r>
-      <w:r>
-        <w:rPr>
-          <w:rFonts w:asciiTheme="minorHAnsi" w:hAnsiTheme="minorHAnsi" w:cstheme="minorHAnsi"/>
-          <w:color w:val="000000"/>
-          <w:szCs w:val="27"/>
-        </w:rPr>
-        <w:t xml:space="preserve">It was a very big project which </w:t>
-      </w:r>
-      <w:r>
-        <w:rPr>
-          <w:rFonts w:asciiTheme="minorHAnsi" w:hAnsiTheme="minorHAnsi" w:cstheme="minorHAnsi"/>
-          <w:color w:val="000000"/>
-          <w:szCs w:val="27"/>
-        </w:rPr>
-        <w:t>I took a great pleasure being part of</w:t>
-      </w:r>
-      <w:r>
-        <w:rPr>
-          <w:rFonts w:asciiTheme="minorHAnsi" w:hAnsiTheme="minorHAnsi" w:cstheme="minorHAnsi"/>
-          <w:color w:val="000000"/>
-          <w:szCs w:val="27"/>
-        </w:rPr>
-        <w:t xml:space="preserve">. We </w:t>
-      </w:r>
-      <w:r>
-        <w:rPr>
-          <w:rFonts w:asciiTheme="minorHAnsi" w:hAnsiTheme="minorHAnsi" w:cstheme="minorHAnsi"/>
-          <w:color w:val="000000"/>
-          <w:szCs w:val="27"/>
-        </w:rPr>
-        <w:t>were required</w:t>
-      </w:r>
-      <w:r>
-        <w:rPr>
-          <w:rFonts w:asciiTheme="minorHAnsi" w:hAnsiTheme="minorHAnsi" w:cstheme="minorHAnsi"/>
-          <w:color w:val="000000"/>
-          <w:szCs w:val="27"/>
-        </w:rPr>
-        <w:t xml:space="preserve"> to design the game from scratch, do logo design for the game</w:t>
-      </w:r>
-      <w:r>
-        <w:rPr>
-          <w:rFonts w:asciiTheme="minorHAnsi" w:hAnsiTheme="minorHAnsi" w:cstheme="minorHAnsi"/>
-          <w:color w:val="000000"/>
-          <w:szCs w:val="27"/>
-        </w:rPr>
-        <w:t>;</w:t>
-      </w:r>
-      <w:r>
-        <w:rPr>
-          <w:rFonts w:asciiTheme="minorHAnsi" w:hAnsiTheme="minorHAnsi" w:cstheme="minorHAnsi"/>
-          <w:color w:val="000000"/>
-          <w:szCs w:val="27"/>
-        </w:rPr>
-        <w:t xml:space="preserve"> logo design for the company</w:t>
-      </w:r>
-      <w:r>
-        <w:rPr>
-          <w:rFonts w:asciiTheme="minorHAnsi" w:hAnsiTheme="minorHAnsi" w:cstheme="minorHAnsi"/>
-          <w:color w:val="000000"/>
-          <w:szCs w:val="27"/>
-        </w:rPr>
-        <w:t xml:space="preserve"> logo</w:t>
-      </w:r>
-      <w:r>
-        <w:rPr>
-          <w:rFonts w:asciiTheme="minorHAnsi" w:hAnsiTheme="minorHAnsi" w:cstheme="minorHAnsi"/>
-          <w:color w:val="000000"/>
-          <w:szCs w:val="27"/>
-        </w:rPr>
-        <w:t xml:space="preserve"> (as this was their very first project</w:t>
-      </w:r>
-      <w:r>
-        <w:rPr>
-          <w:rFonts w:asciiTheme="minorHAnsi" w:hAnsiTheme="minorHAnsi" w:cstheme="minorHAnsi"/>
-          <w:color w:val="000000"/>
-          <w:szCs w:val="27"/>
-        </w:rPr>
-        <w:t xml:space="preserve"> and they plan on making more in the future</w:t>
-      </w:r>
-      <w:r>
-        <w:rPr>
-          <w:rFonts w:asciiTheme="minorHAnsi" w:hAnsiTheme="minorHAnsi" w:cstheme="minorHAnsi"/>
-          <w:color w:val="000000"/>
-          <w:szCs w:val="27"/>
-        </w:rPr>
-        <w:t>)</w:t>
-      </w:r>
-      <w:r>
-        <w:rPr>
-          <w:rFonts w:asciiTheme="minorHAnsi" w:hAnsiTheme="minorHAnsi" w:cstheme="minorHAnsi"/>
-          <w:color w:val="000000"/>
-          <w:szCs w:val="27"/>
-        </w:rPr>
-        <w:t>;</w:t>
-      </w:r>
-      <w:r>
-        <w:rPr>
-          <w:rFonts w:asciiTheme="minorHAnsi" w:hAnsiTheme="minorHAnsi" w:cstheme="minorHAnsi"/>
-          <w:color w:val="000000"/>
-          <w:szCs w:val="27"/>
-        </w:rPr>
-        <w:t xml:space="preserve"> packaging and design for the packaging</w:t>
-      </w:r>
-      <w:r>
-        <w:rPr>
-          <w:rFonts w:asciiTheme="minorHAnsi" w:hAnsiTheme="minorHAnsi" w:cstheme="minorHAnsi"/>
-          <w:color w:val="000000"/>
-          <w:szCs w:val="27"/>
-        </w:rPr>
-        <w:t xml:space="preserve">; </w:t>
-      </w:r>
-      <w:r>
-        <w:rPr>
-          <w:rFonts w:asciiTheme="minorHAnsi" w:hAnsiTheme="minorHAnsi" w:cstheme="minorHAnsi"/>
-          <w:color w:val="000000"/>
-          <w:szCs w:val="27"/>
-        </w:rPr>
-        <w:t xml:space="preserve">website for the </w:t>
-      </w:r>
-      <w:r>
-        <w:rPr>
-          <w:rFonts w:asciiTheme="minorHAnsi" w:hAnsiTheme="minorHAnsi" w:cstheme="minorHAnsi"/>
-          <w:color w:val="000000"/>
-          <w:szCs w:val="27"/>
-        </w:rPr>
-        <w:t>company</w:t>
-      </w:r>
-      <w:r>
-        <w:rPr>
-          <w:rFonts w:asciiTheme="minorHAnsi" w:hAnsiTheme="minorHAnsi" w:cstheme="minorHAnsi"/>
-          <w:color w:val="000000"/>
-          <w:szCs w:val="27"/>
-        </w:rPr>
-        <w:t xml:space="preserve"> which </w:t>
-      </w:r>
-      <w:r>
-        <w:rPr>
-          <w:rFonts w:asciiTheme="minorHAnsi" w:hAnsiTheme="minorHAnsi" w:cstheme="minorHAnsi"/>
-          <w:color w:val="000000"/>
-          <w:szCs w:val="27"/>
-        </w:rPr>
-        <w:t xml:space="preserve">will </w:t>
-      </w:r>
-      <w:r>
-        <w:rPr>
-          <w:rFonts w:asciiTheme="minorHAnsi" w:hAnsiTheme="minorHAnsi" w:cstheme="minorHAnsi"/>
-          <w:color w:val="000000"/>
-          <w:szCs w:val="27"/>
-        </w:rPr>
-        <w:t xml:space="preserve">contain everything about </w:t>
-      </w:r>
-      <w:r>
-        <w:rPr>
-          <w:rFonts w:asciiTheme="minorHAnsi" w:hAnsiTheme="minorHAnsi" w:cstheme="minorHAnsi"/>
-          <w:color w:val="000000"/>
-          <w:szCs w:val="27"/>
-        </w:rPr>
-        <w:t xml:space="preserve">the company and all their products. </w:t>
-      </w:r>
-      <w:r>
-        <w:rPr>
-          <w:rFonts w:asciiTheme="minorHAnsi" w:hAnsiTheme="minorHAnsi" w:cstheme="minorHAnsi"/>
-          <w:color w:val="000000"/>
-          <w:szCs w:val="27"/>
-        </w:rPr>
-        <w:t>I was first assigned to make few logo prototypes for their company logo</w:t>
-      </w:r>
-      <w:r>
-        <w:rPr>
-          <w:rFonts w:asciiTheme="minorHAnsi" w:hAnsiTheme="minorHAnsi" w:cstheme="minorHAnsi"/>
-          <w:color w:val="000000"/>
-          <w:szCs w:val="27"/>
-        </w:rPr>
-        <w:t xml:space="preserve"> while Jeovorne and few others worked on the packaging for the game</w:t>
-      </w:r>
-      <w:r>
-        <w:rPr>
-          <w:rFonts w:asciiTheme="minorHAnsi" w:hAnsiTheme="minorHAnsi" w:cstheme="minorHAnsi"/>
-          <w:color w:val="000000"/>
-          <w:szCs w:val="27"/>
-        </w:rPr>
-        <w:t xml:space="preserve">. First, I did some market research and looked at other board games and such as monopoly, Ludo, </w:t>
+        <w:t xml:space="preserve">Another project I would like to mention is </w:t>
+      </w:r>
+      <w:r>
+        <w:rPr>
+          <w:rFonts w:asciiTheme="minorHAnsi" w:hAnsiTheme="minorHAnsi" w:cstheme="minorHAnsi"/>
+          <w:color w:val="000000"/>
+          <w:szCs w:val="27"/>
+        </w:rPr>
+        <w:t xml:space="preserve">a website project I did which was </w:t>
+      </w:r>
+      <w:r>
+        <w:rPr>
+          <w:rFonts w:asciiTheme="minorHAnsi" w:hAnsiTheme="minorHAnsi" w:cstheme="minorHAnsi"/>
+          <w:color w:val="000000"/>
+          <w:szCs w:val="27"/>
+        </w:rPr>
+        <w:t>an</w:t>
+      </w:r>
+      <w:r>
+        <w:rPr>
+          <w:rFonts w:asciiTheme="minorHAnsi" w:hAnsiTheme="minorHAnsi" w:cstheme="minorHAnsi"/>
+          <w:color w:val="000000"/>
+          <w:szCs w:val="27"/>
+        </w:rPr>
+        <w:t xml:space="preserve"> individual project. </w:t>
+      </w:r>
+      <w:r>
+        <w:rPr>
+          <w:rFonts w:asciiTheme="minorHAnsi" w:hAnsiTheme="minorHAnsi" w:cstheme="minorHAnsi"/>
+          <w:color w:val="000000"/>
+          <w:szCs w:val="27"/>
+        </w:rPr>
+        <w:t xml:space="preserve">One of the main reasons why I liked this project was because this website looked very professional and I was very satisfied with it as it was fully responsive and looked good. </w:t>
+      </w:r>
+      <w:r>
+        <w:rPr>
+          <w:rFonts w:asciiTheme="minorHAnsi" w:hAnsiTheme="minorHAnsi" w:cstheme="minorHAnsi"/>
+          <w:color w:val="000000"/>
+          <w:szCs w:val="27"/>
+        </w:rPr>
+        <w:t xml:space="preserve">The </w:t>
+      </w:r>
+      <w:r>
+        <w:rPr>
+          <w:rFonts w:asciiTheme="minorHAnsi" w:hAnsiTheme="minorHAnsi" w:cstheme="minorHAnsi"/>
+          <w:color w:val="000000"/>
+          <w:szCs w:val="27"/>
+        </w:rPr>
+        <w:t xml:space="preserve">website was about selling supplements </w:t>
+      </w:r>
+      <w:r>
+        <w:rPr>
+          <w:rFonts w:asciiTheme="minorHAnsi" w:hAnsiTheme="minorHAnsi" w:cstheme="minorHAnsi"/>
+          <w:color w:val="000000"/>
+          <w:szCs w:val="27"/>
+        </w:rPr>
+        <w:t xml:space="preserve">called ‘Gold Nutrition’ </w:t>
+      </w:r>
+      <w:r>
+        <w:rPr>
+          <w:rFonts w:asciiTheme="minorHAnsi" w:hAnsiTheme="minorHAnsi" w:cstheme="minorHAnsi"/>
+          <w:color w:val="000000"/>
+          <w:szCs w:val="27"/>
+        </w:rPr>
+        <w:t xml:space="preserve">and aimed at people that go to the gym. I didn’t have to do much research for this as I previously had experience buying supplements online. </w:t>
+      </w:r>
+      <w:r>
+        <w:rPr>
+          <w:rFonts w:asciiTheme="minorHAnsi" w:hAnsiTheme="minorHAnsi" w:cstheme="minorHAnsi"/>
+          <w:color w:val="000000"/>
+          <w:szCs w:val="27"/>
+        </w:rPr>
+        <w:t xml:space="preserve">I started by using a template which I had from other projects. </w:t>
+      </w:r>
+      <w:r>
+        <w:rPr>
+          <w:rFonts w:asciiTheme="minorHAnsi" w:hAnsiTheme="minorHAnsi" w:cstheme="minorHAnsi"/>
+          <w:color w:val="000000"/>
+          <w:szCs w:val="27"/>
+        </w:rPr>
+        <w:t xml:space="preserve">I used bootstrap framework throughout the website </w:t>
+      </w:r>
+      <w:r>
+        <w:rPr>
+          <w:rFonts w:asciiTheme="minorHAnsi" w:hAnsiTheme="minorHAnsi" w:cstheme="minorHAnsi"/>
+          <w:color w:val="000000"/>
+          <w:szCs w:val="27"/>
+        </w:rPr>
+        <w:t xml:space="preserve">which made things simple. </w:t>
+      </w:r>
+      <w:r>
+        <w:rPr>
+          <w:rFonts w:asciiTheme="minorHAnsi" w:hAnsiTheme="minorHAnsi" w:cstheme="minorHAnsi"/>
+          <w:color w:val="000000"/>
+          <w:szCs w:val="27"/>
+        </w:rPr>
+        <w:t xml:space="preserve">I then </w:t>
+      </w:r>
+      <w:r>
+        <w:rPr>
+          <w:rFonts w:asciiTheme="minorHAnsi" w:hAnsiTheme="minorHAnsi" w:cstheme="minorHAnsi"/>
+          <w:color w:val="000000"/>
+          <w:szCs w:val="27"/>
+        </w:rPr>
+        <w:t>creat</w:t>
+      </w:r>
+      <w:r>
+        <w:rPr>
+          <w:rFonts w:asciiTheme="minorHAnsi" w:hAnsiTheme="minorHAnsi" w:cstheme="minorHAnsi"/>
+          <w:color w:val="000000"/>
+          <w:szCs w:val="27"/>
+        </w:rPr>
+        <w:t>ed</w:t>
+      </w:r>
+      <w:r>
+        <w:rPr>
+          <w:rFonts w:asciiTheme="minorHAnsi" w:hAnsiTheme="minorHAnsi" w:cstheme="minorHAnsi"/>
+          <w:color w:val="000000"/>
+          <w:szCs w:val="27"/>
+        </w:rPr>
+        <w:t xml:space="preserve"> the </w:t>
+      </w:r>
+      <w:r>
+        <w:rPr>
+          <w:rFonts w:asciiTheme="minorHAnsi" w:hAnsiTheme="minorHAnsi" w:cstheme="minorHAnsi"/>
+          <w:color w:val="000000"/>
+          <w:szCs w:val="27"/>
+        </w:rPr>
+        <w:t xml:space="preserve">logo on illustrator for the </w:t>
+      </w:r>
+      <w:r>
+        <w:rPr>
+          <w:rFonts w:asciiTheme="minorHAnsi" w:hAnsiTheme="minorHAnsi" w:cstheme="minorHAnsi"/>
+          <w:color w:val="000000"/>
+          <w:szCs w:val="27"/>
+        </w:rPr>
+        <w:t>website and</w:t>
+      </w:r>
+      <w:r>
+        <w:rPr>
+          <w:rFonts w:asciiTheme="minorHAnsi" w:hAnsiTheme="minorHAnsi" w:cstheme="minorHAnsi"/>
+          <w:color w:val="000000"/>
+          <w:szCs w:val="27"/>
+        </w:rPr>
+        <w:t xml:space="preserve"> created the home page; </w:t>
+      </w:r>
+      <w:r>
+        <w:rPr>
+          <w:rFonts w:asciiTheme="minorHAnsi" w:hAnsiTheme="minorHAnsi" w:cstheme="minorHAnsi"/>
+          <w:color w:val="000000"/>
+          <w:szCs w:val="27"/>
+        </w:rPr>
+        <w:t xml:space="preserve">after I finished </w:t>
+      </w:r>
+      <w:r>
+        <w:rPr>
+          <w:rFonts w:asciiTheme="minorHAnsi" w:hAnsiTheme="minorHAnsi" w:cstheme="minorHAnsi"/>
+          <w:color w:val="000000"/>
+          <w:szCs w:val="27"/>
+        </w:rPr>
+        <w:t xml:space="preserve">rest of the pages. </w:t>
+      </w:r>
+      <w:r>
+        <w:rPr>
+          <w:rFonts w:asciiTheme="minorHAnsi" w:hAnsiTheme="minorHAnsi" w:cstheme="minorHAnsi"/>
+          <w:color w:val="000000"/>
+          <w:szCs w:val="27"/>
+        </w:rPr>
+        <w:t>I was</w:t>
+      </w:r>
+      <w:r>
+        <w:rPr>
+          <w:rFonts w:asciiTheme="minorHAnsi" w:hAnsiTheme="minorHAnsi" w:cstheme="minorHAnsi"/>
+          <w:color w:val="000000"/>
+          <w:szCs w:val="27"/>
+        </w:rPr>
+        <w:t xml:space="preserve"> first</w:t>
+      </w:r>
+      <w:r>
+        <w:rPr>
+          <w:rFonts w:asciiTheme="minorHAnsi" w:hAnsiTheme="minorHAnsi" w:cstheme="minorHAnsi"/>
+          <w:color w:val="000000"/>
+          <w:szCs w:val="27"/>
+        </w:rPr>
+        <w:t xml:space="preserve"> having trouble</w:t>
+      </w:r>
+      <w:r>
+        <w:rPr>
+          <w:rFonts w:asciiTheme="minorHAnsi" w:hAnsiTheme="minorHAnsi" w:cstheme="minorHAnsi"/>
+          <w:color w:val="000000"/>
+          <w:szCs w:val="27"/>
+        </w:rPr>
+        <w:t xml:space="preserve">s finding the right pictures to use because they can have a very big impact on your website. I had to spend a very long time finding the right pictures to use. </w:t>
+      </w:r>
+      <w:r>
+        <w:rPr>
+          <w:rFonts w:asciiTheme="minorHAnsi" w:hAnsiTheme="minorHAnsi" w:cstheme="minorHAnsi"/>
+          <w:color w:val="000000"/>
+          <w:szCs w:val="27"/>
+        </w:rPr>
+        <w:t xml:space="preserve">Another thing I was struggling with was making the website responsive as I was unaware of the features bootstrap provided for making your website responsive. </w:t>
+      </w:r>
+      <w:r>
+        <w:rPr>
+          <w:rFonts w:asciiTheme="minorHAnsi" w:hAnsiTheme="minorHAnsi" w:cstheme="minorHAnsi"/>
+          <w:color w:val="000000"/>
+          <w:szCs w:val="27"/>
+        </w:rPr>
+        <w:t>After trying</w:t>
+      </w:r>
+      <w:r>
+        <w:rPr>
+          <w:rFonts w:asciiTheme="minorHAnsi" w:hAnsiTheme="minorHAnsi" w:cstheme="minorHAnsi"/>
+          <w:color w:val="000000"/>
+          <w:szCs w:val="27"/>
+        </w:rPr>
+        <w:t xml:space="preserve"> to do it</w:t>
+      </w:r>
+      <w:r>
+        <w:rPr>
+          <w:rFonts w:asciiTheme="minorHAnsi" w:hAnsiTheme="minorHAnsi" w:cstheme="minorHAnsi"/>
+          <w:color w:val="000000"/>
+          <w:szCs w:val="27"/>
+        </w:rPr>
+        <w:t xml:space="preserve"> myself, I went to Ali for advice and he was the one who made me aware of it</w:t>
+      </w:r>
+      <w:r>
+        <w:rPr>
+          <w:rFonts w:asciiTheme="minorHAnsi" w:hAnsiTheme="minorHAnsi" w:cstheme="minorHAnsi"/>
+          <w:color w:val="000000"/>
+          <w:szCs w:val="27"/>
+        </w:rPr>
+        <w:t xml:space="preserve">, </w:t>
       </w:r>
       <w:r>
         <w:rPr>
@@ -1276,530 +2279,7 @@
           <w:szCs w:val="27"/>
         </w:rPr>
         <w:lastRenderedPageBreak/>
-        <w:t xml:space="preserve">Snake and Ladders etc. After doing research I concluded that I had to make the logo design colourful and eye catching as the target audience were </w:t>
-      </w:r>
-      <w:r>
-        <w:rPr>
-          <w:rFonts w:asciiTheme="minorHAnsi" w:hAnsiTheme="minorHAnsi" w:cstheme="minorHAnsi"/>
-          <w:color w:val="000000"/>
-          <w:szCs w:val="27"/>
-        </w:rPr>
-        <w:t xml:space="preserve">kids. </w:t>
-      </w:r>
-      <w:r>
-        <w:rPr>
-          <w:rFonts w:asciiTheme="minorHAnsi" w:hAnsiTheme="minorHAnsi" w:cstheme="minorHAnsi"/>
-          <w:color w:val="000000"/>
-          <w:szCs w:val="27"/>
-        </w:rPr>
-        <w:t xml:space="preserve">After creating a few logo designs, I sent them to Ali for some feedback. After making the improvement, I once again sent them to Ali for feedback; this process was repeated a few times until he was satisfied with the designs and approved them. Once the designs had been approved, we arranged a meeting with the client. The client had a monthly meeting scheduled with us monthly so we can keep her up to date on the progress of the project as well as so she can provide us with feedback so we can make </w:t>
-      </w:r>
-      <w:r>
-        <w:rPr>
-          <w:rFonts w:asciiTheme="minorHAnsi" w:hAnsiTheme="minorHAnsi" w:cstheme="minorHAnsi"/>
-          <w:color w:val="000000"/>
-          <w:szCs w:val="27"/>
-        </w:rPr>
-        <w:t xml:space="preserve">any </w:t>
-      </w:r>
-      <w:r>
-        <w:rPr>
-          <w:rFonts w:asciiTheme="minorHAnsi" w:hAnsiTheme="minorHAnsi" w:cstheme="minorHAnsi"/>
-          <w:color w:val="000000"/>
-          <w:szCs w:val="27"/>
-        </w:rPr>
-        <w:t>change</w:t>
-      </w:r>
-      <w:r>
-        <w:rPr>
-          <w:rFonts w:asciiTheme="minorHAnsi" w:hAnsiTheme="minorHAnsi" w:cstheme="minorHAnsi"/>
-          <w:color w:val="000000"/>
-          <w:szCs w:val="27"/>
-        </w:rPr>
-        <w:t xml:space="preserve">s she requires. This will help us make sure we are meeting the client’s requirements at every </w:t>
-      </w:r>
-      <w:r>
-        <w:rPr>
-          <w:rFonts w:asciiTheme="minorHAnsi" w:hAnsiTheme="minorHAnsi" w:cstheme="minorHAnsi"/>
-          <w:color w:val="000000"/>
-          <w:szCs w:val="27"/>
-        </w:rPr>
-        <w:t>step,</w:t>
-      </w:r>
-      <w:r>
-        <w:rPr>
-          <w:rFonts w:asciiTheme="minorHAnsi" w:hAnsiTheme="minorHAnsi" w:cstheme="minorHAnsi"/>
-          <w:color w:val="000000"/>
-          <w:szCs w:val="27"/>
-        </w:rPr>
-        <w:t xml:space="preserve"> so we don’t have to go back and change things when the project has come far. </w:t>
-      </w:r>
-      <w:r>
-        <w:rPr>
-          <w:rFonts w:asciiTheme="minorHAnsi" w:hAnsiTheme="minorHAnsi" w:cstheme="minorHAnsi"/>
-          <w:color w:val="000000"/>
-          <w:szCs w:val="27"/>
-        </w:rPr>
-        <w:t>During the meeting, she didn’t like any of the designs and gave us her feedback</w:t>
-      </w:r>
-      <w:r>
-        <w:rPr>
-          <w:rFonts w:asciiTheme="minorHAnsi" w:hAnsiTheme="minorHAnsi" w:cstheme="minorHAnsi"/>
-          <w:color w:val="000000"/>
-          <w:szCs w:val="27"/>
-        </w:rPr>
-        <w:t xml:space="preserve">. </w:t>
-      </w:r>
-      <w:r>
-        <w:rPr>
-          <w:rFonts w:asciiTheme="minorHAnsi" w:hAnsiTheme="minorHAnsi" w:cstheme="minorHAnsi"/>
-          <w:color w:val="000000"/>
-          <w:szCs w:val="27"/>
-        </w:rPr>
-        <w:t>The one thing which she liked about the designs</w:t>
-      </w:r>
-      <w:r>
-        <w:rPr>
-          <w:rFonts w:asciiTheme="minorHAnsi" w:hAnsiTheme="minorHAnsi" w:cstheme="minorHAnsi"/>
-          <w:color w:val="000000"/>
-          <w:szCs w:val="27"/>
-        </w:rPr>
-        <w:t xml:space="preserve"> I had done</w:t>
-      </w:r>
-      <w:r>
-        <w:rPr>
-          <w:rFonts w:asciiTheme="minorHAnsi" w:hAnsiTheme="minorHAnsi" w:cstheme="minorHAnsi"/>
-          <w:color w:val="000000"/>
-          <w:szCs w:val="27"/>
-        </w:rPr>
-        <w:t xml:space="preserve"> were the colour scheme which she wanted to keep. </w:t>
-      </w:r>
-      <w:r>
-        <w:rPr>
-          <w:rFonts w:asciiTheme="minorHAnsi" w:hAnsiTheme="minorHAnsi" w:cstheme="minorHAnsi"/>
-          <w:color w:val="000000"/>
-          <w:szCs w:val="27"/>
-        </w:rPr>
-        <w:t>After we had discussion about the logo design with the client, we then got feedback on the designing of the game which Jeovorne and Omarji oversaw.</w:t>
-      </w:r>
-      <w:r>
-        <w:rPr>
-          <w:rFonts w:asciiTheme="minorHAnsi" w:hAnsiTheme="minorHAnsi" w:cstheme="minorHAnsi"/>
-          <w:color w:val="000000"/>
-          <w:szCs w:val="27"/>
-        </w:rPr>
-        <w:t xml:space="preserve"> </w:t>
-      </w:r>
-      <w:r>
-        <w:rPr>
-          <w:rFonts w:asciiTheme="minorHAnsi" w:hAnsiTheme="minorHAnsi" w:cstheme="minorHAnsi"/>
-          <w:color w:val="000000"/>
-          <w:szCs w:val="27"/>
-        </w:rPr>
-        <w:t>After making the changes</w:t>
-      </w:r>
-      <w:r>
-        <w:rPr>
-          <w:rFonts w:asciiTheme="minorHAnsi" w:hAnsiTheme="minorHAnsi" w:cstheme="minorHAnsi"/>
-          <w:color w:val="000000"/>
-          <w:szCs w:val="27"/>
-        </w:rPr>
-        <w:t xml:space="preserve"> </w:t>
-      </w:r>
-      <w:r>
-        <w:rPr>
-          <w:rFonts w:asciiTheme="minorHAnsi" w:hAnsiTheme="minorHAnsi" w:cstheme="minorHAnsi"/>
-          <w:color w:val="000000"/>
-          <w:szCs w:val="27"/>
-        </w:rPr>
-        <w:t>which she had wanted, I designed 3 more logos and after getting them approved by Ali, another meeting with the client was arrange</w:t>
-      </w:r>
-      <w:r>
-        <w:rPr>
-          <w:rFonts w:asciiTheme="minorHAnsi" w:hAnsiTheme="minorHAnsi" w:cstheme="minorHAnsi"/>
-          <w:color w:val="000000"/>
-          <w:szCs w:val="27"/>
-        </w:rPr>
-        <w:t>d</w:t>
-      </w:r>
-      <w:r>
-        <w:rPr>
-          <w:rFonts w:asciiTheme="minorHAnsi" w:hAnsiTheme="minorHAnsi" w:cstheme="minorHAnsi"/>
-          <w:color w:val="000000"/>
-          <w:szCs w:val="27"/>
-        </w:rPr>
-        <w:t xml:space="preserve">. </w:t>
-      </w:r>
-      <w:r>
-        <w:rPr>
-          <w:rFonts w:asciiTheme="minorHAnsi" w:hAnsiTheme="minorHAnsi" w:cstheme="minorHAnsi"/>
-          <w:color w:val="000000"/>
-          <w:szCs w:val="27"/>
-        </w:rPr>
-        <w:t xml:space="preserve">The second time she liked one of the </w:t>
-      </w:r>
-      <w:r>
-        <w:rPr>
-          <w:rFonts w:asciiTheme="minorHAnsi" w:hAnsiTheme="minorHAnsi" w:cstheme="minorHAnsi"/>
-          <w:color w:val="000000"/>
-          <w:szCs w:val="27"/>
-        </w:rPr>
-        <w:t>designs and approved it.</w:t>
-      </w:r>
-      <w:r>
-        <w:rPr>
-          <w:rFonts w:asciiTheme="minorHAnsi" w:hAnsiTheme="minorHAnsi" w:cstheme="minorHAnsi"/>
-          <w:color w:val="000000"/>
-          <w:szCs w:val="27"/>
-        </w:rPr>
-        <w:t xml:space="preserve"> Now I was in-charge of creating the packaging design (the picture that goes on the front of the box where the game name is etc). I again started with doing some research first, so I have an idea what to make. After doing some research I created four designs and got them approved after getting feedback for Ali. </w:t>
-      </w:r>
-      <w:r>
-        <w:rPr>
-          <w:rFonts w:asciiTheme="minorHAnsi" w:hAnsiTheme="minorHAnsi" w:cstheme="minorHAnsi"/>
-          <w:color w:val="000000"/>
-          <w:szCs w:val="27"/>
-        </w:rPr>
-        <w:t xml:space="preserve">I was really liked 1 of the four designs and was very confident and convinced that the client would choose this as it portrayed the game very well and believe to be my best work thus far. Even my teammates were convinced she would choose this design, however, when we had the meeting with her, she didn’t like none of the designs at all. I was very </w:t>
-      </w:r>
-      <w:r>
-        <w:rPr>
-          <w:rFonts w:asciiTheme="minorHAnsi" w:hAnsiTheme="minorHAnsi" w:cstheme="minorHAnsi"/>
-          <w:color w:val="000000"/>
-          <w:szCs w:val="27"/>
-        </w:rPr>
-        <w:t>upset,</w:t>
-      </w:r>
-      <w:r>
-        <w:rPr>
-          <w:rFonts w:asciiTheme="minorHAnsi" w:hAnsiTheme="minorHAnsi" w:cstheme="minorHAnsi"/>
-          <w:color w:val="000000"/>
-          <w:szCs w:val="27"/>
-        </w:rPr>
-        <w:t xml:space="preserve"> and dishearten and my confidence </w:t>
-      </w:r>
-      <w:r>
-        <w:rPr>
-          <w:rFonts w:asciiTheme="minorHAnsi" w:hAnsiTheme="minorHAnsi" w:cstheme="minorHAnsi"/>
-          <w:color w:val="000000"/>
-          <w:szCs w:val="27"/>
-        </w:rPr>
-        <w:t>took a very big blow. It was so bad that I just couldn’t think of any other designs to make</w:t>
-      </w:r>
-      <w:r>
-        <w:rPr>
-          <w:rFonts w:asciiTheme="minorHAnsi" w:hAnsiTheme="minorHAnsi" w:cstheme="minorHAnsi"/>
-          <w:color w:val="000000"/>
-          <w:szCs w:val="27"/>
-        </w:rPr>
-        <w:t xml:space="preserve"> and was upset for a few days</w:t>
-      </w:r>
-      <w:r>
-        <w:rPr>
-          <w:rFonts w:asciiTheme="minorHAnsi" w:hAnsiTheme="minorHAnsi" w:cstheme="minorHAnsi"/>
-          <w:color w:val="000000"/>
-          <w:szCs w:val="27"/>
-        </w:rPr>
-        <w:t xml:space="preserve">, so Brisco had to pass the job onto someone else and I was told to make start on the website </w:t>
-      </w:r>
-      <w:r>
-        <w:rPr>
-          <w:rFonts w:asciiTheme="minorHAnsi" w:hAnsiTheme="minorHAnsi" w:cstheme="minorHAnsi"/>
-          <w:color w:val="000000"/>
-          <w:szCs w:val="27"/>
-        </w:rPr>
-        <w:t xml:space="preserve">instead </w:t>
-      </w:r>
-      <w:r>
-        <w:rPr>
-          <w:rFonts w:asciiTheme="minorHAnsi" w:hAnsiTheme="minorHAnsi" w:cstheme="minorHAnsi"/>
-          <w:color w:val="000000"/>
-          <w:szCs w:val="27"/>
-        </w:rPr>
-        <w:t xml:space="preserve">and make a landing page (it means </w:t>
-      </w:r>
-      <w:r>
-        <w:rPr>
-          <w:rFonts w:asciiTheme="minorHAnsi" w:hAnsiTheme="minorHAnsi" w:cstheme="minorHAnsi"/>
-          <w:color w:val="000000"/>
-          <w:szCs w:val="27"/>
-        </w:rPr>
-        <w:t>that the website wont contain much content, just design the website</w:t>
-      </w:r>
-      <w:r>
-        <w:rPr>
-          <w:rFonts w:asciiTheme="minorHAnsi" w:hAnsiTheme="minorHAnsi" w:cstheme="minorHAnsi"/>
-          <w:color w:val="000000"/>
-          <w:szCs w:val="27"/>
-        </w:rPr>
-        <w:t xml:space="preserve"> and publish it first for exposure </w:t>
-      </w:r>
-      <w:r>
-        <w:rPr>
-          <w:rFonts w:asciiTheme="minorHAnsi" w:hAnsiTheme="minorHAnsi" w:cstheme="minorHAnsi"/>
-          <w:color w:val="000000"/>
-          <w:szCs w:val="27"/>
-        </w:rPr>
-        <w:t>and</w:t>
-      </w:r>
-      <w:r>
-        <w:rPr>
-          <w:rFonts w:asciiTheme="minorHAnsi" w:hAnsiTheme="minorHAnsi" w:cstheme="minorHAnsi"/>
-          <w:color w:val="000000"/>
-          <w:szCs w:val="27"/>
-        </w:rPr>
-        <w:t xml:space="preserve"> make a page saying “Coming Soon” or something)</w:t>
-      </w:r>
-      <w:r>
-        <w:rPr>
-          <w:rFonts w:asciiTheme="minorHAnsi" w:hAnsiTheme="minorHAnsi" w:cstheme="minorHAnsi"/>
-          <w:color w:val="000000"/>
-          <w:szCs w:val="27"/>
-        </w:rPr>
-        <w:t xml:space="preserve">. I started by using </w:t>
-      </w:r>
-      <w:r>
-        <w:rPr>
-          <w:rFonts w:asciiTheme="minorHAnsi" w:hAnsiTheme="minorHAnsi" w:cstheme="minorHAnsi"/>
-          <w:color w:val="000000"/>
-          <w:szCs w:val="27"/>
-        </w:rPr>
-        <w:t>a</w:t>
-      </w:r>
-      <w:r>
-        <w:rPr>
-          <w:rFonts w:asciiTheme="minorHAnsi" w:hAnsiTheme="minorHAnsi" w:cstheme="minorHAnsi"/>
-          <w:color w:val="000000"/>
-          <w:szCs w:val="27"/>
-        </w:rPr>
-        <w:t xml:space="preserve"> template which I had used for another </w:t>
-      </w:r>
-      <w:r>
-        <w:rPr>
-          <w:rFonts w:asciiTheme="minorHAnsi" w:hAnsiTheme="minorHAnsi" w:cstheme="minorHAnsi"/>
-          <w:color w:val="000000"/>
-          <w:szCs w:val="27"/>
-        </w:rPr>
-        <w:t>project. The website didn’t take very long to do as it didn’t contain much content</w:t>
-      </w:r>
-      <w:r>
-        <w:rPr>
-          <w:rFonts w:asciiTheme="minorHAnsi" w:hAnsiTheme="minorHAnsi" w:cstheme="minorHAnsi"/>
-          <w:color w:val="000000"/>
-          <w:szCs w:val="27"/>
-        </w:rPr>
-        <w:t xml:space="preserve"> </w:t>
-      </w:r>
-      <w:r>
-        <w:rPr>
-          <w:rFonts w:asciiTheme="minorHAnsi" w:hAnsiTheme="minorHAnsi" w:cstheme="minorHAnsi"/>
-          <w:color w:val="000000"/>
-          <w:szCs w:val="27"/>
-        </w:rPr>
-        <w:t>thus,</w:t>
-      </w:r>
-      <w:r>
-        <w:rPr>
-          <w:rFonts w:asciiTheme="minorHAnsi" w:hAnsiTheme="minorHAnsi" w:cstheme="minorHAnsi"/>
-          <w:color w:val="000000"/>
-          <w:szCs w:val="27"/>
-        </w:rPr>
-        <w:t xml:space="preserve"> I got it approved by Brisco straight away. </w:t>
-      </w:r>
-      <w:r>
-        <w:rPr>
-          <w:rFonts w:asciiTheme="minorHAnsi" w:hAnsiTheme="minorHAnsi" w:cstheme="minorHAnsi"/>
-          <w:color w:val="000000"/>
-          <w:szCs w:val="27"/>
-        </w:rPr>
-        <w:t>I was</w:t>
-      </w:r>
-      <w:r>
-        <w:rPr>
-          <w:rFonts w:asciiTheme="minorHAnsi" w:hAnsiTheme="minorHAnsi" w:cstheme="minorHAnsi"/>
-          <w:color w:val="000000"/>
-          <w:szCs w:val="27"/>
-        </w:rPr>
-        <w:t xml:space="preserve"> then assigned to work on the designing of the game with Jeovorne’s team. While working on the game, my placement c</w:t>
-      </w:r>
-      <w:r>
-        <w:rPr>
-          <w:rFonts w:asciiTheme="minorHAnsi" w:hAnsiTheme="minorHAnsi" w:cstheme="minorHAnsi"/>
-          <w:color w:val="000000"/>
-          <w:szCs w:val="27"/>
-        </w:rPr>
-        <w:t>a</w:t>
-      </w:r>
-      <w:r>
-        <w:rPr>
-          <w:rFonts w:asciiTheme="minorHAnsi" w:hAnsiTheme="minorHAnsi" w:cstheme="minorHAnsi"/>
-          <w:color w:val="000000"/>
-          <w:szCs w:val="27"/>
-        </w:rPr>
-        <w:t xml:space="preserve">me to an end, so I didn’t get to see the finished product sadly. </w:t>
-      </w:r>
-    </w:p>
-    <w:p>
-      <w:pPr>
-        <w:pStyle w:val="western"/>
-        <w:spacing w:after="0" w:afterAutospacing="0" w:line="240" w:lineRule="atLeast"/>
-        <w:rPr>
-          <w:rFonts w:asciiTheme="minorHAnsi" w:hAnsiTheme="minorHAnsi" w:cstheme="minorHAnsi"/>
-          <w:color w:val="000000"/>
-          <w:szCs w:val="27"/>
-        </w:rPr>
-      </w:pPr>
-      <w:r>
-        <w:rPr>
-          <w:rFonts w:asciiTheme="minorHAnsi" w:hAnsiTheme="minorHAnsi" w:cstheme="minorHAnsi"/>
-          <w:color w:val="000000"/>
-          <w:szCs w:val="27"/>
-        </w:rPr>
-        <w:t xml:space="preserve">Another project I would like to mention is </w:t>
-      </w:r>
-      <w:r>
-        <w:rPr>
-          <w:rFonts w:asciiTheme="minorHAnsi" w:hAnsiTheme="minorHAnsi" w:cstheme="minorHAnsi"/>
-          <w:color w:val="000000"/>
-          <w:szCs w:val="27"/>
-        </w:rPr>
-        <w:t xml:space="preserve">a website project I did which was in individual project. </w:t>
-      </w:r>
-      <w:r>
-        <w:rPr>
-          <w:rFonts w:asciiTheme="minorHAnsi" w:hAnsiTheme="minorHAnsi" w:cstheme="minorHAnsi"/>
-          <w:color w:val="000000"/>
-          <w:szCs w:val="27"/>
-        </w:rPr>
-        <w:t xml:space="preserve">One of the main reasons why I liked this project was because this website looked very professional and I was very satisfied with it as it was fully responsive and looked good. </w:t>
-      </w:r>
-      <w:r>
-        <w:rPr>
-          <w:rFonts w:asciiTheme="minorHAnsi" w:hAnsiTheme="minorHAnsi" w:cstheme="minorHAnsi"/>
-          <w:color w:val="000000"/>
-          <w:szCs w:val="27"/>
-        </w:rPr>
-        <w:t xml:space="preserve">The </w:t>
-      </w:r>
-      <w:r>
-        <w:rPr>
-          <w:rFonts w:asciiTheme="minorHAnsi" w:hAnsiTheme="minorHAnsi" w:cstheme="minorHAnsi"/>
-          <w:color w:val="000000"/>
-          <w:szCs w:val="27"/>
-        </w:rPr>
-        <w:t xml:space="preserve">website was about selling supplements </w:t>
-      </w:r>
-      <w:r>
-        <w:rPr>
-          <w:rFonts w:asciiTheme="minorHAnsi" w:hAnsiTheme="minorHAnsi" w:cstheme="minorHAnsi"/>
-          <w:color w:val="000000"/>
-          <w:szCs w:val="27"/>
-        </w:rPr>
-        <w:t xml:space="preserve">called ‘Gold Nutrition’ </w:t>
-      </w:r>
-      <w:r>
-        <w:rPr>
-          <w:rFonts w:asciiTheme="minorHAnsi" w:hAnsiTheme="minorHAnsi" w:cstheme="minorHAnsi"/>
-          <w:color w:val="000000"/>
-          <w:szCs w:val="27"/>
-        </w:rPr>
-        <w:t xml:space="preserve">and aimed at people that go to the gym. I didn’t have to do much research for this as I previously had experience buying supplements online. </w:t>
-      </w:r>
-      <w:r>
-        <w:rPr>
-          <w:rFonts w:asciiTheme="minorHAnsi" w:hAnsiTheme="minorHAnsi" w:cstheme="minorHAnsi"/>
-          <w:color w:val="000000"/>
-          <w:szCs w:val="27"/>
-        </w:rPr>
-        <w:t xml:space="preserve">I started by using a template which I had from other projects. </w:t>
-      </w:r>
-      <w:r>
-        <w:rPr>
-          <w:rFonts w:asciiTheme="minorHAnsi" w:hAnsiTheme="minorHAnsi" w:cstheme="minorHAnsi"/>
-          <w:color w:val="000000"/>
-          <w:szCs w:val="27"/>
-        </w:rPr>
-        <w:t xml:space="preserve">I used bootstrap framework throughout the website </w:t>
-      </w:r>
-      <w:r>
-        <w:rPr>
-          <w:rFonts w:asciiTheme="minorHAnsi" w:hAnsiTheme="minorHAnsi" w:cstheme="minorHAnsi"/>
-          <w:color w:val="000000"/>
-          <w:szCs w:val="27"/>
-        </w:rPr>
-        <w:t xml:space="preserve">which made things simple. I started by </w:t>
-      </w:r>
-      <w:r>
-        <w:rPr>
-          <w:rFonts w:asciiTheme="minorHAnsi" w:hAnsiTheme="minorHAnsi" w:cstheme="minorHAnsi"/>
-          <w:color w:val="000000"/>
-          <w:szCs w:val="27"/>
-        </w:rPr>
-        <w:t>creating</w:t>
-      </w:r>
-      <w:r>
-        <w:rPr>
-          <w:rFonts w:asciiTheme="minorHAnsi" w:hAnsiTheme="minorHAnsi" w:cstheme="minorHAnsi"/>
-          <w:color w:val="000000"/>
-          <w:szCs w:val="27"/>
-        </w:rPr>
-        <w:t xml:space="preserve"> the </w:t>
-      </w:r>
-      <w:r>
-        <w:rPr>
-          <w:rFonts w:asciiTheme="minorHAnsi" w:hAnsiTheme="minorHAnsi" w:cstheme="minorHAnsi"/>
-          <w:color w:val="000000"/>
-          <w:szCs w:val="27"/>
-        </w:rPr>
-        <w:t xml:space="preserve">logo on illustrator for the website, and then created the home page; then the rest of the pages. </w:t>
-      </w:r>
-      <w:r>
-        <w:rPr>
-          <w:rFonts w:asciiTheme="minorHAnsi" w:hAnsiTheme="minorHAnsi" w:cstheme="minorHAnsi"/>
-          <w:color w:val="000000"/>
-          <w:szCs w:val="27"/>
-        </w:rPr>
-        <w:t>I was</w:t>
-      </w:r>
-      <w:r>
-        <w:rPr>
-          <w:rFonts w:asciiTheme="minorHAnsi" w:hAnsiTheme="minorHAnsi" w:cstheme="minorHAnsi"/>
-          <w:color w:val="000000"/>
-          <w:szCs w:val="27"/>
-        </w:rPr>
-        <w:t xml:space="preserve"> first</w:t>
-      </w:r>
-      <w:r>
-        <w:rPr>
-          <w:rFonts w:asciiTheme="minorHAnsi" w:hAnsiTheme="minorHAnsi" w:cstheme="minorHAnsi"/>
-          <w:color w:val="000000"/>
-          <w:szCs w:val="27"/>
-        </w:rPr>
-        <w:t xml:space="preserve"> having trouble</w:t>
-      </w:r>
-      <w:r>
-        <w:rPr>
-          <w:rFonts w:asciiTheme="minorHAnsi" w:hAnsiTheme="minorHAnsi" w:cstheme="minorHAnsi"/>
-          <w:color w:val="000000"/>
-          <w:szCs w:val="27"/>
-        </w:rPr>
-        <w:t xml:space="preserve">s finding the right pictures to use because they can have a very big impact on your website. I had to spend a very long time finding the right pictures to use. </w:t>
-      </w:r>
-      <w:r>
-        <w:rPr>
-          <w:rFonts w:asciiTheme="minorHAnsi" w:hAnsiTheme="minorHAnsi" w:cstheme="minorHAnsi"/>
-          <w:color w:val="000000"/>
-          <w:szCs w:val="27"/>
-        </w:rPr>
-        <w:t xml:space="preserve">Another thing I was struggling with was making the website responsive as I was unaware of the features bootstrap provided for making your website responsive. </w:t>
-      </w:r>
-      <w:r>
-        <w:rPr>
-          <w:rFonts w:asciiTheme="minorHAnsi" w:hAnsiTheme="minorHAnsi" w:cstheme="minorHAnsi"/>
-          <w:color w:val="000000"/>
-          <w:szCs w:val="27"/>
-        </w:rPr>
-        <w:t>After trying by myself, I went to Ali for advice and he was the one who made me aware of it which made things a lot easier and the code cleaner</w:t>
+        <w:t>which made things a lot easier and the code cleaner</w:t>
       </w:r>
       <w:r>
         <w:rPr>
@@ -1831,16 +2311,55 @@
           <w:color w:val="000000"/>
           <w:szCs w:val="27"/>
         </w:rPr>
-        <w:t xml:space="preserve">sent it off to Ali </w:t>
-      </w:r>
-      <w:r>
-        <w:rPr>
-          <w:rFonts w:asciiTheme="minorHAnsi" w:hAnsiTheme="minorHAnsi" w:cstheme="minorHAnsi"/>
-          <w:color w:val="000000"/>
-          <w:szCs w:val="27"/>
-        </w:rPr>
-        <w:lastRenderedPageBreak/>
-        <w:t>who gave me some feedback. After applying the changes, we arranged a meeting with the client who liked how the website looked.</w:t>
+        <w:t xml:space="preserve">sent it off to Ali who gave me some feedback. </w:t>
+      </w:r>
+      <w:r>
+        <w:rPr>
+          <w:rFonts w:asciiTheme="minorHAnsi" w:hAnsiTheme="minorHAnsi" w:cstheme="minorHAnsi"/>
+          <w:color w:val="000000"/>
+          <w:szCs w:val="27"/>
+        </w:rPr>
+        <w:t xml:space="preserve">I then </w:t>
+      </w:r>
+      <w:r>
+        <w:rPr>
+          <w:rFonts w:asciiTheme="minorHAnsi" w:hAnsiTheme="minorHAnsi" w:cstheme="minorHAnsi"/>
+          <w:color w:val="000000"/>
+          <w:szCs w:val="27"/>
+        </w:rPr>
+        <w:t>applyi</w:t>
+      </w:r>
+      <w:r>
+        <w:rPr>
+          <w:rFonts w:asciiTheme="minorHAnsi" w:hAnsiTheme="minorHAnsi" w:cstheme="minorHAnsi"/>
+          <w:color w:val="000000"/>
+          <w:szCs w:val="27"/>
+        </w:rPr>
+        <w:t>ed</w:t>
+      </w:r>
+      <w:r>
+        <w:rPr>
+          <w:rFonts w:asciiTheme="minorHAnsi" w:hAnsiTheme="minorHAnsi" w:cstheme="minorHAnsi"/>
+          <w:color w:val="000000"/>
+          <w:szCs w:val="27"/>
+        </w:rPr>
+        <w:t xml:space="preserve"> the changes, we arranged a meeting with the client who liked how the website looked</w:t>
+      </w:r>
+      <w:r>
+        <w:rPr>
+          <w:rFonts w:asciiTheme="minorHAnsi" w:hAnsiTheme="minorHAnsi" w:cstheme="minorHAnsi"/>
+          <w:color w:val="000000"/>
+          <w:szCs w:val="27"/>
+        </w:rPr>
+        <w:t xml:space="preserve"> and was very satisfied</w:t>
+      </w:r>
+      <w:r>
+        <w:rPr>
+          <w:rFonts w:asciiTheme="minorHAnsi" w:hAnsiTheme="minorHAnsi" w:cstheme="minorHAnsi"/>
+          <w:color w:val="000000"/>
+          <w:szCs w:val="27"/>
+        </w:rPr>
+        <w:t>.</w:t>
       </w:r>
     </w:p>
     <w:p>
@@ -2032,31 +2551,63 @@
           <w:color w:val="000000"/>
           <w:szCs w:val="22"/>
         </w:rPr>
-        <w:t xml:space="preserve">a lot of interpersonal and technical skills </w:t>
-      </w:r>
-      <w:r>
-        <w:rPr>
-          <w:rFonts w:ascii="Calibri" w:hAnsi="Calibri" w:cs="Calibri"/>
-          <w:color w:val="000000"/>
-          <w:szCs w:val="22"/>
-        </w:rPr>
-        <w:t xml:space="preserve">and </w:t>
-      </w:r>
-      <w:r>
-        <w:rPr>
-          <w:rFonts w:ascii="Calibri" w:hAnsi="Calibri" w:cs="Calibri"/>
-          <w:color w:val="000000"/>
-          <w:szCs w:val="22"/>
-        </w:rPr>
-        <w:t>and some skills</w:t>
-      </w:r>
-      <w:r>
-        <w:rPr>
-          <w:rFonts w:ascii="Calibri" w:hAnsi="Calibri" w:cs="Calibri"/>
-          <w:color w:val="000000"/>
-          <w:szCs w:val="22"/>
-        </w:rPr>
-        <w:t xml:space="preserve"> I improved on while on this placement.</w:t>
+        <w:t>a lot of interpersonal</w:t>
+      </w:r>
+      <w:r>
+        <w:rPr>
+          <w:rFonts w:ascii="Calibri" w:hAnsi="Calibri" w:cs="Calibri"/>
+          <w:color w:val="000000"/>
+          <w:szCs w:val="22"/>
+        </w:rPr>
+        <w:t>/</w:t>
+      </w:r>
+      <w:r>
+        <w:rPr>
+          <w:rFonts w:ascii="Calibri" w:hAnsi="Calibri" w:cs="Calibri"/>
+          <w:color w:val="000000"/>
+          <w:szCs w:val="22"/>
+        </w:rPr>
+        <w:t>technical skills</w:t>
+      </w:r>
+      <w:r>
+        <w:rPr>
+          <w:rFonts w:ascii="Calibri" w:hAnsi="Calibri" w:cs="Calibri"/>
+          <w:color w:val="000000"/>
+          <w:szCs w:val="22"/>
+        </w:rPr>
+        <w:t>, and other</w:t>
+      </w:r>
+      <w:r>
+        <w:rPr>
+          <w:rFonts w:ascii="Calibri" w:hAnsi="Calibri" w:cs="Calibri"/>
+          <w:color w:val="000000"/>
+          <w:szCs w:val="22"/>
+        </w:rPr>
+        <w:t xml:space="preserve"> skills</w:t>
+      </w:r>
+      <w:r>
+        <w:rPr>
+          <w:rFonts w:ascii="Calibri" w:hAnsi="Calibri" w:cs="Calibri"/>
+          <w:color w:val="000000"/>
+          <w:szCs w:val="22"/>
+        </w:rPr>
+        <w:t xml:space="preserve"> I improved on while on th</w:t>
+      </w:r>
+      <w:r>
+        <w:rPr>
+          <w:rFonts w:ascii="Calibri" w:hAnsi="Calibri" w:cs="Calibri"/>
+          <w:color w:val="000000"/>
+          <w:szCs w:val="22"/>
+        </w:rPr>
+        <w:t>e</w:t>
+      </w:r>
+      <w:r>
+        <w:rPr>
+          <w:rFonts w:ascii="Calibri" w:hAnsi="Calibri" w:cs="Calibri"/>
+          <w:color w:val="000000"/>
+          <w:szCs w:val="22"/>
+        </w:rPr>
+        <w:t xml:space="preserve"> placement.</w:t>
       </w:r>
       <w:r>
         <w:rPr>
@@ -2080,7 +2631,23 @@
           <w:color w:val="000000"/>
           <w:szCs w:val="22"/>
         </w:rPr>
-        <w:t xml:space="preserve"> I had basic knowledge on HTML and CSS languages as I had worked on ASP.NET at university which is a similar, yet different way to code the websites.</w:t>
+        <w:t xml:space="preserve"> I had basic knowledge on HTML and CSS languages as I had worked on ASP.NET at university which is a similar, yet different way to code the websites</w:t>
+      </w:r>
+      <w:r>
+        <w:rPr>
+          <w:rFonts w:ascii="Calibri" w:hAnsi="Calibri" w:cs="Calibri"/>
+          <w:color w:val="000000"/>
+          <w:szCs w:val="22"/>
+        </w:rPr>
+        <w:t xml:space="preserve"> (as it doesn’t rely too much on those languages)</w:t>
+      </w:r>
+      <w:r>
+        <w:rPr>
+          <w:rFonts w:ascii="Calibri" w:hAnsi="Calibri" w:cs="Calibri"/>
+          <w:color w:val="000000"/>
+          <w:szCs w:val="22"/>
+        </w:rPr>
+        <w:t>.</w:t>
       </w:r>
       <w:r>
         <w:rPr>
@@ -2096,7 +2663,23 @@
           <w:color w:val="000000"/>
           <w:szCs w:val="22"/>
         </w:rPr>
-        <w:t xml:space="preserve">The main improvement is efficient and clean code and learnt a lot of advance techniques; the main one being able to use bootstrap framework which had so many </w:t>
+        <w:t>The main improvement is efficient</w:t>
+      </w:r>
+      <w:r>
+        <w:rPr>
+          <w:rFonts w:ascii="Calibri" w:hAnsi="Calibri" w:cs="Calibri"/>
+          <w:color w:val="000000"/>
+          <w:szCs w:val="22"/>
+        </w:rPr>
+        <w:t>/</w:t>
+      </w:r>
+      <w:r>
+        <w:rPr>
+          <w:rFonts w:ascii="Calibri" w:hAnsi="Calibri" w:cs="Calibri"/>
+          <w:color w:val="000000"/>
+          <w:szCs w:val="22"/>
+        </w:rPr>
+        <w:t xml:space="preserve">clean code and learnt a lot of advance techniques; the main one being able to use bootstrap framework which had so many </w:t>
       </w:r>
       <w:r>
         <w:rPr>
@@ -2128,7 +2711,41 @@
           <w:color w:val="000000"/>
           <w:szCs w:val="22"/>
         </w:rPr>
-        <w:t xml:space="preserve">ou didn’t have to hard code it and with bootstrap 4 you don’t have to </w:t>
+        <w:t xml:space="preserve">ou didn’t have to hard code </w:t>
+      </w:r>
+      <w:r>
+        <w:rPr>
+          <w:rFonts w:ascii="Calibri" w:hAnsi="Calibri" w:cs="Calibri"/>
+          <w:color w:val="000000"/>
+          <w:szCs w:val="22"/>
+        </w:rPr>
+        <w:t xml:space="preserve">a lot </w:t>
+      </w:r>
+      <w:r>
+        <w:rPr>
+          <w:rFonts w:ascii="Calibri" w:hAnsi="Calibri" w:cs="Calibri"/>
+          <w:color w:val="000000"/>
+          <w:szCs w:val="22"/>
+        </w:rPr>
+        <w:t xml:space="preserve">features (due to bootstrap having them built-in </w:t>
+      </w:r>
+      <w:proofErr w:type="gramStart"/>
+      <w:r>
+        <w:rPr>
+          <w:rFonts w:ascii="Calibri" w:hAnsi="Calibri" w:cs="Calibri"/>
+          <w:color w:val="000000"/>
+          <w:szCs w:val="22"/>
+        </w:rPr>
+        <w:t>already )</w:t>
+      </w:r>
+      <w:proofErr w:type="gramEnd"/>
+      <w:r>
+        <w:rPr>
+          <w:rFonts w:ascii="Calibri" w:hAnsi="Calibri" w:cs="Calibri"/>
+          <w:color w:val="000000"/>
+          <w:szCs w:val="22"/>
+        </w:rPr>
+        <w:t xml:space="preserve"> and with bootstrap 4 you don’t have to </w:t>
       </w:r>
       <w:r>
         <w:rPr>
@@ -2184,6 +2801,7 @@
           <w:color w:val="000000"/>
           <w:szCs w:val="22"/>
         </w:rPr>
+        <w:lastRenderedPageBreak/>
         <w:t>extremely</w:t>
       </w:r>
       <w:r>
@@ -2208,24 +2826,63 @@
           <w:color w:val="000000"/>
           <w:szCs w:val="22"/>
         </w:rPr>
-        <w:t xml:space="preserve">I also learn the grid method which is like nesting </w:t>
-      </w:r>
-      <w:r>
-        <w:rPr>
-          <w:rFonts w:ascii="Calibri" w:hAnsi="Calibri" w:cs="Calibri"/>
-          <w:color w:val="000000"/>
-          <w:szCs w:val="22"/>
-        </w:rPr>
-        <w:lastRenderedPageBreak/>
-        <w:t xml:space="preserve">content and makes it clear which content is part of which section; this makes your code to easy to understand and looks more professional. </w:t>
-      </w:r>
-      <w:r>
-        <w:rPr>
-          <w:rFonts w:ascii="Calibri" w:hAnsi="Calibri" w:cs="Calibri"/>
-          <w:color w:val="000000"/>
-          <w:szCs w:val="22"/>
-        </w:rPr>
-        <w:t>I also learnt a bit of JavaScript and DOM manipulation but am not very fluent at using them yet as they are not used very often for front-end</w:t>
+        <w:t xml:space="preserve">I also learn the grid method which is like nesting content and makes it clear </w:t>
+      </w:r>
+      <w:r>
+        <w:rPr>
+          <w:rFonts w:ascii="Calibri" w:hAnsi="Calibri" w:cs="Calibri"/>
+          <w:color w:val="000000"/>
+          <w:szCs w:val="22"/>
+        </w:rPr>
+        <w:t>(</w:t>
+      </w:r>
+      <w:r>
+        <w:rPr>
+          <w:rFonts w:ascii="Calibri" w:hAnsi="Calibri" w:cs="Calibri"/>
+          <w:color w:val="000000"/>
+          <w:szCs w:val="22"/>
+        </w:rPr>
+        <w:t>which content is part of which section</w:t>
+      </w:r>
+      <w:r>
+        <w:rPr>
+          <w:rFonts w:ascii="Calibri" w:hAnsi="Calibri" w:cs="Calibri"/>
+          <w:color w:val="000000"/>
+          <w:szCs w:val="22"/>
+        </w:rPr>
+        <w:t>)</w:t>
+      </w:r>
+      <w:r>
+        <w:rPr>
+          <w:rFonts w:ascii="Calibri" w:hAnsi="Calibri" w:cs="Calibri"/>
+          <w:color w:val="000000"/>
+          <w:szCs w:val="22"/>
+        </w:rPr>
+        <w:t xml:space="preserve">; this makes your code easy to understand and looks more professional. </w:t>
+      </w:r>
+      <w:r>
+        <w:rPr>
+          <w:rFonts w:ascii="Calibri" w:hAnsi="Calibri" w:cs="Calibri"/>
+          <w:color w:val="000000"/>
+          <w:szCs w:val="22"/>
+        </w:rPr>
+        <w:t xml:space="preserve">I also learnt a bit of JavaScript and DOM manipulation but am not very fluent at using them yet as they </w:t>
+      </w:r>
+      <w:r>
+        <w:rPr>
+          <w:rFonts w:ascii="Calibri" w:hAnsi="Calibri" w:cs="Calibri"/>
+          <w:color w:val="000000"/>
+          <w:szCs w:val="22"/>
+        </w:rPr>
+        <w:t>were</w:t>
+      </w:r>
+      <w:r>
+        <w:rPr>
+          <w:rFonts w:ascii="Calibri" w:hAnsi="Calibri" w:cs="Calibri"/>
+          <w:color w:val="000000"/>
+          <w:szCs w:val="22"/>
+        </w:rPr>
+        <w:t xml:space="preserve"> not used very often for front-end</w:t>
       </w:r>
       <w:r>
         <w:rPr>
@@ -2273,7 +2930,23 @@
           <w:color w:val="000000"/>
           <w:szCs w:val="22"/>
         </w:rPr>
-        <w:t xml:space="preserve">new skills and having knowledge of something I never knew I would learn. </w:t>
+        <w:t xml:space="preserve">new skills and having knowledge of something I never </w:t>
+      </w:r>
+      <w:r>
+        <w:rPr>
+          <w:rFonts w:ascii="Calibri" w:hAnsi="Calibri" w:cs="Calibri"/>
+          <w:color w:val="000000"/>
+          <w:szCs w:val="22"/>
+        </w:rPr>
+        <w:t>thought</w:t>
+      </w:r>
+      <w:r>
+        <w:rPr>
+          <w:rFonts w:ascii="Calibri" w:hAnsi="Calibri" w:cs="Calibri"/>
+          <w:color w:val="000000"/>
+          <w:szCs w:val="22"/>
+        </w:rPr>
+        <w:t xml:space="preserve"> I would learn. </w:t>
       </w:r>
     </w:p>
     <w:p>
@@ -2428,7 +3101,23 @@
           <w:color w:val="000000"/>
           <w:szCs w:val="22"/>
         </w:rPr>
-        <w:t xml:space="preserve">During my placement, a lot of the work required me to work in a team which helped me improve my teamworking skills, so now I am a better team worker and have learnt to communicate better with my teammates. </w:t>
+        <w:t xml:space="preserve">During my placement, a lot of the work required me to work in a team which helped me improve my teamworking skills, so now I am a better team worker and have learnt to communicate </w:t>
+      </w:r>
+      <w:r>
+        <w:rPr>
+          <w:rFonts w:ascii="Calibri" w:hAnsi="Calibri" w:cs="Calibri"/>
+          <w:color w:val="000000"/>
+          <w:szCs w:val="22"/>
+        </w:rPr>
+        <w:t>well</w:t>
+      </w:r>
+      <w:r>
+        <w:rPr>
+          <w:rFonts w:ascii="Calibri" w:hAnsi="Calibri" w:cs="Calibri"/>
+          <w:color w:val="000000"/>
+          <w:szCs w:val="22"/>
+        </w:rPr>
+        <w:t xml:space="preserve"> with my teammates. </w:t>
       </w:r>
       <w:r>
         <w:rPr>
@@ -2444,7 +3133,7 @@
           <w:color w:val="000000"/>
           <w:szCs w:val="22"/>
         </w:rPr>
-        <w:t xml:space="preserve"> as </w:t>
+        <w:t xml:space="preserve"> </w:t>
       </w:r>
       <w:r>
         <w:rPr>
@@ -2468,7 +3157,63 @@
           <w:color w:val="000000"/>
           <w:szCs w:val="22"/>
         </w:rPr>
-        <w:t xml:space="preserve">My verbal communication has improved the most compared to other skills as my verbal communication was very bad when I started as I would stutter when I felt nervous which was an issue my role required me to communicate with clients verbally in meetings, and over the phone. </w:t>
+        <w:t xml:space="preserve">My verbal communication has improved the most compared to other skills as </w:t>
+      </w:r>
+      <w:r>
+        <w:rPr>
+          <w:rFonts w:ascii="Calibri" w:hAnsi="Calibri" w:cs="Calibri"/>
+          <w:color w:val="000000"/>
+          <w:szCs w:val="22"/>
+        </w:rPr>
+        <w:t xml:space="preserve">it </w:t>
+      </w:r>
+      <w:r>
+        <w:rPr>
+          <w:rFonts w:ascii="Calibri" w:hAnsi="Calibri" w:cs="Calibri"/>
+          <w:color w:val="000000"/>
+          <w:szCs w:val="22"/>
+        </w:rPr>
+        <w:t xml:space="preserve">was very bad when I started as I would stutter when I felt nervous which was an issue </w:t>
+      </w:r>
+      <w:r>
+        <w:rPr>
+          <w:rFonts w:ascii="Calibri" w:hAnsi="Calibri" w:cs="Calibri"/>
+          <w:color w:val="000000"/>
+          <w:szCs w:val="22"/>
+        </w:rPr>
+        <w:t xml:space="preserve">since </w:t>
+      </w:r>
+      <w:r>
+        <w:rPr>
+          <w:rFonts w:ascii="Calibri" w:hAnsi="Calibri" w:cs="Calibri"/>
+          <w:color w:val="000000"/>
+          <w:szCs w:val="22"/>
+        </w:rPr>
+        <w:t>my role required me to communicate with clients verbally in meetings, and</w:t>
+      </w:r>
+      <w:r>
+        <w:rPr>
+          <w:rFonts w:ascii="Calibri" w:hAnsi="Calibri" w:cs="Calibri"/>
+          <w:color w:val="000000"/>
+          <w:szCs w:val="22"/>
+        </w:rPr>
+        <w:t xml:space="preserve"> </w:t>
+      </w:r>
+      <w:r>
+        <w:rPr>
+          <w:rFonts w:ascii="Calibri" w:hAnsi="Calibri" w:cs="Calibri"/>
+          <w:color w:val="000000"/>
+          <w:szCs w:val="22"/>
+        </w:rPr>
+        <w:t>occasionally over</w:t>
+      </w:r>
+      <w:r>
+        <w:rPr>
+          <w:rFonts w:ascii="Calibri" w:hAnsi="Calibri" w:cs="Calibri"/>
+          <w:color w:val="000000"/>
+          <w:szCs w:val="22"/>
+        </w:rPr>
+        <w:t xml:space="preserve"> the phone. </w:t>
       </w:r>
     </w:p>
     <w:p>
@@ -2511,7 +3256,71 @@
           <w:color w:val="000000"/>
           <w:szCs w:val="22"/>
         </w:rPr>
-        <w:t xml:space="preserve">When I started my placement, I was very nervous and didn’t have the confidence to think my work would to the standard they are looking for and would be disappointed with me as there’s not much experience I had developing websites. I felt </w:t>
+        <w:t xml:space="preserve">When I started my placement, I was very nervous and didn’t have the confidence to think my work would </w:t>
+      </w:r>
+      <w:r>
+        <w:rPr>
+          <w:rFonts w:ascii="Calibri" w:hAnsi="Calibri" w:cs="Calibri"/>
+          <w:color w:val="000000"/>
+          <w:szCs w:val="22"/>
+        </w:rPr>
+        <w:t>be at</w:t>
+      </w:r>
+      <w:r>
+        <w:rPr>
+          <w:rFonts w:ascii="Calibri" w:hAnsi="Calibri" w:cs="Calibri"/>
+          <w:color w:val="000000"/>
+          <w:szCs w:val="22"/>
+        </w:rPr>
+        <w:t xml:space="preserve"> the standard they are looking for and </w:t>
+      </w:r>
+      <w:r>
+        <w:rPr>
+          <w:rFonts w:ascii="Calibri" w:hAnsi="Calibri" w:cs="Calibri"/>
+          <w:color w:val="000000"/>
+          <w:szCs w:val="22"/>
+        </w:rPr>
+        <w:t xml:space="preserve">they </w:t>
+      </w:r>
+      <w:r>
+        <w:rPr>
+          <w:rFonts w:ascii="Calibri" w:hAnsi="Calibri" w:cs="Calibri"/>
+          <w:color w:val="000000"/>
+          <w:szCs w:val="22"/>
+        </w:rPr>
+        <w:t xml:space="preserve">would be disappointed with me as </w:t>
+      </w:r>
+      <w:r>
+        <w:rPr>
+          <w:rFonts w:ascii="Calibri" w:hAnsi="Calibri" w:cs="Calibri"/>
+          <w:color w:val="000000"/>
+          <w:szCs w:val="22"/>
+        </w:rPr>
+        <w:t>I don’t have</w:t>
+      </w:r>
+      <w:r>
+        <w:rPr>
+          <w:rFonts w:ascii="Calibri" w:hAnsi="Calibri" w:cs="Calibri"/>
+          <w:color w:val="000000"/>
+          <w:szCs w:val="22"/>
+        </w:rPr>
+        <w:t xml:space="preserve"> much experience developing websites</w:t>
+      </w:r>
+      <w:r>
+        <w:rPr>
+          <w:rFonts w:ascii="Calibri" w:hAnsi="Calibri" w:cs="Calibri"/>
+          <w:color w:val="000000"/>
+          <w:szCs w:val="22"/>
+        </w:rPr>
+        <w:t xml:space="preserve"> or doing graphic designs</w:t>
+      </w:r>
+      <w:r>
+        <w:rPr>
+          <w:rFonts w:ascii="Calibri" w:hAnsi="Calibri" w:cs="Calibri"/>
+          <w:color w:val="000000"/>
+          <w:szCs w:val="22"/>
+        </w:rPr>
+        <w:t xml:space="preserve">. I felt </w:t>
       </w:r>
       <w:r>
         <w:rPr>
@@ -2527,7 +3336,30 @@
           <w:color w:val="000000"/>
           <w:szCs w:val="22"/>
         </w:rPr>
-        <w:t xml:space="preserve"> in unfamiliar territory, meaning if there was something new, I had to attempt and I didn’t have knowledge on, I would fe</w:t>
+        <w:t xml:space="preserve"> in unfamiliar territory, meaning if there was something </w:t>
+      </w:r>
+      <w:r>
+        <w:t>new</w:t>
+      </w:r>
+      <w:r>
+        <w:rPr>
+          <w:rFonts w:asciiTheme="minorHAnsi" w:hAnsiTheme="minorHAnsi" w:cstheme="minorHAnsi"/>
+        </w:rPr>
+        <w:t xml:space="preserve"> </w:t>
+      </w:r>
+      <w:r>
+        <w:rPr>
+          <w:rFonts w:asciiTheme="minorHAnsi" w:hAnsiTheme="minorHAnsi" w:cstheme="minorHAnsi"/>
+        </w:rPr>
+        <w:t>I</w:t>
+      </w:r>
+      <w:r>
+        <w:rPr>
+          <w:rFonts w:ascii="Calibri" w:hAnsi="Calibri" w:cs="Calibri"/>
+          <w:color w:val="000000"/>
+          <w:szCs w:val="22"/>
+        </w:rPr>
+        <w:t xml:space="preserve"> had to attempt and I didn’t have knowledge on, I would fe</w:t>
       </w:r>
       <w:r>
         <w:rPr>
@@ -2591,6 +3423,14 @@
           <w:color w:val="000000"/>
           <w:szCs w:val="22"/>
         </w:rPr>
+        <w:t>,</w:t>
+      </w:r>
+      <w:r>
+        <w:rPr>
+          <w:rFonts w:ascii="Calibri" w:hAnsi="Calibri" w:cs="Calibri"/>
+          <w:color w:val="000000"/>
+          <w:szCs w:val="22"/>
+        </w:rPr>
         <w:t xml:space="preserve"> or when I first had a meeting with a client</w:t>
       </w:r>
       <w:r>
@@ -2599,7 +3439,23 @@
           <w:color w:val="000000"/>
           <w:szCs w:val="22"/>
         </w:rPr>
-        <w:t>, thus I had a talk with Brisco about how we can improve my confidence.</w:t>
+        <w:t xml:space="preserve">, thus I had a talk with Brisco </w:t>
+      </w:r>
+      <w:r>
+        <w:rPr>
+          <w:rFonts w:ascii="Calibri" w:hAnsi="Calibri" w:cs="Calibri"/>
+          <w:color w:val="000000"/>
+          <w:szCs w:val="22"/>
+        </w:rPr>
+        <w:t>on</w:t>
+      </w:r>
+      <w:r>
+        <w:rPr>
+          <w:rFonts w:ascii="Calibri" w:hAnsi="Calibri" w:cs="Calibri"/>
+          <w:color w:val="000000"/>
+          <w:szCs w:val="22"/>
+        </w:rPr>
+        <w:t xml:space="preserve"> how we can improve my confidence.</w:t>
       </w:r>
       <w:r>
         <w:rPr>
@@ -2623,7 +3479,23 @@
           <w:color w:val="000000"/>
           <w:szCs w:val="22"/>
         </w:rPr>
-        <w:t xml:space="preserve">During the placement I also wasn’t good at taking part in meeting as I would often speak out of turn and ask </w:t>
+        <w:t>During the placement I also wasn’t good at taking part in meeting</w:t>
+      </w:r>
+      <w:r>
+        <w:rPr>
+          <w:rFonts w:ascii="Calibri" w:hAnsi="Calibri" w:cs="Calibri"/>
+          <w:color w:val="000000"/>
+          <w:szCs w:val="22"/>
+        </w:rPr>
+        <w:t xml:space="preserve">s </w:t>
+      </w:r>
+      <w:r>
+        <w:rPr>
+          <w:rFonts w:ascii="Calibri" w:hAnsi="Calibri" w:cs="Calibri"/>
+          <w:color w:val="000000"/>
+          <w:szCs w:val="22"/>
+        </w:rPr>
+        <w:t xml:space="preserve">as I would often speak out of turn and ask </w:t>
       </w:r>
       <w:r>
         <w:rPr>
@@ -2655,7 +3527,16 @@
           <w:color w:val="000000"/>
           <w:szCs w:val="22"/>
         </w:rPr>
-        <w:t>I am now very professional at meeting and ask relevant questions which will help with the project.</w:t>
+        <w:t xml:space="preserve">I am now very professional at meeting and ask relevant questions which </w:t>
+      </w:r>
+      <w:r>
+        <w:rPr>
+          <w:rFonts w:ascii="Calibri" w:hAnsi="Calibri" w:cs="Calibri"/>
+          <w:color w:val="000000"/>
+          <w:szCs w:val="22"/>
+        </w:rPr>
+        <w:lastRenderedPageBreak/>
+        <w:t>will help with the project.</w:t>
       </w:r>
       <w:r>
         <w:rPr>
@@ -2679,16 +3560,7 @@
           <w:color w:val="000000"/>
           <w:szCs w:val="22"/>
         </w:rPr>
-        <w:t xml:space="preserve">, I learn that having </w:t>
-      </w:r>
-      <w:r>
-        <w:rPr>
-          <w:rFonts w:ascii="Calibri" w:hAnsi="Calibri" w:cs="Calibri"/>
-          <w:color w:val="000000"/>
-          <w:szCs w:val="22"/>
-        </w:rPr>
-        <w:lastRenderedPageBreak/>
-        <w:t xml:space="preserve">your work critiqued was in fact very useful as it </w:t>
+        <w:t xml:space="preserve">, I learn that having your work critiqued was in fact very useful as it </w:t>
       </w:r>
       <w:r>
         <w:rPr>
@@ -2704,7 +3576,23 @@
           <w:color w:val="000000"/>
           <w:szCs w:val="22"/>
         </w:rPr>
-        <w:t xml:space="preserve"> you see the areas where u can improve on which helps you grow and makes you better.</w:t>
+        <w:t xml:space="preserve"> you see the areas where </w:t>
+      </w:r>
+      <w:r>
+        <w:rPr>
+          <w:rFonts w:ascii="Calibri" w:hAnsi="Calibri" w:cs="Calibri"/>
+          <w:color w:val="000000"/>
+          <w:szCs w:val="22"/>
+        </w:rPr>
+        <w:t xml:space="preserve">you </w:t>
+      </w:r>
+      <w:r>
+        <w:rPr>
+          <w:rFonts w:ascii="Calibri" w:hAnsi="Calibri" w:cs="Calibri"/>
+          <w:color w:val="000000"/>
+          <w:szCs w:val="22"/>
+        </w:rPr>
+        <w:t>can improve on which helps you grow and makes you better.</w:t>
       </w:r>
       <w:r>
         <w:rPr>
@@ -2714,6 +3602,17 @@
         </w:rPr>
         <w:t xml:space="preserve"> </w:t>
       </w:r>
+    </w:p>
+    <w:p>
+      <w:pPr>
+        <w:pStyle w:val="western"/>
+        <w:spacing w:after="0" w:afterAutospacing="0" w:line="240" w:lineRule="atLeast"/>
+        <w:rPr>
+          <w:rFonts w:ascii="Calibri" w:hAnsi="Calibri" w:cs="Calibri"/>
+          <w:color w:val="000000"/>
+          <w:szCs w:val="22"/>
+        </w:rPr>
+      </w:pPr>
       <w:r>
         <w:rPr>
           <w:rFonts w:ascii="Calibri" w:hAnsi="Calibri" w:cs="Calibri"/>
@@ -2760,7 +3659,23 @@
           <w:color w:val="000000"/>
           <w:szCs w:val="22"/>
         </w:rPr>
-        <w:t xml:space="preserve">on as I become very nervous being the centre of attention and sometimes </w:t>
+        <w:t>on as I become very nervous being the centre of attention</w:t>
+      </w:r>
+      <w:r>
+        <w:rPr>
+          <w:rFonts w:ascii="Calibri" w:hAnsi="Calibri" w:cs="Calibri"/>
+          <w:color w:val="000000"/>
+          <w:szCs w:val="22"/>
+        </w:rPr>
+        <w:t>,</w:t>
+      </w:r>
+      <w:r>
+        <w:rPr>
+          <w:rFonts w:ascii="Calibri" w:hAnsi="Calibri" w:cs="Calibri"/>
+          <w:color w:val="000000"/>
+          <w:szCs w:val="22"/>
+        </w:rPr>
+        <w:t xml:space="preserve"> and sometimes </w:t>
       </w:r>
       <w:r>
         <w:rPr>
@@ -2792,34 +3707,58 @@
           <w:color w:val="000000"/>
           <w:szCs w:val="22"/>
         </w:rPr>
-        <w:t xml:space="preserve"> my voice sounding shaky or my hands shaking uncontrollably. </w:t>
-      </w:r>
-      <w:r>
-        <w:rPr>
-          <w:rFonts w:ascii="Calibri" w:hAnsi="Calibri" w:cs="Calibri"/>
-          <w:color w:val="000000"/>
-          <w:szCs w:val="22"/>
-        </w:rPr>
-        <w:t xml:space="preserve">I would like to work on my leadership skills as I feel it’s something, I don’t do very often which is linked with my confidence issue; and having this skill will be very beneficial for me in the future </w:t>
-      </w:r>
-      <w:r>
-        <w:rPr>
-          <w:rFonts w:ascii="Calibri" w:hAnsi="Calibri" w:cs="Calibri"/>
-          <w:color w:val="000000"/>
-          <w:szCs w:val="22"/>
-        </w:rPr>
-        <w:t xml:space="preserve">and as well as something I personally would like to be good at since employers look for people with leadership qualities. </w:t>
-      </w:r>
-      <w:r>
-        <w:rPr>
-          <w:rFonts w:ascii="Calibri" w:hAnsi="Calibri" w:cs="Calibri"/>
-          <w:color w:val="000000"/>
-          <w:szCs w:val="22"/>
-        </w:rPr>
-        <w:t xml:space="preserve">Overall, I enjoyed my placement and gained a lot of inside knowledge on how a small company operates and how it feels being part of it. </w:t>
+        <w:t xml:space="preserve"> my voice sounding shaky or my hands</w:t>
+      </w:r>
+      <w:r>
+        <w:rPr>
+          <w:rFonts w:ascii="Calibri" w:hAnsi="Calibri" w:cs="Calibri"/>
+          <w:color w:val="000000"/>
+          <w:szCs w:val="22"/>
+        </w:rPr>
+        <w:t>/legs</w:t>
+      </w:r>
+      <w:r>
+        <w:rPr>
+          <w:rFonts w:ascii="Calibri" w:hAnsi="Calibri" w:cs="Calibri"/>
+          <w:color w:val="000000"/>
+          <w:szCs w:val="22"/>
+        </w:rPr>
+        <w:t xml:space="preserve"> shaking uncontrollably. </w:t>
+      </w:r>
+      <w:r>
+        <w:rPr>
+          <w:rFonts w:ascii="Calibri" w:hAnsi="Calibri" w:cs="Calibri"/>
+          <w:color w:val="000000"/>
+          <w:szCs w:val="22"/>
+        </w:rPr>
+        <w:t>I would like to work on my leadership skills as I feel it’s something</w:t>
       </w:r>
       <w:bookmarkStart w:id="0" w:name="_GoBack"/>
       <w:bookmarkEnd w:id="0"/>
+      <w:r>
+        <w:rPr>
+          <w:rFonts w:ascii="Calibri" w:hAnsi="Calibri" w:cs="Calibri"/>
+          <w:color w:val="000000"/>
+          <w:szCs w:val="22"/>
+        </w:rPr>
+        <w:t xml:space="preserve"> I don’t do very often which is linked with my confidence issue; and having this skill will be very beneficial for me in the future </w:t>
+      </w:r>
+      <w:r>
+        <w:rPr>
+          <w:rFonts w:ascii="Calibri" w:hAnsi="Calibri" w:cs="Calibri"/>
+          <w:color w:val="000000"/>
+          <w:szCs w:val="22"/>
+        </w:rPr>
+        <w:t xml:space="preserve">and as well as something I personally would like to be good at since employers look for people with leadership qualities. </w:t>
+      </w:r>
+      <w:r>
+        <w:rPr>
+          <w:rFonts w:ascii="Calibri" w:hAnsi="Calibri" w:cs="Calibri"/>
+          <w:color w:val="000000"/>
+          <w:szCs w:val="22"/>
+        </w:rPr>
+        <w:t xml:space="preserve">Overall, I enjoyed my placement and gained a lot of inside knowledge on how a small company operates and how it feels being part of it. </w:t>
+      </w:r>
     </w:p>
     <w:sectPr>
       <w:pgSz w:w="11906" w:h="16838"/>
@@ -3232,7 +4171,6 @@
   <w:style w:type="character" w:default="1" w:styleId="DefaultParagraphFont">
     <w:name w:val="Default Paragraph Font"/>
     <w:uiPriority w:val="1"/>
-    <w:semiHidden/>
     <w:unhideWhenUsed/>
   </w:style>
   <w:style w:type="table" w:default="1" w:styleId="TableNormal">
